--- a/4_Diari/HauntedForest_Diario.docx
+++ b/4_Diari/HauntedForest_Diario.docx
@@ -421,6 +421,7 @@
               <w:rPr>
                 <w:rFonts w:ascii="Arial" w:hAnsi="Arial" w:cs="Arial"/>
               </w:rPr>
+              <w:lastRenderedPageBreak/>
               <w:t>Luogo</w:t>
             </w:r>
           </w:p>
@@ -485,7 +486,13 @@
               <w:rPr>
                 <w:rFonts w:ascii="Arial" w:hAnsi="Arial" w:cs="Arial"/>
               </w:rPr>
-              <w:t>23.01.2026</w:t>
+              <w:t>30</w:t>
+            </w:r>
+            <w:r>
+              <w:rPr>
+                <w:rFonts w:ascii="Arial" w:hAnsi="Arial" w:cs="Arial"/>
+              </w:rPr>
+              <w:t>.01.2026</w:t>
             </w:r>
           </w:p>
         </w:tc>
@@ -1190,10 +1197,694 @@
           </w:tcPr>
           <w:p>
             <w:pPr>
-              <w:rPr>
-                <w:rFonts w:ascii="Arial" w:hAnsi="Arial" w:cs="Arial"/>
-              </w:rPr>
-            </w:pPr>
+              <w:pStyle w:val="Paragrafoelenco"/>
+              <w:numPr>
+                <w:ilvl w:val="0"/>
+                <w:numId w:val="22"/>
+              </w:numPr>
+              <w:rPr>
+                <w:rFonts w:ascii="Arial" w:hAnsi="Arial" w:cs="Arial"/>
+              </w:rPr>
+            </w:pPr>
+            <w:r>
+              <w:rPr>
+                <w:rFonts w:ascii="Arial" w:hAnsi="Arial" w:cs="Arial"/>
+              </w:rPr>
+              <w:t>Gannt</w:t>
+            </w:r>
+          </w:p>
+          <w:p>
+            <w:pPr>
+              <w:pStyle w:val="Paragrafoelenco"/>
+              <w:numPr>
+                <w:ilvl w:val="0"/>
+                <w:numId w:val="22"/>
+              </w:numPr>
+              <w:rPr>
+                <w:rFonts w:ascii="Arial" w:hAnsi="Arial" w:cs="Arial"/>
+              </w:rPr>
+            </w:pPr>
+            <w:r>
+              <w:rPr>
+                <w:rFonts w:ascii="Arial" w:hAnsi="Arial" w:cs="Arial"/>
+              </w:rPr>
+              <w:t>Terminare capitoli di analisi e progettazione</w:t>
+            </w:r>
+          </w:p>
+          <w:p>
+            <w:pPr>
+              <w:pStyle w:val="Paragrafoelenco"/>
+              <w:numPr>
+                <w:ilvl w:val="0"/>
+                <w:numId w:val="22"/>
+              </w:numPr>
+              <w:rPr>
+                <w:rFonts w:ascii="Arial" w:hAnsi="Arial" w:cs="Arial"/>
+              </w:rPr>
+            </w:pPr>
+            <w:r>
+              <w:rPr>
+                <w:rFonts w:ascii="Arial" w:hAnsi="Arial" w:cs="Arial"/>
+              </w:rPr>
+              <w:t>Rivisitazione requisiti</w:t>
+            </w:r>
+          </w:p>
+        </w:tc>
+      </w:tr>
+    </w:tbl>
+    <w:p>
+      <w:pPr>
+        <w:rPr>
+          <w:rFonts w:ascii="Arial" w:hAnsi="Arial" w:cs="Arial"/>
+        </w:rPr>
+      </w:pPr>
+    </w:p>
+    <w:p>
+      <w:pPr>
+        <w:rPr>
+          <w:rFonts w:ascii="Arial" w:hAnsi="Arial" w:cs="Arial"/>
+        </w:rPr>
+      </w:pPr>
+      <w:r>
+        <w:rPr>
+          <w:rFonts w:ascii="Arial" w:hAnsi="Arial" w:cs="Arial"/>
+        </w:rPr>
+        <w:br w:type="page"/>
+      </w:r>
+    </w:p>
+    <w:tbl>
+      <w:tblPr>
+        <w:tblStyle w:val="Grigliatabella"/>
+        <w:tblW w:w="9634" w:type="dxa"/>
+        <w:tblLook w:val="04A0" w:firstRow="1" w:lastRow="0" w:firstColumn="1" w:lastColumn="0" w:noHBand="0" w:noVBand="1"/>
+      </w:tblPr>
+      <w:tblGrid>
+        <w:gridCol w:w="4803"/>
+        <w:gridCol w:w="4831"/>
+      </w:tblGrid>
+      <w:tr>
+        <w:trPr>
+          <w:trHeight w:hRule="exact" w:val="397"/>
+        </w:trPr>
+        <w:tc>
+          <w:tcPr>
+            <w:tcW w:w="4803" w:type="dxa"/>
+            <w:vAlign w:val="center"/>
+          </w:tcPr>
+          <w:p>
+            <w:pPr>
+              <w:rPr>
+                <w:rFonts w:ascii="Arial" w:hAnsi="Arial" w:cs="Arial"/>
+              </w:rPr>
+            </w:pPr>
+            <w:r>
+              <w:rPr>
+                <w:rFonts w:ascii="Arial" w:hAnsi="Arial" w:cs="Arial"/>
+              </w:rPr>
+              <w:lastRenderedPageBreak/>
+              <w:t>Luogo</w:t>
+            </w:r>
+          </w:p>
+        </w:tc>
+        <w:tc>
+          <w:tcPr>
+            <w:tcW w:w="4831" w:type="dxa"/>
+            <w:vAlign w:val="center"/>
+          </w:tcPr>
+          <w:p>
+            <w:pPr>
+              <w:pStyle w:val="Nessunaspaziatura"/>
+              <w:spacing w:line="360" w:lineRule="auto"/>
+              <w:rPr>
+                <w:rFonts w:ascii="Arial" w:hAnsi="Arial" w:cs="Arial"/>
+              </w:rPr>
+            </w:pPr>
+            <w:r>
+              <w:rPr>
+                <w:rFonts w:ascii="Arial" w:hAnsi="Arial" w:cs="Arial"/>
+              </w:rPr>
+              <w:t>Canobbio</w:t>
+            </w:r>
+          </w:p>
+        </w:tc>
+      </w:tr>
+      <w:tr>
+        <w:trPr>
+          <w:trHeight w:hRule="exact" w:val="397"/>
+        </w:trPr>
+        <w:tc>
+          <w:tcPr>
+            <w:tcW w:w="4803" w:type="dxa"/>
+            <w:vAlign w:val="center"/>
+          </w:tcPr>
+          <w:p>
+            <w:pPr>
+              <w:rPr>
+                <w:rFonts w:ascii="Arial" w:hAnsi="Arial" w:cs="Arial"/>
+              </w:rPr>
+            </w:pPr>
+            <w:r>
+              <w:rPr>
+                <w:rFonts w:ascii="Arial" w:hAnsi="Arial" w:cs="Arial"/>
+              </w:rPr>
+              <w:t>Data</w:t>
+            </w:r>
+          </w:p>
+        </w:tc>
+        <w:tc>
+          <w:tcPr>
+            <w:tcW w:w="4831" w:type="dxa"/>
+            <w:vAlign w:val="center"/>
+          </w:tcPr>
+          <w:p>
+            <w:pPr>
+              <w:rPr>
+                <w:rFonts w:ascii="Arial" w:hAnsi="Arial" w:cs="Arial"/>
+              </w:rPr>
+            </w:pPr>
+            <w:r>
+              <w:rPr>
+                <w:rFonts w:ascii="Arial" w:hAnsi="Arial" w:cs="Arial"/>
+              </w:rPr>
+              <w:t>06.02.2026</w:t>
+            </w:r>
+          </w:p>
+        </w:tc>
+      </w:tr>
+    </w:tbl>
+    <w:p>
+      <w:pPr>
+        <w:rPr>
+          <w:rFonts w:ascii="Arial" w:hAnsi="Arial" w:cs="Arial"/>
+        </w:rPr>
+      </w:pPr>
+    </w:p>
+    <w:tbl>
+      <w:tblPr>
+        <w:tblStyle w:val="Grigliatabella"/>
+        <w:tblW w:w="0" w:type="auto"/>
+        <w:tblLook w:val="04A0" w:firstRow="1" w:lastRow="0" w:firstColumn="1" w:lastColumn="0" w:noHBand="0" w:noVBand="1"/>
+      </w:tblPr>
+      <w:tblGrid>
+        <w:gridCol w:w="9628"/>
+      </w:tblGrid>
+      <w:tr>
+        <w:tc>
+          <w:tcPr>
+            <w:tcW w:w="9854" w:type="dxa"/>
+            <w:shd w:val="clear" w:color="auto" w:fill="D9D9D9" w:themeFill="background1" w:themeFillShade="D9"/>
+          </w:tcPr>
+          <w:p>
+            <w:pPr>
+              <w:rPr>
+                <w:rFonts w:ascii="Arial" w:hAnsi="Arial" w:cs="Arial"/>
+              </w:rPr>
+            </w:pPr>
+            <w:r>
+              <w:rPr>
+                <w:rFonts w:ascii="Arial" w:hAnsi="Arial" w:cs="Arial"/>
+              </w:rPr>
+              <w:t>Lavori svolti</w:t>
+            </w:r>
+          </w:p>
+        </w:tc>
+      </w:tr>
+      <w:tr>
+        <w:trPr>
+          <w:trHeight w:val="1201"/>
+        </w:trPr>
+        <w:tc>
+          <w:tcPr>
+            <w:tcW w:w="9854" w:type="dxa"/>
+          </w:tcPr>
+          <w:p>
+            <w:pPr>
+              <w:rPr>
+                <w:rFonts w:ascii="Arial" w:hAnsi="Arial" w:cs="Arial"/>
+                <w:b/>
+                <w:bCs/>
+              </w:rPr>
+            </w:pPr>
+            <w:r>
+              <w:rPr>
+                <w:rFonts w:ascii="Arial" w:hAnsi="Arial" w:cs="Arial"/>
+                <w:b/>
+                <w:bCs/>
+              </w:rPr>
+              <w:t>Luca:</w:t>
+            </w:r>
+          </w:p>
+          <w:p>
+            <w:pPr>
+              <w:pStyle w:val="Paragrafoelenco"/>
+              <w:numPr>
+                <w:ilvl w:val="0"/>
+                <w:numId w:val="24"/>
+              </w:numPr>
+              <w:rPr>
+                <w:rFonts w:ascii="Arial" w:hAnsi="Arial" w:cs="Arial"/>
+              </w:rPr>
+            </w:pPr>
+            <w:r>
+              <w:rPr>
+                <w:rFonts w:ascii="Arial" w:hAnsi="Arial" w:cs="Arial"/>
+              </w:rPr>
+              <w:t>Allenamento con Unreal</w:t>
+            </w:r>
+          </w:p>
+          <w:p>
+            <w:pPr>
+              <w:rPr>
+                <w:rFonts w:ascii="Arial" w:hAnsi="Arial" w:cs="Arial"/>
+              </w:rPr>
+            </w:pPr>
+          </w:p>
+          <w:p>
+            <w:pPr>
+              <w:rPr>
+                <w:rFonts w:ascii="Arial" w:hAnsi="Arial" w:cs="Arial"/>
+              </w:rPr>
+            </w:pPr>
+          </w:p>
+          <w:p>
+            <w:pPr>
+              <w:rPr>
+                <w:rFonts w:ascii="Arial" w:hAnsi="Arial" w:cs="Arial"/>
+                <w:b/>
+                <w:bCs/>
+              </w:rPr>
+            </w:pPr>
+            <w:r>
+              <w:rPr>
+                <w:rFonts w:ascii="Arial" w:hAnsi="Arial" w:cs="Arial"/>
+                <w:b/>
+                <w:bCs/>
+              </w:rPr>
+              <w:t>Kilian:</w:t>
+            </w:r>
+          </w:p>
+          <w:p>
+            <w:pPr>
+              <w:pStyle w:val="Paragrafoelenco"/>
+              <w:numPr>
+                <w:ilvl w:val="0"/>
+                <w:numId w:val="24"/>
+              </w:numPr>
+              <w:rPr>
+                <w:rFonts w:ascii="Arial" w:hAnsi="Arial" w:cs="Arial"/>
+              </w:rPr>
+            </w:pPr>
+            <w:r>
+              <w:rPr>
+                <w:rFonts w:ascii="Arial" w:hAnsi="Arial" w:cs="Arial"/>
+              </w:rPr>
+              <w:t>Riscrittura capitolo 2.1 Analisi del dominio</w:t>
+            </w:r>
+            <w:r>
+              <w:rPr>
+                <w:rFonts w:ascii="Arial" w:hAnsi="Arial" w:cs="Arial"/>
+              </w:rPr>
+              <w:t xml:space="preserve"> (8:30 – 9:0</w:t>
+            </w:r>
+            <w:r>
+              <w:rPr>
+                <w:rFonts w:ascii="Arial" w:hAnsi="Arial" w:cs="Arial"/>
+              </w:rPr>
+              <w:t>5</w:t>
+            </w:r>
+            <w:r>
+              <w:rPr>
+                <w:rFonts w:ascii="Arial" w:hAnsi="Arial" w:cs="Arial"/>
+              </w:rPr>
+              <w:t>)</w:t>
+            </w:r>
+          </w:p>
+          <w:p>
+            <w:pPr>
+              <w:pStyle w:val="Paragrafoelenco"/>
+              <w:numPr>
+                <w:ilvl w:val="0"/>
+                <w:numId w:val="24"/>
+              </w:numPr>
+              <w:rPr>
+                <w:rFonts w:ascii="Arial" w:hAnsi="Arial" w:cs="Arial"/>
+              </w:rPr>
+            </w:pPr>
+            <w:r>
+              <w:rPr>
+                <w:rFonts w:ascii="Arial" w:hAnsi="Arial" w:cs="Arial"/>
+              </w:rPr>
+              <w:t xml:space="preserve">Riscrittura requisiti (9:10 </w:t>
+            </w:r>
+            <w:r>
+              <w:rPr>
+                <w:rFonts w:ascii="Arial" w:hAnsi="Arial" w:cs="Arial"/>
+              </w:rPr>
+              <w:t>– 11:0</w:t>
+            </w:r>
+            <w:r>
+              <w:rPr>
+                <w:rFonts w:ascii="Arial" w:hAnsi="Arial" w:cs="Arial"/>
+              </w:rPr>
+              <w:t>8</w:t>
+            </w:r>
+            <w:r>
+              <w:rPr>
+                <w:rFonts w:ascii="Arial" w:hAnsi="Arial" w:cs="Arial"/>
+              </w:rPr>
+              <w:t>)</w:t>
+            </w:r>
+          </w:p>
+          <w:p>
+            <w:pPr>
+              <w:pStyle w:val="Paragrafoelenco"/>
+              <w:numPr>
+                <w:ilvl w:val="0"/>
+                <w:numId w:val="24"/>
+              </w:numPr>
+              <w:rPr>
+                <w:rFonts w:ascii="Arial" w:hAnsi="Arial" w:cs="Arial"/>
+              </w:rPr>
+            </w:pPr>
+            <w:r>
+              <w:rPr>
+                <w:rFonts w:ascii="Arial" w:hAnsi="Arial" w:cs="Arial"/>
+              </w:rPr>
+              <w:t>Revisione documentazione, capitolo di Progettazione (11:15 – 11:35)</w:t>
+            </w:r>
+          </w:p>
+          <w:p>
+            <w:pPr>
+              <w:pStyle w:val="Paragrafoelenco"/>
+              <w:numPr>
+                <w:ilvl w:val="0"/>
+                <w:numId w:val="24"/>
+              </w:numPr>
+              <w:rPr>
+                <w:rFonts w:ascii="Arial" w:hAnsi="Arial" w:cs="Arial"/>
+              </w:rPr>
+            </w:pPr>
+            <w:r>
+              <w:rPr>
+                <w:rFonts w:ascii="Arial" w:hAnsi="Arial" w:cs="Arial"/>
+              </w:rPr>
+              <w:t>Gannt preventivo</w:t>
+            </w:r>
+            <w:r>
+              <w:rPr>
+                <w:rFonts w:ascii="Arial" w:hAnsi="Arial" w:cs="Arial"/>
+              </w:rPr>
+              <w:t xml:space="preserve"> (15:02 – 15:32)</w:t>
+            </w:r>
+          </w:p>
+          <w:p>
+            <w:pPr>
+              <w:rPr>
+                <w:rFonts w:ascii="Arial" w:hAnsi="Arial" w:cs="Arial"/>
+                <w:b/>
+                <w:bCs/>
+              </w:rPr>
+            </w:pPr>
+          </w:p>
+          <w:p>
+            <w:pPr>
+              <w:rPr>
+                <w:rFonts w:ascii="Arial" w:hAnsi="Arial" w:cs="Arial"/>
+                <w:b/>
+                <w:bCs/>
+              </w:rPr>
+            </w:pPr>
+            <w:r>
+              <w:rPr>
+                <w:rFonts w:ascii="Arial" w:hAnsi="Arial" w:cs="Arial"/>
+                <w:b/>
+                <w:bCs/>
+              </w:rPr>
+              <w:t>Ruben:</w:t>
+            </w:r>
+          </w:p>
+          <w:p>
+            <w:pPr>
+              <w:pStyle w:val="Paragrafoelenco"/>
+              <w:numPr>
+                <w:ilvl w:val="0"/>
+                <w:numId w:val="22"/>
+              </w:numPr>
+              <w:rPr>
+                <w:rFonts w:ascii="Arial" w:hAnsi="Arial" w:cs="Arial"/>
+              </w:rPr>
+            </w:pPr>
+            <w:r>
+              <w:rPr>
+                <w:rFonts w:ascii="Arial" w:hAnsi="Arial" w:cs="Arial"/>
+              </w:rPr>
+              <w:t>Realizzazione di</w:t>
+            </w:r>
+            <w:r>
+              <w:rPr>
+                <w:rFonts w:ascii="Arial" w:hAnsi="Arial" w:cs="Arial"/>
+              </w:rPr>
+              <w:t xml:space="preserve"> tre alberi</w:t>
+            </w:r>
+            <w:r>
+              <w:rPr>
+                <w:rFonts w:ascii="Arial" w:hAnsi="Arial" w:cs="Arial"/>
+              </w:rPr>
+              <w:t xml:space="preserve"> su Blender (8:20 – 11:35)</w:t>
+            </w:r>
+          </w:p>
+          <w:p>
+            <w:pPr>
+              <w:rPr>
+                <w:rFonts w:ascii="Arial" w:hAnsi="Arial" w:cs="Arial"/>
+              </w:rPr>
+            </w:pPr>
+          </w:p>
+        </w:tc>
+      </w:tr>
+    </w:tbl>
+    <w:p>
+      <w:pPr>
+        <w:rPr>
+          <w:rFonts w:ascii="Arial" w:hAnsi="Arial" w:cs="Arial"/>
+        </w:rPr>
+      </w:pPr>
+    </w:p>
+    <w:tbl>
+      <w:tblPr>
+        <w:tblStyle w:val="Grigliatabella"/>
+        <w:tblW w:w="0" w:type="auto"/>
+        <w:tblLook w:val="04A0" w:firstRow="1" w:lastRow="0" w:firstColumn="1" w:lastColumn="0" w:noHBand="0" w:noVBand="1"/>
+      </w:tblPr>
+      <w:tblGrid>
+        <w:gridCol w:w="9628"/>
+      </w:tblGrid>
+      <w:tr>
+        <w:tc>
+          <w:tcPr>
+            <w:tcW w:w="9854" w:type="dxa"/>
+            <w:shd w:val="clear" w:color="auto" w:fill="D9D9D9" w:themeFill="background1" w:themeFillShade="D9"/>
+          </w:tcPr>
+          <w:p>
+            <w:pPr>
+              <w:rPr>
+                <w:rFonts w:ascii="Arial" w:hAnsi="Arial" w:cs="Arial"/>
+              </w:rPr>
+            </w:pPr>
+            <w:r>
+              <w:rPr>
+                <w:rFonts w:ascii="Arial" w:hAnsi="Arial" w:cs="Arial"/>
+              </w:rPr>
+              <w:t>Problemi riscontrati e soluzioni adottate</w:t>
+            </w:r>
+          </w:p>
+        </w:tc>
+      </w:tr>
+      <w:tr>
+        <w:tc>
+          <w:tcPr>
+            <w:tcW w:w="9854" w:type="dxa"/>
+          </w:tcPr>
+          <w:p>
+            <w:pPr>
+              <w:pStyle w:val="Paragrafoelenco"/>
+              <w:numPr>
+                <w:ilvl w:val="0"/>
+                <w:numId w:val="22"/>
+              </w:numPr>
+              <w:rPr>
+                <w:rFonts w:ascii="Arial" w:hAnsi="Arial" w:cs="Arial"/>
+              </w:rPr>
+            </w:pPr>
+          </w:p>
+        </w:tc>
+      </w:tr>
+    </w:tbl>
+    <w:p>
+      <w:pPr>
+        <w:rPr>
+          <w:rFonts w:ascii="Arial" w:hAnsi="Arial" w:cs="Arial"/>
+        </w:rPr>
+      </w:pPr>
+    </w:p>
+    <w:tbl>
+      <w:tblPr>
+        <w:tblStyle w:val="Grigliatabella"/>
+        <w:tblW w:w="0" w:type="auto"/>
+        <w:tblLook w:val="04A0" w:firstRow="1" w:lastRow="0" w:firstColumn="1" w:lastColumn="0" w:noHBand="0" w:noVBand="1"/>
+      </w:tblPr>
+      <w:tblGrid>
+        <w:gridCol w:w="9628"/>
+      </w:tblGrid>
+      <w:tr>
+        <w:tc>
+          <w:tcPr>
+            <w:tcW w:w="9854" w:type="dxa"/>
+            <w:shd w:val="clear" w:color="auto" w:fill="D9D9D9" w:themeFill="background1" w:themeFillShade="D9"/>
+          </w:tcPr>
+          <w:p>
+            <w:pPr>
+              <w:rPr>
+                <w:rFonts w:ascii="Arial" w:hAnsi="Arial" w:cs="Arial"/>
+              </w:rPr>
+            </w:pPr>
+            <w:r>
+              <w:rPr>
+                <w:rFonts w:ascii="Arial" w:hAnsi="Arial" w:cs="Arial"/>
+              </w:rPr>
+              <w:t>Punto della situazione rispetto alla pianificazione</w:t>
+            </w:r>
+          </w:p>
+        </w:tc>
+      </w:tr>
+      <w:tr>
+        <w:tc>
+          <w:tcPr>
+            <w:tcW w:w="9854" w:type="dxa"/>
+          </w:tcPr>
+          <w:p>
+            <w:pPr>
+              <w:rPr>
+                <w:rFonts w:ascii="Arial" w:hAnsi="Arial" w:cs="Arial"/>
+              </w:rPr>
+            </w:pPr>
+          </w:p>
+        </w:tc>
+      </w:tr>
+    </w:tbl>
+    <w:p>
+      <w:pPr>
+        <w:rPr>
+          <w:rFonts w:ascii="Arial" w:hAnsi="Arial" w:cs="Arial"/>
+        </w:rPr>
+      </w:pPr>
+    </w:p>
+    <w:tbl>
+      <w:tblPr>
+        <w:tblStyle w:val="Grigliatabella"/>
+        <w:tblW w:w="0" w:type="auto"/>
+        <w:tblLook w:val="04A0" w:firstRow="1" w:lastRow="0" w:firstColumn="1" w:lastColumn="0" w:noHBand="0" w:noVBand="1"/>
+      </w:tblPr>
+      <w:tblGrid>
+        <w:gridCol w:w="9628"/>
+      </w:tblGrid>
+      <w:tr>
+        <w:tc>
+          <w:tcPr>
+            <w:tcW w:w="9854" w:type="dxa"/>
+            <w:shd w:val="clear" w:color="auto" w:fill="D9D9D9" w:themeFill="background1" w:themeFillShade="D9"/>
+          </w:tcPr>
+          <w:p>
+            <w:pPr>
+              <w:rPr>
+                <w:rFonts w:ascii="Arial" w:hAnsi="Arial" w:cs="Arial"/>
+              </w:rPr>
+            </w:pPr>
+            <w:r>
+              <w:rPr>
+                <w:rFonts w:ascii="Arial" w:hAnsi="Arial" w:cs="Arial"/>
+              </w:rPr>
+              <w:t>Programma di massima per la prossima giornata di lavoro</w:t>
+            </w:r>
+          </w:p>
+        </w:tc>
+      </w:tr>
+      <w:tr>
+        <w:tc>
+          <w:tcPr>
+            <w:tcW w:w="9854" w:type="dxa"/>
+          </w:tcPr>
+          <w:p>
+            <w:pPr>
+              <w:pStyle w:val="Paragrafoelenco"/>
+              <w:numPr>
+                <w:ilvl w:val="0"/>
+                <w:numId w:val="22"/>
+              </w:numPr>
+              <w:rPr>
+                <w:rFonts w:ascii="Arial" w:hAnsi="Arial" w:cs="Arial"/>
+              </w:rPr>
+            </w:pPr>
+            <w:r>
+              <w:rPr>
+                <w:rFonts w:ascii="Arial" w:hAnsi="Arial" w:cs="Arial"/>
+              </w:rPr>
+              <w:t>Terminare il Gannt</w:t>
+            </w:r>
+          </w:p>
+          <w:p>
+            <w:pPr>
+              <w:pStyle w:val="Paragrafoelenco"/>
+              <w:numPr>
+                <w:ilvl w:val="0"/>
+                <w:numId w:val="22"/>
+              </w:numPr>
+              <w:rPr>
+                <w:rFonts w:ascii="Arial" w:hAnsi="Arial" w:cs="Arial"/>
+              </w:rPr>
+            </w:pPr>
+            <w:r>
+              <w:rPr>
+                <w:rFonts w:ascii="Arial" w:hAnsi="Arial" w:cs="Arial"/>
+              </w:rPr>
+              <w:t>Creazione della mappa di base</w:t>
+            </w:r>
+          </w:p>
+          <w:p>
+            <w:pPr>
+              <w:pStyle w:val="Paragrafoelenco"/>
+              <w:numPr>
+                <w:ilvl w:val="0"/>
+                <w:numId w:val="22"/>
+              </w:numPr>
+              <w:rPr>
+                <w:rFonts w:ascii="Arial" w:hAnsi="Arial" w:cs="Arial"/>
+              </w:rPr>
+            </w:pPr>
+            <w:r>
+              <w:rPr>
+                <w:rFonts w:ascii="Arial" w:hAnsi="Arial" w:cs="Arial"/>
+              </w:rPr>
+              <w:t>Creazione di un personaggio di base</w:t>
+            </w:r>
+          </w:p>
+          <w:p>
+            <w:pPr>
+              <w:pStyle w:val="Paragrafoelenco"/>
+              <w:numPr>
+                <w:ilvl w:val="0"/>
+                <w:numId w:val="22"/>
+              </w:numPr>
+              <w:rPr>
+                <w:rFonts w:ascii="Arial" w:hAnsi="Arial" w:cs="Arial"/>
+              </w:rPr>
+            </w:pPr>
+            <w:r>
+              <w:rPr>
+                <w:rFonts w:ascii="Arial" w:hAnsi="Arial" w:cs="Arial"/>
+              </w:rPr>
+              <w:t>Creazione asset baita</w:t>
+            </w:r>
           </w:p>
         </w:tc>
       </w:tr>
@@ -1488,6 +2179,119 @@
 <file path=word/numbering.xml><?xml version="1.0" encoding="utf-8"?>
 <w:numbering xmlns:wpc="http://schemas.microsoft.com/office/word/2010/wordprocessingCanvas" xmlns:cx="http://schemas.microsoft.com/office/drawing/2014/chartex" xmlns:cx1="http://schemas.microsoft.com/office/drawing/2015/9/8/chartex" xmlns:cx2="http://schemas.microsoft.com/office/drawing/2015/10/21/chartex" xmlns:cx3="http://schemas.microsoft.com/office/drawing/2016/5/9/chartex" xmlns:cx4="http://schemas.microsoft.com/office/drawing/2016/5/10/chartex" xmlns:cx5="http://schemas.microsoft.com/office/drawing/2016/5/11/chartex" xmlns:cx6="http://schemas.microsoft.com/office/drawing/2016/5/12/chartex" xmlns:cx7="http://schemas.microsoft.com/office/drawing/2016/5/13/chartex" xmlns:cx8="http://schemas.microsoft.com/office/drawing/2016/5/14/chartex" xmlns:mc="http://schemas.openxmlformats.org/markup-compatibility/2006" xmlns:aink="http://schemas.microsoft.com/office/drawing/2016/ink" xmlns:am3d="http://schemas.microsoft.com/office/drawing/2017/model3d" xmlns:o="urn:schemas-microsoft-com:office:office" xmlns:oel="http://schemas.microsoft.com/office/2019/extlst" xmlns:r="http://schemas.openxmlformats.org/officeDocument/2006/relationships" xmlns:m="http://schemas.openxmlformats.org/officeDocument/2006/math" xmlns:v="urn:schemas-microsoft-com:vml" xmlns:wp14="http://schemas.microsoft.com/office/word/2010/wordprocessingDrawing" xmlns:wp="http://schemas.openxmlformats.org/drawingml/2006/wordprocessingDrawing" xmlns:w10="urn:schemas-microsoft-com:office:word" xmlns:w="http://schemas.openxmlformats.org/wordprocessingml/2006/main" xmlns:w14="http://schemas.microsoft.com/office/word/2010/wordml" xmlns:w15="http://schemas.microsoft.com/office/word/2012/wordml" xmlns:w16cex="http://schemas.microsoft.com/office/word/2018/wordml/cex" xmlns:w16cid="http://schemas.microsoft.com/office/word/2016/wordml/cid" xmlns:w16="http://schemas.microsoft.com/office/word/2018/wordml" xmlns:w16sdtdh="http://schemas.microsoft.com/office/word/2020/wordml/sdtdatahash" xmlns:w16se="http://schemas.microsoft.com/office/word/2015/wordml/symex" xmlns:wpg="http://schemas.microsoft.com/office/word/2010/wordprocessingGroup" xmlns:wpi="http://schemas.microsoft.com/office/word/2010/wordprocessingInk" xmlns:wne="http://schemas.microsoft.com/office/word/2006/wordml" xmlns:wps="http://schemas.microsoft.com/office/word/2010/wordprocessingShape" mc:Ignorable="w14 w15 w16se w16cid w16 w16cex w16sdtdh wp14">
   <w:abstractNum w:abstractNumId="0" w15:restartNumberingAfterBreak="0">
+    <w:nsid w:val="10B77433"/>
+    <w:multiLevelType w:val="hybridMultilevel"/>
+    <w:tmpl w:val="515233DC"/>
+    <w:lvl w:ilvl="0" w:tplc="08100001">
+      <w:start w:val="1"/>
+      <w:numFmt w:val="bullet"/>
+      <w:lvlText w:val=""/>
+      <w:lvlJc w:val="left"/>
+      <w:pPr>
+        <w:ind w:left="720" w:hanging="360"/>
+      </w:pPr>
+      <w:rPr>
+        <w:rFonts w:ascii="Symbol" w:hAnsi="Symbol" w:hint="default"/>
+      </w:rPr>
+    </w:lvl>
+    <w:lvl w:ilvl="1" w:tplc="08100003" w:tentative="1">
+      <w:start w:val="1"/>
+      <w:numFmt w:val="bullet"/>
+      <w:lvlText w:val="o"/>
+      <w:lvlJc w:val="left"/>
+      <w:pPr>
+        <w:ind w:left="1440" w:hanging="360"/>
+      </w:pPr>
+      <w:rPr>
+        <w:rFonts w:ascii="Courier New" w:hAnsi="Courier New" w:cs="Courier New" w:hint="default"/>
+      </w:rPr>
+    </w:lvl>
+    <w:lvl w:ilvl="2" w:tplc="08100005" w:tentative="1">
+      <w:start w:val="1"/>
+      <w:numFmt w:val="bullet"/>
+      <w:lvlText w:val=""/>
+      <w:lvlJc w:val="left"/>
+      <w:pPr>
+        <w:ind w:left="2160" w:hanging="360"/>
+      </w:pPr>
+      <w:rPr>
+        <w:rFonts w:ascii="Wingdings" w:hAnsi="Wingdings" w:hint="default"/>
+      </w:rPr>
+    </w:lvl>
+    <w:lvl w:ilvl="3" w:tplc="08100001" w:tentative="1">
+      <w:start w:val="1"/>
+      <w:numFmt w:val="bullet"/>
+      <w:lvlText w:val=""/>
+      <w:lvlJc w:val="left"/>
+      <w:pPr>
+        <w:ind w:left="2880" w:hanging="360"/>
+      </w:pPr>
+      <w:rPr>
+        <w:rFonts w:ascii="Symbol" w:hAnsi="Symbol" w:hint="default"/>
+      </w:rPr>
+    </w:lvl>
+    <w:lvl w:ilvl="4" w:tplc="08100003" w:tentative="1">
+      <w:start w:val="1"/>
+      <w:numFmt w:val="bullet"/>
+      <w:lvlText w:val="o"/>
+      <w:lvlJc w:val="left"/>
+      <w:pPr>
+        <w:ind w:left="3600" w:hanging="360"/>
+      </w:pPr>
+      <w:rPr>
+        <w:rFonts w:ascii="Courier New" w:hAnsi="Courier New" w:cs="Courier New" w:hint="default"/>
+      </w:rPr>
+    </w:lvl>
+    <w:lvl w:ilvl="5" w:tplc="08100005" w:tentative="1">
+      <w:start w:val="1"/>
+      <w:numFmt w:val="bullet"/>
+      <w:lvlText w:val=""/>
+      <w:lvlJc w:val="left"/>
+      <w:pPr>
+        <w:ind w:left="4320" w:hanging="360"/>
+      </w:pPr>
+      <w:rPr>
+        <w:rFonts w:ascii="Wingdings" w:hAnsi="Wingdings" w:hint="default"/>
+      </w:rPr>
+    </w:lvl>
+    <w:lvl w:ilvl="6" w:tplc="08100001" w:tentative="1">
+      <w:start w:val="1"/>
+      <w:numFmt w:val="bullet"/>
+      <w:lvlText w:val=""/>
+      <w:lvlJc w:val="left"/>
+      <w:pPr>
+        <w:ind w:left="5040" w:hanging="360"/>
+      </w:pPr>
+      <w:rPr>
+        <w:rFonts w:ascii="Symbol" w:hAnsi="Symbol" w:hint="default"/>
+      </w:rPr>
+    </w:lvl>
+    <w:lvl w:ilvl="7" w:tplc="08100003" w:tentative="1">
+      <w:start w:val="1"/>
+      <w:numFmt w:val="bullet"/>
+      <w:lvlText w:val="o"/>
+      <w:lvlJc w:val="left"/>
+      <w:pPr>
+        <w:ind w:left="5760" w:hanging="360"/>
+      </w:pPr>
+      <w:rPr>
+        <w:rFonts w:ascii="Courier New" w:hAnsi="Courier New" w:cs="Courier New" w:hint="default"/>
+      </w:rPr>
+    </w:lvl>
+    <w:lvl w:ilvl="8" w:tplc="08100005" w:tentative="1">
+      <w:start w:val="1"/>
+      <w:numFmt w:val="bullet"/>
+      <w:lvlText w:val=""/>
+      <w:lvlJc w:val="left"/>
+      <w:pPr>
+        <w:ind w:left="6480" w:hanging="360"/>
+      </w:pPr>
+      <w:rPr>
+        <w:rFonts w:ascii="Wingdings" w:hAnsi="Wingdings" w:hint="default"/>
+      </w:rPr>
+    </w:lvl>
+  </w:abstractNum>
+  <w:abstractNum w:abstractNumId="1" w15:restartNumberingAfterBreak="0">
     <w:nsid w:val="1AC113DD"/>
     <w:multiLevelType w:val="hybridMultilevel"/>
     <w:tmpl w:val="7F14AF36"/>
@@ -1599,7 +2403,7 @@
       </w:rPr>
     </w:lvl>
   </w:abstractNum>
-  <w:abstractNum w:abstractNumId="1" w15:restartNumberingAfterBreak="0">
+  <w:abstractNum w:abstractNumId="2" w15:restartNumberingAfterBreak="0">
     <w:nsid w:val="1DFB51AB"/>
     <w:multiLevelType w:val="hybridMultilevel"/>
     <w:tmpl w:val="BFACE39E"/>
@@ -1712,10 +2516,10 @@
       </w:rPr>
     </w:lvl>
   </w:abstractNum>
-  <w:abstractNum w:abstractNumId="2" w15:restartNumberingAfterBreak="0">
+  <w:abstractNum w:abstractNumId="3" w15:restartNumberingAfterBreak="0">
     <w:nsid w:val="2F3D7A3E"/>
     <w:multiLevelType w:val="hybridMultilevel"/>
-    <w:tmpl w:val="B88ECF64"/>
+    <w:tmpl w:val="D348F932"/>
     <w:lvl w:ilvl="0" w:tplc="08100001">
       <w:start w:val="1"/>
       <w:numFmt w:val="bullet"/>
@@ -1825,7 +2629,7 @@
       </w:rPr>
     </w:lvl>
   </w:abstractNum>
-  <w:abstractNum w:abstractNumId="3" w15:restartNumberingAfterBreak="0">
+  <w:abstractNum w:abstractNumId="4" w15:restartNumberingAfterBreak="0">
     <w:nsid w:val="36E11DF4"/>
     <w:multiLevelType w:val="hybridMultilevel"/>
     <w:tmpl w:val="1856E4BE"/>
@@ -1937,7 +2741,120 @@
       </w:rPr>
     </w:lvl>
   </w:abstractNum>
-  <w:abstractNum w:abstractNumId="4" w15:restartNumberingAfterBreak="0">
+  <w:abstractNum w:abstractNumId="5" w15:restartNumberingAfterBreak="0">
+    <w:nsid w:val="39ED03C6"/>
+    <w:multiLevelType w:val="hybridMultilevel"/>
+    <w:tmpl w:val="9F68CE16"/>
+    <w:lvl w:ilvl="0" w:tplc="08100001">
+      <w:start w:val="1"/>
+      <w:numFmt w:val="bullet"/>
+      <w:lvlText w:val=""/>
+      <w:lvlJc w:val="left"/>
+      <w:pPr>
+        <w:ind w:left="720" w:hanging="360"/>
+      </w:pPr>
+      <w:rPr>
+        <w:rFonts w:ascii="Symbol" w:hAnsi="Symbol" w:hint="default"/>
+      </w:rPr>
+    </w:lvl>
+    <w:lvl w:ilvl="1" w:tplc="08100003" w:tentative="1">
+      <w:start w:val="1"/>
+      <w:numFmt w:val="bullet"/>
+      <w:lvlText w:val="o"/>
+      <w:lvlJc w:val="left"/>
+      <w:pPr>
+        <w:ind w:left="1440" w:hanging="360"/>
+      </w:pPr>
+      <w:rPr>
+        <w:rFonts w:ascii="Courier New" w:hAnsi="Courier New" w:cs="Courier New" w:hint="default"/>
+      </w:rPr>
+    </w:lvl>
+    <w:lvl w:ilvl="2" w:tplc="08100005" w:tentative="1">
+      <w:start w:val="1"/>
+      <w:numFmt w:val="bullet"/>
+      <w:lvlText w:val=""/>
+      <w:lvlJc w:val="left"/>
+      <w:pPr>
+        <w:ind w:left="2160" w:hanging="360"/>
+      </w:pPr>
+      <w:rPr>
+        <w:rFonts w:ascii="Wingdings" w:hAnsi="Wingdings" w:hint="default"/>
+      </w:rPr>
+    </w:lvl>
+    <w:lvl w:ilvl="3" w:tplc="08100001" w:tentative="1">
+      <w:start w:val="1"/>
+      <w:numFmt w:val="bullet"/>
+      <w:lvlText w:val=""/>
+      <w:lvlJc w:val="left"/>
+      <w:pPr>
+        <w:ind w:left="2880" w:hanging="360"/>
+      </w:pPr>
+      <w:rPr>
+        <w:rFonts w:ascii="Symbol" w:hAnsi="Symbol" w:hint="default"/>
+      </w:rPr>
+    </w:lvl>
+    <w:lvl w:ilvl="4" w:tplc="08100003" w:tentative="1">
+      <w:start w:val="1"/>
+      <w:numFmt w:val="bullet"/>
+      <w:lvlText w:val="o"/>
+      <w:lvlJc w:val="left"/>
+      <w:pPr>
+        <w:ind w:left="3600" w:hanging="360"/>
+      </w:pPr>
+      <w:rPr>
+        <w:rFonts w:ascii="Courier New" w:hAnsi="Courier New" w:cs="Courier New" w:hint="default"/>
+      </w:rPr>
+    </w:lvl>
+    <w:lvl w:ilvl="5" w:tplc="08100005" w:tentative="1">
+      <w:start w:val="1"/>
+      <w:numFmt w:val="bullet"/>
+      <w:lvlText w:val=""/>
+      <w:lvlJc w:val="left"/>
+      <w:pPr>
+        <w:ind w:left="4320" w:hanging="360"/>
+      </w:pPr>
+      <w:rPr>
+        <w:rFonts w:ascii="Wingdings" w:hAnsi="Wingdings" w:hint="default"/>
+      </w:rPr>
+    </w:lvl>
+    <w:lvl w:ilvl="6" w:tplc="08100001" w:tentative="1">
+      <w:start w:val="1"/>
+      <w:numFmt w:val="bullet"/>
+      <w:lvlText w:val=""/>
+      <w:lvlJc w:val="left"/>
+      <w:pPr>
+        <w:ind w:left="5040" w:hanging="360"/>
+      </w:pPr>
+      <w:rPr>
+        <w:rFonts w:ascii="Symbol" w:hAnsi="Symbol" w:hint="default"/>
+      </w:rPr>
+    </w:lvl>
+    <w:lvl w:ilvl="7" w:tplc="08100003" w:tentative="1">
+      <w:start w:val="1"/>
+      <w:numFmt w:val="bullet"/>
+      <w:lvlText w:val="o"/>
+      <w:lvlJc w:val="left"/>
+      <w:pPr>
+        <w:ind w:left="5760" w:hanging="360"/>
+      </w:pPr>
+      <w:rPr>
+        <w:rFonts w:ascii="Courier New" w:hAnsi="Courier New" w:cs="Courier New" w:hint="default"/>
+      </w:rPr>
+    </w:lvl>
+    <w:lvl w:ilvl="8" w:tplc="08100005" w:tentative="1">
+      <w:start w:val="1"/>
+      <w:numFmt w:val="bullet"/>
+      <w:lvlText w:val=""/>
+      <w:lvlJc w:val="left"/>
+      <w:pPr>
+        <w:ind w:left="6480" w:hanging="360"/>
+      </w:pPr>
+      <w:rPr>
+        <w:rFonts w:ascii="Wingdings" w:hAnsi="Wingdings" w:hint="default"/>
+      </w:rPr>
+    </w:lvl>
+  </w:abstractNum>
+  <w:abstractNum w:abstractNumId="6" w15:restartNumberingAfterBreak="0">
     <w:nsid w:val="3AFA4BF8"/>
     <w:multiLevelType w:val="hybridMultilevel"/>
     <w:tmpl w:val="EF1C99B4"/>
@@ -2049,7 +2966,7 @@
       </w:rPr>
     </w:lvl>
   </w:abstractNum>
-  <w:abstractNum w:abstractNumId="5" w15:restartNumberingAfterBreak="0">
+  <w:abstractNum w:abstractNumId="7" w15:restartNumberingAfterBreak="0">
     <w:nsid w:val="3D4C551D"/>
     <w:multiLevelType w:val="hybridMultilevel"/>
     <w:tmpl w:val="1D629A34"/>
@@ -2162,7 +3079,7 @@
       </w:rPr>
     </w:lvl>
   </w:abstractNum>
-  <w:abstractNum w:abstractNumId="6" w15:restartNumberingAfterBreak="0">
+  <w:abstractNum w:abstractNumId="8" w15:restartNumberingAfterBreak="0">
     <w:nsid w:val="3EBE4D1A"/>
     <w:multiLevelType w:val="hybridMultilevel"/>
     <w:tmpl w:val="C2E8BF98"/>
@@ -2274,7 +3191,7 @@
       </w:rPr>
     </w:lvl>
   </w:abstractNum>
-  <w:abstractNum w:abstractNumId="7" w15:restartNumberingAfterBreak="0">
+  <w:abstractNum w:abstractNumId="9" w15:restartNumberingAfterBreak="0">
     <w:nsid w:val="3F671B2A"/>
     <w:multiLevelType w:val="hybridMultilevel"/>
     <w:tmpl w:val="837CCA7E"/>
@@ -2387,7 +3304,7 @@
       </w:rPr>
     </w:lvl>
   </w:abstractNum>
-  <w:abstractNum w:abstractNumId="8" w15:restartNumberingAfterBreak="0">
+  <w:abstractNum w:abstractNumId="10" w15:restartNumberingAfterBreak="0">
     <w:nsid w:val="432D4A14"/>
     <w:multiLevelType w:val="hybridMultilevel"/>
     <w:tmpl w:val="3850D6E2"/>
@@ -2499,7 +3416,7 @@
       </w:rPr>
     </w:lvl>
   </w:abstractNum>
-  <w:abstractNum w:abstractNumId="9" w15:restartNumberingAfterBreak="0">
+  <w:abstractNum w:abstractNumId="11" w15:restartNumberingAfterBreak="0">
     <w:nsid w:val="442C21C6"/>
     <w:multiLevelType w:val="hybridMultilevel"/>
     <w:tmpl w:val="D64E2F34"/>
@@ -2612,7 +3529,7 @@
       </w:rPr>
     </w:lvl>
   </w:abstractNum>
-  <w:abstractNum w:abstractNumId="10" w15:restartNumberingAfterBreak="0">
+  <w:abstractNum w:abstractNumId="12" w15:restartNumberingAfterBreak="0">
     <w:nsid w:val="44F65ACA"/>
     <w:multiLevelType w:val="hybridMultilevel"/>
     <w:tmpl w:val="A3C8D654"/>
@@ -2725,7 +3642,7 @@
       </w:rPr>
     </w:lvl>
   </w:abstractNum>
-  <w:abstractNum w:abstractNumId="11" w15:restartNumberingAfterBreak="0">
+  <w:abstractNum w:abstractNumId="13" w15:restartNumberingAfterBreak="0">
     <w:nsid w:val="45714A95"/>
     <w:multiLevelType w:val="hybridMultilevel"/>
     <w:tmpl w:val="05F4A790"/>
@@ -2837,7 +3754,7 @@
       </w:rPr>
     </w:lvl>
   </w:abstractNum>
-  <w:abstractNum w:abstractNumId="12" w15:restartNumberingAfterBreak="0">
+  <w:abstractNum w:abstractNumId="14" w15:restartNumberingAfterBreak="0">
     <w:nsid w:val="47473CE2"/>
     <w:multiLevelType w:val="hybridMultilevel"/>
     <w:tmpl w:val="ECF27DAE"/>
@@ -2949,7 +3866,7 @@
       </w:rPr>
     </w:lvl>
   </w:abstractNum>
-  <w:abstractNum w:abstractNumId="13" w15:restartNumberingAfterBreak="0">
+  <w:abstractNum w:abstractNumId="15" w15:restartNumberingAfterBreak="0">
     <w:nsid w:val="4D8115E5"/>
     <w:multiLevelType w:val="hybridMultilevel"/>
     <w:tmpl w:val="3DC066B4"/>
@@ -3062,7 +3979,7 @@
       </w:rPr>
     </w:lvl>
   </w:abstractNum>
-  <w:abstractNum w:abstractNumId="14" w15:restartNumberingAfterBreak="0">
+  <w:abstractNum w:abstractNumId="16" w15:restartNumberingAfterBreak="0">
     <w:nsid w:val="50A049EF"/>
     <w:multiLevelType w:val="hybridMultilevel"/>
     <w:tmpl w:val="2696A0FE"/>
@@ -3175,7 +4092,7 @@
       </w:rPr>
     </w:lvl>
   </w:abstractNum>
-  <w:abstractNum w:abstractNumId="15" w15:restartNumberingAfterBreak="0">
+  <w:abstractNum w:abstractNumId="17" w15:restartNumberingAfterBreak="0">
     <w:nsid w:val="5A3606D5"/>
     <w:multiLevelType w:val="hybridMultilevel"/>
     <w:tmpl w:val="91805626"/>
@@ -3288,7 +4205,7 @@
       </w:rPr>
     </w:lvl>
   </w:abstractNum>
-  <w:abstractNum w:abstractNumId="16" w15:restartNumberingAfterBreak="0">
+  <w:abstractNum w:abstractNumId="18" w15:restartNumberingAfterBreak="0">
     <w:nsid w:val="61C87B25"/>
     <w:multiLevelType w:val="hybridMultilevel"/>
     <w:tmpl w:val="6FA21976"/>
@@ -3401,7 +4318,7 @@
       </w:rPr>
     </w:lvl>
   </w:abstractNum>
-  <w:abstractNum w:abstractNumId="17" w15:restartNumberingAfterBreak="0">
+  <w:abstractNum w:abstractNumId="19" w15:restartNumberingAfterBreak="0">
     <w:nsid w:val="621D43F7"/>
     <w:multiLevelType w:val="hybridMultilevel"/>
     <w:tmpl w:val="E1BA4850"/>
@@ -3514,7 +4431,7 @@
       </w:rPr>
     </w:lvl>
   </w:abstractNum>
-  <w:abstractNum w:abstractNumId="18" w15:restartNumberingAfterBreak="0">
+  <w:abstractNum w:abstractNumId="20" w15:restartNumberingAfterBreak="0">
     <w:nsid w:val="657763C8"/>
     <w:multiLevelType w:val="hybridMultilevel"/>
     <w:tmpl w:val="94F87C5A"/>
@@ -3627,7 +4544,7 @@
       </w:rPr>
     </w:lvl>
   </w:abstractNum>
-  <w:abstractNum w:abstractNumId="19" w15:restartNumberingAfterBreak="0">
+  <w:abstractNum w:abstractNumId="21" w15:restartNumberingAfterBreak="0">
     <w:nsid w:val="6AFC21B1"/>
     <w:multiLevelType w:val="hybridMultilevel"/>
     <w:tmpl w:val="ABCC59D8"/>
@@ -3739,7 +4656,7 @@
       </w:rPr>
     </w:lvl>
   </w:abstractNum>
-  <w:abstractNum w:abstractNumId="20" w15:restartNumberingAfterBreak="0">
+  <w:abstractNum w:abstractNumId="22" w15:restartNumberingAfterBreak="0">
     <w:nsid w:val="74DB59D8"/>
     <w:multiLevelType w:val="hybridMultilevel"/>
     <w:tmpl w:val="E334E25C"/>
@@ -3852,7 +4769,7 @@
       </w:rPr>
     </w:lvl>
   </w:abstractNum>
-  <w:abstractNum w:abstractNumId="21" w15:restartNumberingAfterBreak="0">
+  <w:abstractNum w:abstractNumId="23" w15:restartNumberingAfterBreak="0">
     <w:nsid w:val="7DC25969"/>
     <w:multiLevelType w:val="hybridMultilevel"/>
     <w:tmpl w:val="49A4B118"/>
@@ -3942,70 +4859,76 @@
     </w:lvl>
   </w:abstractNum>
   <w:num w:numId="1" w16cid:durableId="1423798357">
+    <w:abstractNumId w:val="18"/>
+  </w:num>
+  <w:num w:numId="2" w16cid:durableId="318000406">
+    <w:abstractNumId w:val="15"/>
+  </w:num>
+  <w:num w:numId="3" w16cid:durableId="674841290">
+    <w:abstractNumId w:val="19"/>
+  </w:num>
+  <w:num w:numId="4" w16cid:durableId="354384216">
+    <w:abstractNumId w:val="7"/>
+  </w:num>
+  <w:num w:numId="5" w16cid:durableId="1278945393">
+    <w:abstractNumId w:val="22"/>
+  </w:num>
+  <w:num w:numId="6" w16cid:durableId="781267622">
+    <w:abstractNumId w:val="2"/>
+  </w:num>
+  <w:num w:numId="7" w16cid:durableId="1918247539">
+    <w:abstractNumId w:val="20"/>
+  </w:num>
+  <w:num w:numId="8" w16cid:durableId="1966814628">
+    <w:abstractNumId w:val="11"/>
+  </w:num>
+  <w:num w:numId="9" w16cid:durableId="90391750">
+    <w:abstractNumId w:val="8"/>
+  </w:num>
+  <w:num w:numId="10" w16cid:durableId="912012211">
+    <w:abstractNumId w:val="10"/>
+  </w:num>
+  <w:num w:numId="11" w16cid:durableId="1852376078">
+    <w:abstractNumId w:val="17"/>
+  </w:num>
+  <w:num w:numId="12" w16cid:durableId="554269587">
+    <w:abstractNumId w:val="1"/>
+  </w:num>
+  <w:num w:numId="13" w16cid:durableId="655651096">
+    <w:abstractNumId w:val="6"/>
+  </w:num>
+  <w:num w:numId="14" w16cid:durableId="604508064">
+    <w:abstractNumId w:val="13"/>
+  </w:num>
+  <w:num w:numId="15" w16cid:durableId="1757899372">
+    <w:abstractNumId w:val="9"/>
+  </w:num>
+  <w:num w:numId="16" w16cid:durableId="185563671">
+    <w:abstractNumId w:val="14"/>
+  </w:num>
+  <w:num w:numId="17" w16cid:durableId="782651641">
+    <w:abstractNumId w:val="23"/>
+  </w:num>
+  <w:num w:numId="18" w16cid:durableId="1417484250">
+    <w:abstractNumId w:val="12"/>
+  </w:num>
+  <w:num w:numId="19" w16cid:durableId="2083286430">
+    <w:abstractNumId w:val="21"/>
+  </w:num>
+  <w:num w:numId="20" w16cid:durableId="679433025">
+    <w:abstractNumId w:val="4"/>
+  </w:num>
+  <w:num w:numId="21" w16cid:durableId="1095859066">
     <w:abstractNumId w:val="16"/>
   </w:num>
-  <w:num w:numId="2" w16cid:durableId="318000406">
-    <w:abstractNumId w:val="13"/>
+  <w:num w:numId="22" w16cid:durableId="1847861354">
+    <w:abstractNumId w:val="3"/>
   </w:num>
-  <w:num w:numId="3" w16cid:durableId="674841290">
-    <w:abstractNumId w:val="17"/>
-  </w:num>
-  <w:num w:numId="4" w16cid:durableId="354384216">
-    <w:abstractNumId w:val="5"/>
-  </w:num>
-  <w:num w:numId="5" w16cid:durableId="1278945393">
-    <w:abstractNumId w:val="20"/>
-  </w:num>
-  <w:num w:numId="6" w16cid:durableId="781267622">
-    <w:abstractNumId w:val="1"/>
-  </w:num>
-  <w:num w:numId="7" w16cid:durableId="1918247539">
-    <w:abstractNumId w:val="18"/>
-  </w:num>
-  <w:num w:numId="8" w16cid:durableId="1966814628">
-    <w:abstractNumId w:val="9"/>
-  </w:num>
-  <w:num w:numId="9" w16cid:durableId="90391750">
-    <w:abstractNumId w:val="6"/>
-  </w:num>
-  <w:num w:numId="10" w16cid:durableId="912012211">
-    <w:abstractNumId w:val="8"/>
-  </w:num>
-  <w:num w:numId="11" w16cid:durableId="1852376078">
-    <w:abstractNumId w:val="15"/>
-  </w:num>
-  <w:num w:numId="12" w16cid:durableId="554269587">
+  <w:num w:numId="23" w16cid:durableId="476382534">
     <w:abstractNumId w:val="0"/>
   </w:num>
-  <w:num w:numId="13" w16cid:durableId="655651096">
-    <w:abstractNumId w:val="4"/>
-  </w:num>
-  <w:num w:numId="14" w16cid:durableId="604508064">
-    <w:abstractNumId w:val="11"/>
-  </w:num>
-  <w:num w:numId="15" w16cid:durableId="1757899372">
-    <w:abstractNumId w:val="7"/>
-  </w:num>
-  <w:num w:numId="16" w16cid:durableId="185563671">
-    <w:abstractNumId w:val="12"/>
-  </w:num>
-  <w:num w:numId="17" w16cid:durableId="782651641">
-    <w:abstractNumId w:val="21"/>
-  </w:num>
-  <w:num w:numId="18" w16cid:durableId="1417484250">
-    <w:abstractNumId w:val="10"/>
-  </w:num>
-  <w:num w:numId="19" w16cid:durableId="2083286430">
-    <w:abstractNumId w:val="19"/>
-  </w:num>
-  <w:num w:numId="20" w16cid:durableId="679433025">
-    <w:abstractNumId w:val="3"/>
-  </w:num>
-  <w:num w:numId="21" w16cid:durableId="1095859066">
-    <w:abstractNumId w:val="14"/>
-  </w:num>
-  <w:num w:numId="22" w16cid:durableId="1847861354">
-    <w:abstractNumId w:val="2"/>
+  <w:num w:numId="24" w16cid:durableId="41055778">
+    <w:abstractNumId w:val="5"/>
   </w:num>
 </w:numbering>
 </file>
@@ -4413,6 +5336,7 @@
   <w:style w:type="character" w:default="1" w:styleId="Carpredefinitoparagrafo">
     <w:name w:val="Default Paragraph Font"/>
     <w:uiPriority w:val="1"/>
+    <w:semiHidden/>
     <w:unhideWhenUsed/>
   </w:style>
   <w:style w:type="table" w:default="1" w:styleId="Tabellanormale">
@@ -4892,12 +5816,12 @@
 
 <file path=word/glossary/fontTable.xml><?xml version="1.0" encoding="utf-8"?>
 <w:fonts xmlns:mc="http://schemas.openxmlformats.org/markup-compatibility/2006" xmlns:r="http://schemas.openxmlformats.org/officeDocument/2006/relationships" xmlns:w="http://schemas.openxmlformats.org/wordprocessingml/2006/main" xmlns:w14="http://schemas.microsoft.com/office/word/2010/wordml" xmlns:w15="http://schemas.microsoft.com/office/word/2012/wordml" xmlns:w16cex="http://schemas.microsoft.com/office/word/2018/wordml/cex" xmlns:w16cid="http://schemas.microsoft.com/office/word/2016/wordml/cid" xmlns:w16="http://schemas.microsoft.com/office/word/2018/wordml" xmlns:w16sdtdh="http://schemas.microsoft.com/office/word/2020/wordml/sdtdatahash" xmlns:w16se="http://schemas.microsoft.com/office/word/2015/wordml/symex" mc:Ignorable="w14 w15 w16se w16cid w16 w16cex w16sdtdh">
-  <w:font w:name="Calibri">
-    <w:panose1 w:val="020F0502020204030204"/>
-    <w:charset w:val="00"/>
-    <w:family w:val="swiss"/>
+  <w:font w:name="Symbol">
+    <w:panose1 w:val="05050102010706020507"/>
+    <w:charset w:val="02"/>
+    <w:family w:val="roman"/>
     <w:pitch w:val="variable"/>
-    <w:sig w:usb0="E4002EFF" w:usb1="C200247B" w:usb2="00000009" w:usb3="00000000" w:csb0="000001FF" w:csb1="00000000"/>
+    <w:sig w:usb0="00000000" w:usb1="10000000" w:usb2="00000000" w:usb3="00000000" w:csb0="80000000" w:csb1="00000000"/>
   </w:font>
   <w:font w:name="Times New Roman">
     <w:panose1 w:val="02020603050405020304"/>
@@ -4920,12 +5844,12 @@
     <w:pitch w:val="variable"/>
     <w:sig w:usb0="00000000" w:usb1="10000000" w:usb2="00000000" w:usb3="00000000" w:csb0="80000000" w:csb1="00000000"/>
   </w:font>
-  <w:font w:name="Symbol">
-    <w:panose1 w:val="05050102010706020507"/>
-    <w:charset w:val="02"/>
-    <w:family w:val="roman"/>
+  <w:font w:name="Calibri">
+    <w:panose1 w:val="020F0502020204030204"/>
+    <w:charset w:val="00"/>
+    <w:family w:val="swiss"/>
     <w:pitch w:val="variable"/>
-    <w:sig w:usb0="00000000" w:usb1="10000000" w:usb2="00000000" w:usb3="00000000" w:csb0="80000000" w:csb1="00000000"/>
+    <w:sig w:usb0="E4002EFF" w:usb1="C200247B" w:usb2="00000009" w:usb3="00000000" w:csb0="000001FF" w:csb1="00000000"/>
   </w:font>
   <w:font w:name="Tahoma">
     <w:panose1 w:val="020B0604030504040204"/>
@@ -4987,6 +5911,7 @@
   <w:rsids>
     <w:rsidRoot w:val="003F5C32"/>
     <w:rsid w:val="000024DA"/>
+    <w:rsid w:val="00046041"/>
     <w:rsid w:val="00056466"/>
     <w:rsid w:val="000603D9"/>
     <w:rsid w:val="00081066"/>
@@ -5082,6 +6007,7 @@
     <w:rsid w:val="00B5079C"/>
     <w:rsid w:val="00B6616B"/>
     <w:rsid w:val="00BD119E"/>
+    <w:rsid w:val="00C01CBC"/>
     <w:rsid w:val="00C22A10"/>
     <w:rsid w:val="00C57AC2"/>
     <w:rsid w:val="00CB349C"/>

--- a/4_Diari/HauntedForest_Diario.docx
+++ b/4_Diari/HauntedForest_Diario.docx
@@ -1454,6 +1454,11 @@
           </w:p>
           <w:p>
             <w:pPr>
+              <w:pStyle w:val="Paragrafoelenco"/>
+              <w:numPr>
+                <w:ilvl w:val="0"/>
+                <w:numId w:val="24"/>
+              </w:numPr>
               <w:rPr>
                 <w:rFonts w:ascii="Arial" w:hAnsi="Arial" w:cs="Arial"/>
               </w:rPr>
@@ -1884,6 +1889,675 @@
                 <w:rFonts w:ascii="Arial" w:hAnsi="Arial" w:cs="Arial"/>
               </w:rPr>
               <w:t>Creazione asset baita</w:t>
+            </w:r>
+          </w:p>
+        </w:tc>
+      </w:tr>
+    </w:tbl>
+    <w:p>
+      <w:pPr>
+        <w:rPr>
+          <w:rFonts w:ascii="Arial" w:hAnsi="Arial" w:cs="Arial"/>
+        </w:rPr>
+      </w:pPr>
+    </w:p>
+    <w:p>
+      <w:pPr>
+        <w:rPr>
+          <w:rFonts w:ascii="Arial" w:hAnsi="Arial" w:cs="Arial"/>
+        </w:rPr>
+      </w:pPr>
+    </w:p>
+    <w:p>
+      <w:pPr>
+        <w:rPr>
+          <w:rFonts w:ascii="Arial" w:hAnsi="Arial" w:cs="Arial"/>
+        </w:rPr>
+      </w:pPr>
+    </w:p>
+    <w:p>
+      <w:pPr>
+        <w:rPr>
+          <w:rFonts w:ascii="Arial" w:hAnsi="Arial" w:cs="Arial"/>
+        </w:rPr>
+      </w:pPr>
+    </w:p>
+    <w:p>
+      <w:pPr>
+        <w:rPr>
+          <w:rFonts w:ascii="Arial" w:hAnsi="Arial" w:cs="Arial"/>
+        </w:rPr>
+      </w:pPr>
+      <w:r>
+        <w:rPr>
+          <w:rFonts w:ascii="Arial" w:hAnsi="Arial" w:cs="Arial"/>
+        </w:rPr>
+        <w:br w:type="page"/>
+      </w:r>
+    </w:p>
+    <w:tbl>
+      <w:tblPr>
+        <w:tblStyle w:val="Grigliatabella"/>
+        <w:tblW w:w="9634" w:type="dxa"/>
+        <w:tblLook w:val="04A0" w:firstRow="1" w:lastRow="0" w:firstColumn="1" w:lastColumn="0" w:noHBand="0" w:noVBand="1"/>
+      </w:tblPr>
+      <w:tblGrid>
+        <w:gridCol w:w="4803"/>
+        <w:gridCol w:w="4831"/>
+      </w:tblGrid>
+      <w:tr>
+        <w:trPr>
+          <w:trHeight w:hRule="exact" w:val="397"/>
+        </w:trPr>
+        <w:tc>
+          <w:tcPr>
+            <w:tcW w:w="4803" w:type="dxa"/>
+            <w:vAlign w:val="center"/>
+          </w:tcPr>
+          <w:p>
+            <w:pPr>
+              <w:rPr>
+                <w:rFonts w:ascii="Arial" w:hAnsi="Arial" w:cs="Arial"/>
+              </w:rPr>
+            </w:pPr>
+            <w:r>
+              <w:rPr>
+                <w:rFonts w:ascii="Arial" w:hAnsi="Arial" w:cs="Arial"/>
+              </w:rPr>
+              <w:lastRenderedPageBreak/>
+              <w:t>Luogo</w:t>
+            </w:r>
+          </w:p>
+        </w:tc>
+        <w:tc>
+          <w:tcPr>
+            <w:tcW w:w="4831" w:type="dxa"/>
+            <w:vAlign w:val="center"/>
+          </w:tcPr>
+          <w:p>
+            <w:pPr>
+              <w:pStyle w:val="Nessunaspaziatura"/>
+              <w:spacing w:line="360" w:lineRule="auto"/>
+              <w:rPr>
+                <w:rFonts w:ascii="Arial" w:hAnsi="Arial" w:cs="Arial"/>
+              </w:rPr>
+            </w:pPr>
+            <w:r>
+              <w:rPr>
+                <w:rFonts w:ascii="Arial" w:hAnsi="Arial" w:cs="Arial"/>
+              </w:rPr>
+              <w:t>Canobbio</w:t>
+            </w:r>
+          </w:p>
+        </w:tc>
+      </w:tr>
+      <w:tr>
+        <w:trPr>
+          <w:trHeight w:hRule="exact" w:val="397"/>
+        </w:trPr>
+        <w:tc>
+          <w:tcPr>
+            <w:tcW w:w="4803" w:type="dxa"/>
+            <w:vAlign w:val="center"/>
+          </w:tcPr>
+          <w:p>
+            <w:pPr>
+              <w:rPr>
+                <w:rFonts w:ascii="Arial" w:hAnsi="Arial" w:cs="Arial"/>
+              </w:rPr>
+            </w:pPr>
+            <w:r>
+              <w:rPr>
+                <w:rFonts w:ascii="Arial" w:hAnsi="Arial" w:cs="Arial"/>
+              </w:rPr>
+              <w:t>Data</w:t>
+            </w:r>
+          </w:p>
+        </w:tc>
+        <w:tc>
+          <w:tcPr>
+            <w:tcW w:w="4831" w:type="dxa"/>
+            <w:vAlign w:val="center"/>
+          </w:tcPr>
+          <w:p>
+            <w:pPr>
+              <w:rPr>
+                <w:rFonts w:ascii="Arial" w:hAnsi="Arial" w:cs="Arial"/>
+              </w:rPr>
+            </w:pPr>
+            <w:r>
+              <w:rPr>
+                <w:rFonts w:ascii="Arial" w:hAnsi="Arial" w:cs="Arial"/>
+              </w:rPr>
+              <w:t>13</w:t>
+            </w:r>
+            <w:r>
+              <w:rPr>
+                <w:rFonts w:ascii="Arial" w:hAnsi="Arial" w:cs="Arial"/>
+              </w:rPr>
+              <w:t>.02.2026</w:t>
+            </w:r>
+          </w:p>
+        </w:tc>
+      </w:tr>
+    </w:tbl>
+    <w:p>
+      <w:pPr>
+        <w:rPr>
+          <w:rFonts w:ascii="Arial" w:hAnsi="Arial" w:cs="Arial"/>
+        </w:rPr>
+      </w:pPr>
+    </w:p>
+    <w:tbl>
+      <w:tblPr>
+        <w:tblStyle w:val="Grigliatabella"/>
+        <w:tblW w:w="0" w:type="auto"/>
+        <w:tblLook w:val="04A0" w:firstRow="1" w:lastRow="0" w:firstColumn="1" w:lastColumn="0" w:noHBand="0" w:noVBand="1"/>
+      </w:tblPr>
+      <w:tblGrid>
+        <w:gridCol w:w="9628"/>
+      </w:tblGrid>
+      <w:tr>
+        <w:tc>
+          <w:tcPr>
+            <w:tcW w:w="9854" w:type="dxa"/>
+            <w:shd w:val="clear" w:color="auto" w:fill="D9D9D9" w:themeFill="background1" w:themeFillShade="D9"/>
+          </w:tcPr>
+          <w:p>
+            <w:pPr>
+              <w:rPr>
+                <w:rFonts w:ascii="Arial" w:hAnsi="Arial" w:cs="Arial"/>
+              </w:rPr>
+            </w:pPr>
+            <w:r>
+              <w:rPr>
+                <w:rFonts w:ascii="Arial" w:hAnsi="Arial" w:cs="Arial"/>
+              </w:rPr>
+              <w:t>Lavori svolti</w:t>
+            </w:r>
+          </w:p>
+        </w:tc>
+      </w:tr>
+      <w:tr>
+        <w:trPr>
+          <w:trHeight w:val="1201"/>
+        </w:trPr>
+        <w:tc>
+          <w:tcPr>
+            <w:tcW w:w="9854" w:type="dxa"/>
+          </w:tcPr>
+          <w:p>
+            <w:pPr>
+              <w:rPr>
+                <w:rFonts w:ascii="Arial" w:hAnsi="Arial" w:cs="Arial"/>
+                <w:b/>
+                <w:bCs/>
+              </w:rPr>
+            </w:pPr>
+            <w:r>
+              <w:rPr>
+                <w:rFonts w:ascii="Arial" w:hAnsi="Arial" w:cs="Arial"/>
+                <w:b/>
+                <w:bCs/>
+              </w:rPr>
+              <w:t>Generali:</w:t>
+            </w:r>
+          </w:p>
+          <w:p>
+            <w:pPr>
+              <w:pStyle w:val="Paragrafoelenco"/>
+              <w:numPr>
+                <w:ilvl w:val="0"/>
+                <w:numId w:val="25"/>
+              </w:numPr>
+              <w:rPr>
+                <w:rFonts w:ascii="Arial" w:hAnsi="Arial" w:cs="Arial"/>
+              </w:rPr>
+            </w:pPr>
+            <w:r>
+              <w:rPr>
+                <w:rFonts w:ascii="Arial" w:hAnsi="Arial" w:cs="Arial"/>
+              </w:rPr>
+              <w:t>Discussione Scrum</w:t>
+            </w:r>
+          </w:p>
+          <w:p>
+            <w:pPr>
+              <w:pStyle w:val="Paragrafoelenco"/>
+              <w:rPr>
+                <w:rFonts w:ascii="Arial" w:hAnsi="Arial" w:cs="Arial"/>
+              </w:rPr>
+            </w:pPr>
+            <w:r>
+              <w:rPr>
+                <w:rFonts w:ascii="Arial" w:hAnsi="Arial" w:cs="Arial"/>
+              </w:rPr>
+              <w:t>&gt;&gt; Revisione della pianificazione sotto l’ottica di Spring</w:t>
+            </w:r>
+          </w:p>
+          <w:p>
+            <w:pPr>
+              <w:pStyle w:val="Paragrafoelenco"/>
+              <w:rPr>
+                <w:rFonts w:ascii="Arial" w:hAnsi="Arial" w:cs="Arial"/>
+              </w:rPr>
+            </w:pPr>
+            <w:r>
+              <w:rPr>
+                <w:rFonts w:ascii="Arial" w:hAnsi="Arial" w:cs="Arial"/>
+              </w:rPr>
+              <w:t>&gt;&gt; Definizione dell’orario della riunione settimanale</w:t>
+            </w:r>
+          </w:p>
+          <w:p>
+            <w:pPr>
+              <w:pStyle w:val="Paragrafoelenco"/>
+              <w:numPr>
+                <w:ilvl w:val="0"/>
+                <w:numId w:val="25"/>
+              </w:numPr>
+              <w:rPr>
+                <w:rFonts w:ascii="Arial" w:hAnsi="Arial" w:cs="Arial"/>
+              </w:rPr>
+            </w:pPr>
+            <w:r>
+              <w:rPr>
+                <w:rFonts w:ascii="Arial" w:hAnsi="Arial" w:cs="Arial"/>
+              </w:rPr>
+              <w:t>Definizione sprint e</w:t>
+            </w:r>
+            <w:r>
+              <w:rPr>
+                <w:rFonts w:ascii="Arial" w:hAnsi="Arial" w:cs="Arial"/>
+              </w:rPr>
+              <w:t xml:space="preserve"> </w:t>
+            </w:r>
+            <w:r>
+              <w:rPr>
+                <w:rFonts w:ascii="Arial" w:hAnsi="Arial" w:cs="Arial"/>
+              </w:rPr>
+              <w:t>Gannt preventiv</w:t>
+            </w:r>
+            <w:r>
+              <w:rPr>
+                <w:rFonts w:ascii="Arial" w:hAnsi="Arial" w:cs="Arial"/>
+              </w:rPr>
+              <w:t xml:space="preserve">o, inizio/fine/lavoro </w:t>
+            </w:r>
+            <w:r>
+              <w:rPr>
+                <w:rFonts w:ascii="Arial" w:hAnsi="Arial" w:cs="Arial"/>
+              </w:rPr>
+              <w:t>(</w:t>
+            </w:r>
+            <w:r>
+              <w:rPr>
+                <w:rFonts w:ascii="Arial" w:hAnsi="Arial" w:cs="Arial"/>
+              </w:rPr>
+              <w:t>08:45 – 9:50</w:t>
+            </w:r>
+            <w:r>
+              <w:rPr>
+                <w:rFonts w:ascii="Arial" w:hAnsi="Arial" w:cs="Arial"/>
+              </w:rPr>
+              <w:t xml:space="preserve"> </w:t>
+            </w:r>
+            <w:r>
+              <w:rPr>
+                <w:rFonts w:ascii="Arial" w:hAnsi="Arial" w:cs="Arial"/>
+              </w:rPr>
+              <w:t>/</w:t>
+            </w:r>
+            <w:r>
+              <w:rPr>
+                <w:rFonts w:ascii="Arial" w:hAnsi="Arial" w:cs="Arial"/>
+              </w:rPr>
+              <w:t xml:space="preserve"> 10:05 – 11:35)</w:t>
+            </w:r>
+          </w:p>
+          <w:p>
+            <w:pPr>
+              <w:rPr>
+                <w:rFonts w:ascii="Arial" w:hAnsi="Arial" w:cs="Arial"/>
+                <w:b/>
+                <w:bCs/>
+              </w:rPr>
+            </w:pPr>
+          </w:p>
+          <w:p>
+            <w:pPr>
+              <w:rPr>
+                <w:rFonts w:ascii="Arial" w:hAnsi="Arial" w:cs="Arial"/>
+                <w:b/>
+                <w:bCs/>
+              </w:rPr>
+            </w:pPr>
+            <w:r>
+              <w:rPr>
+                <w:rFonts w:ascii="Arial" w:hAnsi="Arial" w:cs="Arial"/>
+                <w:b/>
+                <w:bCs/>
+              </w:rPr>
+              <w:t>Luca:</w:t>
+            </w:r>
+          </w:p>
+          <w:p>
+            <w:pPr>
+              <w:pStyle w:val="Paragrafoelenco"/>
+              <w:numPr>
+                <w:ilvl w:val="0"/>
+                <w:numId w:val="25"/>
+              </w:numPr>
+              <w:rPr>
+                <w:rFonts w:ascii="Arial" w:hAnsi="Arial" w:cs="Arial"/>
+              </w:rPr>
+            </w:pPr>
+          </w:p>
+          <w:p>
+            <w:pPr>
+              <w:rPr>
+                <w:rFonts w:ascii="Arial" w:hAnsi="Arial" w:cs="Arial"/>
+              </w:rPr>
+            </w:pPr>
+          </w:p>
+          <w:p>
+            <w:pPr>
+              <w:rPr>
+                <w:rFonts w:ascii="Arial" w:hAnsi="Arial" w:cs="Arial"/>
+                <w:b/>
+                <w:bCs/>
+              </w:rPr>
+            </w:pPr>
+            <w:r>
+              <w:rPr>
+                <w:rFonts w:ascii="Arial" w:hAnsi="Arial" w:cs="Arial"/>
+                <w:b/>
+                <w:bCs/>
+              </w:rPr>
+              <w:t>Kilian:</w:t>
+            </w:r>
+          </w:p>
+          <w:p>
+            <w:pPr>
+              <w:pStyle w:val="Paragrafoelenco"/>
+              <w:numPr>
+                <w:ilvl w:val="0"/>
+                <w:numId w:val="25"/>
+              </w:numPr>
+              <w:rPr>
+                <w:rFonts w:ascii="Arial" w:hAnsi="Arial" w:cs="Arial"/>
+                <w:b/>
+                <w:bCs/>
+              </w:rPr>
+            </w:pPr>
+            <w:r>
+              <w:rPr>
+                <w:rFonts w:ascii="Arial" w:hAnsi="Arial" w:cs="Arial"/>
+              </w:rPr>
+              <w:t>Perfezionamento Gannt preventivo (12:30 – 14:00 / 14:15 – 14:40)</w:t>
+            </w:r>
+          </w:p>
+          <w:p>
+            <w:pPr>
+              <w:pStyle w:val="Paragrafoelenco"/>
+              <w:numPr>
+                <w:ilvl w:val="0"/>
+                <w:numId w:val="25"/>
+              </w:numPr>
+              <w:rPr>
+                <w:rFonts w:ascii="Arial" w:hAnsi="Arial" w:cs="Arial"/>
+                <w:b/>
+                <w:bCs/>
+              </w:rPr>
+            </w:pPr>
+            <w:r>
+              <w:rPr>
+                <w:rFonts w:ascii="Arial" w:hAnsi="Arial" w:cs="Arial"/>
+              </w:rPr>
+              <w:t xml:space="preserve">Presentazione </w:t>
+            </w:r>
+            <w:r>
+              <w:rPr>
+                <w:rFonts w:ascii="Arial" w:hAnsi="Arial" w:cs="Arial"/>
+              </w:rPr>
+              <w:t xml:space="preserve">sul </w:t>
+            </w:r>
+            <w:r>
+              <w:rPr>
+                <w:rFonts w:ascii="Arial" w:hAnsi="Arial" w:cs="Arial"/>
+                <w:u w:val="single"/>
+              </w:rPr>
+              <w:t>Daily Planning</w:t>
+            </w:r>
+          </w:p>
+          <w:p>
+            <w:pPr>
+              <w:rPr>
+                <w:rFonts w:ascii="Arial" w:hAnsi="Arial" w:cs="Arial"/>
+                <w:b/>
+                <w:bCs/>
+              </w:rPr>
+            </w:pPr>
+          </w:p>
+          <w:p>
+            <w:pPr>
+              <w:rPr>
+                <w:rFonts w:ascii="Arial" w:hAnsi="Arial" w:cs="Arial"/>
+                <w:b/>
+                <w:bCs/>
+              </w:rPr>
+            </w:pPr>
+            <w:r>
+              <w:rPr>
+                <w:rFonts w:ascii="Arial" w:hAnsi="Arial" w:cs="Arial"/>
+                <w:b/>
+                <w:bCs/>
+              </w:rPr>
+              <w:t>Ruben:</w:t>
+            </w:r>
+          </w:p>
+          <w:p>
+            <w:pPr>
+              <w:pStyle w:val="Paragrafoelenco"/>
+              <w:numPr>
+                <w:ilvl w:val="0"/>
+                <w:numId w:val="22"/>
+              </w:numPr>
+              <w:rPr>
+                <w:rFonts w:ascii="Arial" w:hAnsi="Arial" w:cs="Arial"/>
+              </w:rPr>
+            </w:pPr>
+          </w:p>
+        </w:tc>
+      </w:tr>
+    </w:tbl>
+    <w:p>
+      <w:pPr>
+        <w:rPr>
+          <w:rFonts w:ascii="Arial" w:hAnsi="Arial" w:cs="Arial"/>
+        </w:rPr>
+      </w:pPr>
+    </w:p>
+    <w:tbl>
+      <w:tblPr>
+        <w:tblStyle w:val="Grigliatabella"/>
+        <w:tblW w:w="0" w:type="auto"/>
+        <w:tblLook w:val="04A0" w:firstRow="1" w:lastRow="0" w:firstColumn="1" w:lastColumn="0" w:noHBand="0" w:noVBand="1"/>
+      </w:tblPr>
+      <w:tblGrid>
+        <w:gridCol w:w="9628"/>
+      </w:tblGrid>
+      <w:tr>
+        <w:tc>
+          <w:tcPr>
+            <w:tcW w:w="9854" w:type="dxa"/>
+            <w:shd w:val="clear" w:color="auto" w:fill="D9D9D9" w:themeFill="background1" w:themeFillShade="D9"/>
+          </w:tcPr>
+          <w:p>
+            <w:pPr>
+              <w:rPr>
+                <w:rFonts w:ascii="Arial" w:hAnsi="Arial" w:cs="Arial"/>
+              </w:rPr>
+            </w:pPr>
+            <w:r>
+              <w:rPr>
+                <w:rFonts w:ascii="Arial" w:hAnsi="Arial" w:cs="Arial"/>
+              </w:rPr>
+              <w:t>Problemi riscontrati e soluzioni adottate</w:t>
+            </w:r>
+          </w:p>
+        </w:tc>
+      </w:tr>
+      <w:tr>
+        <w:tc>
+          <w:tcPr>
+            <w:tcW w:w="9854" w:type="dxa"/>
+          </w:tcPr>
+          <w:p>
+            <w:pPr>
+              <w:pStyle w:val="Paragrafoelenco"/>
+              <w:numPr>
+                <w:ilvl w:val="0"/>
+                <w:numId w:val="22"/>
+              </w:numPr>
+              <w:rPr>
+                <w:rFonts w:ascii="Arial" w:hAnsi="Arial" w:cs="Arial"/>
+              </w:rPr>
+            </w:pPr>
+            <w:r>
+              <w:rPr>
+                <w:rFonts w:ascii="Arial" w:hAnsi="Arial" w:cs="Arial"/>
+              </w:rPr>
+              <w:t>Inserimento nel gannt delle attività di analisi (ormai già terminate)</w:t>
+            </w:r>
+          </w:p>
+          <w:p>
+            <w:pPr>
+              <w:rPr>
+                <w:rFonts w:ascii="Arial" w:hAnsi="Arial" w:cs="Arial"/>
+              </w:rPr>
+            </w:pPr>
+          </w:p>
+          <w:p>
+            <w:pPr>
+              <w:rPr>
+                <w:rFonts w:ascii="Arial" w:hAnsi="Arial" w:cs="Arial"/>
+              </w:rPr>
+            </w:pPr>
+          </w:p>
+        </w:tc>
+      </w:tr>
+    </w:tbl>
+    <w:p>
+      <w:pPr>
+        <w:rPr>
+          <w:rFonts w:ascii="Arial" w:hAnsi="Arial" w:cs="Arial"/>
+        </w:rPr>
+      </w:pPr>
+    </w:p>
+    <w:tbl>
+      <w:tblPr>
+        <w:tblStyle w:val="Grigliatabella"/>
+        <w:tblW w:w="0" w:type="auto"/>
+        <w:tblLook w:val="04A0" w:firstRow="1" w:lastRow="0" w:firstColumn="1" w:lastColumn="0" w:noHBand="0" w:noVBand="1"/>
+      </w:tblPr>
+      <w:tblGrid>
+        <w:gridCol w:w="9628"/>
+      </w:tblGrid>
+      <w:tr>
+        <w:tc>
+          <w:tcPr>
+            <w:tcW w:w="9854" w:type="dxa"/>
+            <w:shd w:val="clear" w:color="auto" w:fill="D9D9D9" w:themeFill="background1" w:themeFillShade="D9"/>
+          </w:tcPr>
+          <w:p>
+            <w:pPr>
+              <w:rPr>
+                <w:rFonts w:ascii="Arial" w:hAnsi="Arial" w:cs="Arial"/>
+              </w:rPr>
+            </w:pPr>
+            <w:r>
+              <w:rPr>
+                <w:rFonts w:ascii="Arial" w:hAnsi="Arial" w:cs="Arial"/>
+              </w:rPr>
+              <w:t>Punto della situazione rispetto alla pianificazione</w:t>
+            </w:r>
+          </w:p>
+        </w:tc>
+      </w:tr>
+      <w:tr>
+        <w:tc>
+          <w:tcPr>
+            <w:tcW w:w="9854" w:type="dxa"/>
+          </w:tcPr>
+          <w:p>
+            <w:pPr>
+              <w:rPr>
+                <w:rFonts w:ascii="Arial" w:hAnsi="Arial" w:cs="Arial"/>
+              </w:rPr>
+            </w:pPr>
+          </w:p>
+        </w:tc>
+      </w:tr>
+    </w:tbl>
+    <w:p>
+      <w:pPr>
+        <w:rPr>
+          <w:rFonts w:ascii="Arial" w:hAnsi="Arial" w:cs="Arial"/>
+        </w:rPr>
+      </w:pPr>
+    </w:p>
+    <w:tbl>
+      <w:tblPr>
+        <w:tblStyle w:val="Grigliatabella"/>
+        <w:tblW w:w="0" w:type="auto"/>
+        <w:tblLook w:val="04A0" w:firstRow="1" w:lastRow="0" w:firstColumn="1" w:lastColumn="0" w:noHBand="0" w:noVBand="1"/>
+      </w:tblPr>
+      <w:tblGrid>
+        <w:gridCol w:w="9628"/>
+      </w:tblGrid>
+      <w:tr>
+        <w:tc>
+          <w:tcPr>
+            <w:tcW w:w="9854" w:type="dxa"/>
+            <w:shd w:val="clear" w:color="auto" w:fill="D9D9D9" w:themeFill="background1" w:themeFillShade="D9"/>
+          </w:tcPr>
+          <w:p>
+            <w:pPr>
+              <w:rPr>
+                <w:rFonts w:ascii="Arial" w:hAnsi="Arial" w:cs="Arial"/>
+              </w:rPr>
+            </w:pPr>
+            <w:r>
+              <w:rPr>
+                <w:rFonts w:ascii="Arial" w:hAnsi="Arial" w:cs="Arial"/>
+              </w:rPr>
+              <w:t>Programma di massima per la prossima giornata di lavoro</w:t>
+            </w:r>
+          </w:p>
+        </w:tc>
+      </w:tr>
+      <w:tr>
+        <w:tc>
+          <w:tcPr>
+            <w:tcW w:w="9854" w:type="dxa"/>
+          </w:tcPr>
+          <w:p>
+            <w:pPr>
+              <w:pStyle w:val="Paragrafoelenco"/>
+              <w:numPr>
+                <w:ilvl w:val="0"/>
+                <w:numId w:val="22"/>
+              </w:numPr>
+              <w:rPr>
+                <w:rFonts w:ascii="Arial" w:hAnsi="Arial" w:cs="Arial"/>
+              </w:rPr>
+            </w:pPr>
+            <w:r>
+              <w:rPr>
+                <w:rFonts w:ascii="Arial" w:hAnsi="Arial" w:cs="Arial"/>
+              </w:rPr>
+              <w:t>Inizio sviluppo</w:t>
             </w:r>
           </w:p>
         </w:tc>
@@ -2519,7 +3193,7 @@
   <w:abstractNum w:abstractNumId="3" w15:restartNumberingAfterBreak="0">
     <w:nsid w:val="2F3D7A3E"/>
     <w:multiLevelType w:val="hybridMultilevel"/>
-    <w:tmpl w:val="D348F932"/>
+    <w:tmpl w:val="51E42054"/>
     <w:lvl w:ilvl="0" w:tplc="08100001">
       <w:start w:val="1"/>
       <w:numFmt w:val="bullet"/>
@@ -3305,6 +3979,120 @@
     </w:lvl>
   </w:abstractNum>
   <w:abstractNum w:abstractNumId="10" w15:restartNumberingAfterBreak="0">
+    <w:nsid w:val="41440007"/>
+    <w:multiLevelType w:val="hybridMultilevel"/>
+    <w:tmpl w:val="6F76870E"/>
+    <w:lvl w:ilvl="0" w:tplc="CCAC71B6">
+      <w:start w:val="1"/>
+      <w:numFmt w:val="bullet"/>
+      <w:lvlText w:val=""/>
+      <w:lvlJc w:val="left"/>
+      <w:pPr>
+        <w:ind w:left="720" w:hanging="360"/>
+      </w:pPr>
+      <w:rPr>
+        <w:rFonts w:ascii="Symbol" w:hAnsi="Symbol" w:hint="default"/>
+        <w:color w:val="auto"/>
+      </w:rPr>
+    </w:lvl>
+    <w:lvl w:ilvl="1" w:tplc="08100003" w:tentative="1">
+      <w:start w:val="1"/>
+      <w:numFmt w:val="bullet"/>
+      <w:lvlText w:val="o"/>
+      <w:lvlJc w:val="left"/>
+      <w:pPr>
+        <w:ind w:left="1440" w:hanging="360"/>
+      </w:pPr>
+      <w:rPr>
+        <w:rFonts w:ascii="Courier New" w:hAnsi="Courier New" w:cs="Courier New" w:hint="default"/>
+      </w:rPr>
+    </w:lvl>
+    <w:lvl w:ilvl="2" w:tplc="08100005" w:tentative="1">
+      <w:start w:val="1"/>
+      <w:numFmt w:val="bullet"/>
+      <w:lvlText w:val=""/>
+      <w:lvlJc w:val="left"/>
+      <w:pPr>
+        <w:ind w:left="2160" w:hanging="360"/>
+      </w:pPr>
+      <w:rPr>
+        <w:rFonts w:ascii="Wingdings" w:hAnsi="Wingdings" w:hint="default"/>
+      </w:rPr>
+    </w:lvl>
+    <w:lvl w:ilvl="3" w:tplc="08100001" w:tentative="1">
+      <w:start w:val="1"/>
+      <w:numFmt w:val="bullet"/>
+      <w:lvlText w:val=""/>
+      <w:lvlJc w:val="left"/>
+      <w:pPr>
+        <w:ind w:left="2880" w:hanging="360"/>
+      </w:pPr>
+      <w:rPr>
+        <w:rFonts w:ascii="Symbol" w:hAnsi="Symbol" w:hint="default"/>
+      </w:rPr>
+    </w:lvl>
+    <w:lvl w:ilvl="4" w:tplc="08100003" w:tentative="1">
+      <w:start w:val="1"/>
+      <w:numFmt w:val="bullet"/>
+      <w:lvlText w:val="o"/>
+      <w:lvlJc w:val="left"/>
+      <w:pPr>
+        <w:ind w:left="3600" w:hanging="360"/>
+      </w:pPr>
+      <w:rPr>
+        <w:rFonts w:ascii="Courier New" w:hAnsi="Courier New" w:cs="Courier New" w:hint="default"/>
+      </w:rPr>
+    </w:lvl>
+    <w:lvl w:ilvl="5" w:tplc="08100005" w:tentative="1">
+      <w:start w:val="1"/>
+      <w:numFmt w:val="bullet"/>
+      <w:lvlText w:val=""/>
+      <w:lvlJc w:val="left"/>
+      <w:pPr>
+        <w:ind w:left="4320" w:hanging="360"/>
+      </w:pPr>
+      <w:rPr>
+        <w:rFonts w:ascii="Wingdings" w:hAnsi="Wingdings" w:hint="default"/>
+      </w:rPr>
+    </w:lvl>
+    <w:lvl w:ilvl="6" w:tplc="08100001" w:tentative="1">
+      <w:start w:val="1"/>
+      <w:numFmt w:val="bullet"/>
+      <w:lvlText w:val=""/>
+      <w:lvlJc w:val="left"/>
+      <w:pPr>
+        <w:ind w:left="5040" w:hanging="360"/>
+      </w:pPr>
+      <w:rPr>
+        <w:rFonts w:ascii="Symbol" w:hAnsi="Symbol" w:hint="default"/>
+      </w:rPr>
+    </w:lvl>
+    <w:lvl w:ilvl="7" w:tplc="08100003" w:tentative="1">
+      <w:start w:val="1"/>
+      <w:numFmt w:val="bullet"/>
+      <w:lvlText w:val="o"/>
+      <w:lvlJc w:val="left"/>
+      <w:pPr>
+        <w:ind w:left="5760" w:hanging="360"/>
+      </w:pPr>
+      <w:rPr>
+        <w:rFonts w:ascii="Courier New" w:hAnsi="Courier New" w:cs="Courier New" w:hint="default"/>
+      </w:rPr>
+    </w:lvl>
+    <w:lvl w:ilvl="8" w:tplc="08100005" w:tentative="1">
+      <w:start w:val="1"/>
+      <w:numFmt w:val="bullet"/>
+      <w:lvlText w:val=""/>
+      <w:lvlJc w:val="left"/>
+      <w:pPr>
+        <w:ind w:left="6480" w:hanging="360"/>
+      </w:pPr>
+      <w:rPr>
+        <w:rFonts w:ascii="Wingdings" w:hAnsi="Wingdings" w:hint="default"/>
+      </w:rPr>
+    </w:lvl>
+  </w:abstractNum>
+  <w:abstractNum w:abstractNumId="11" w15:restartNumberingAfterBreak="0">
     <w:nsid w:val="432D4A14"/>
     <w:multiLevelType w:val="hybridMultilevel"/>
     <w:tmpl w:val="3850D6E2"/>
@@ -3416,7 +4204,7 @@
       </w:rPr>
     </w:lvl>
   </w:abstractNum>
-  <w:abstractNum w:abstractNumId="11" w15:restartNumberingAfterBreak="0">
+  <w:abstractNum w:abstractNumId="12" w15:restartNumberingAfterBreak="0">
     <w:nsid w:val="442C21C6"/>
     <w:multiLevelType w:val="hybridMultilevel"/>
     <w:tmpl w:val="D64E2F34"/>
@@ -3529,7 +4317,7 @@
       </w:rPr>
     </w:lvl>
   </w:abstractNum>
-  <w:abstractNum w:abstractNumId="12" w15:restartNumberingAfterBreak="0">
+  <w:abstractNum w:abstractNumId="13" w15:restartNumberingAfterBreak="0">
     <w:nsid w:val="44F65ACA"/>
     <w:multiLevelType w:val="hybridMultilevel"/>
     <w:tmpl w:val="A3C8D654"/>
@@ -3642,7 +4430,7 @@
       </w:rPr>
     </w:lvl>
   </w:abstractNum>
-  <w:abstractNum w:abstractNumId="13" w15:restartNumberingAfterBreak="0">
+  <w:abstractNum w:abstractNumId="14" w15:restartNumberingAfterBreak="0">
     <w:nsid w:val="45714A95"/>
     <w:multiLevelType w:val="hybridMultilevel"/>
     <w:tmpl w:val="05F4A790"/>
@@ -3754,7 +4542,7 @@
       </w:rPr>
     </w:lvl>
   </w:abstractNum>
-  <w:abstractNum w:abstractNumId="14" w15:restartNumberingAfterBreak="0">
+  <w:abstractNum w:abstractNumId="15" w15:restartNumberingAfterBreak="0">
     <w:nsid w:val="47473CE2"/>
     <w:multiLevelType w:val="hybridMultilevel"/>
     <w:tmpl w:val="ECF27DAE"/>
@@ -3866,7 +4654,7 @@
       </w:rPr>
     </w:lvl>
   </w:abstractNum>
-  <w:abstractNum w:abstractNumId="15" w15:restartNumberingAfterBreak="0">
+  <w:abstractNum w:abstractNumId="16" w15:restartNumberingAfterBreak="0">
     <w:nsid w:val="4D8115E5"/>
     <w:multiLevelType w:val="hybridMultilevel"/>
     <w:tmpl w:val="3DC066B4"/>
@@ -3979,7 +4767,7 @@
       </w:rPr>
     </w:lvl>
   </w:abstractNum>
-  <w:abstractNum w:abstractNumId="16" w15:restartNumberingAfterBreak="0">
+  <w:abstractNum w:abstractNumId="17" w15:restartNumberingAfterBreak="0">
     <w:nsid w:val="50A049EF"/>
     <w:multiLevelType w:val="hybridMultilevel"/>
     <w:tmpl w:val="2696A0FE"/>
@@ -4092,7 +4880,7 @@
       </w:rPr>
     </w:lvl>
   </w:abstractNum>
-  <w:abstractNum w:abstractNumId="17" w15:restartNumberingAfterBreak="0">
+  <w:abstractNum w:abstractNumId="18" w15:restartNumberingAfterBreak="0">
     <w:nsid w:val="5A3606D5"/>
     <w:multiLevelType w:val="hybridMultilevel"/>
     <w:tmpl w:val="91805626"/>
@@ -4205,7 +4993,7 @@
       </w:rPr>
     </w:lvl>
   </w:abstractNum>
-  <w:abstractNum w:abstractNumId="18" w15:restartNumberingAfterBreak="0">
+  <w:abstractNum w:abstractNumId="19" w15:restartNumberingAfterBreak="0">
     <w:nsid w:val="61C87B25"/>
     <w:multiLevelType w:val="hybridMultilevel"/>
     <w:tmpl w:val="6FA21976"/>
@@ -4318,7 +5106,7 @@
       </w:rPr>
     </w:lvl>
   </w:abstractNum>
-  <w:abstractNum w:abstractNumId="19" w15:restartNumberingAfterBreak="0">
+  <w:abstractNum w:abstractNumId="20" w15:restartNumberingAfterBreak="0">
     <w:nsid w:val="621D43F7"/>
     <w:multiLevelType w:val="hybridMultilevel"/>
     <w:tmpl w:val="E1BA4850"/>
@@ -4431,7 +5219,7 @@
       </w:rPr>
     </w:lvl>
   </w:abstractNum>
-  <w:abstractNum w:abstractNumId="20" w15:restartNumberingAfterBreak="0">
+  <w:abstractNum w:abstractNumId="21" w15:restartNumberingAfterBreak="0">
     <w:nsid w:val="657763C8"/>
     <w:multiLevelType w:val="hybridMultilevel"/>
     <w:tmpl w:val="94F87C5A"/>
@@ -4544,7 +5332,7 @@
       </w:rPr>
     </w:lvl>
   </w:abstractNum>
-  <w:abstractNum w:abstractNumId="21" w15:restartNumberingAfterBreak="0">
+  <w:abstractNum w:abstractNumId="22" w15:restartNumberingAfterBreak="0">
     <w:nsid w:val="6AFC21B1"/>
     <w:multiLevelType w:val="hybridMultilevel"/>
     <w:tmpl w:val="ABCC59D8"/>
@@ -4656,7 +5444,7 @@
       </w:rPr>
     </w:lvl>
   </w:abstractNum>
-  <w:abstractNum w:abstractNumId="22" w15:restartNumberingAfterBreak="0">
+  <w:abstractNum w:abstractNumId="23" w15:restartNumberingAfterBreak="0">
     <w:nsid w:val="74DB59D8"/>
     <w:multiLevelType w:val="hybridMultilevel"/>
     <w:tmpl w:val="E334E25C"/>
@@ -4769,7 +5557,7 @@
       </w:rPr>
     </w:lvl>
   </w:abstractNum>
-  <w:abstractNum w:abstractNumId="23" w15:restartNumberingAfterBreak="0">
+  <w:abstractNum w:abstractNumId="24" w15:restartNumberingAfterBreak="0">
     <w:nsid w:val="7DC25969"/>
     <w:multiLevelType w:val="hybridMultilevel"/>
     <w:tmpl w:val="49A4B118"/>
@@ -4859,37 +5647,37 @@
     </w:lvl>
   </w:abstractNum>
   <w:num w:numId="1" w16cid:durableId="1423798357">
-    <w:abstractNumId w:val="18"/>
+    <w:abstractNumId w:val="19"/>
   </w:num>
   <w:num w:numId="2" w16cid:durableId="318000406">
-    <w:abstractNumId w:val="15"/>
+    <w:abstractNumId w:val="16"/>
   </w:num>
   <w:num w:numId="3" w16cid:durableId="674841290">
-    <w:abstractNumId w:val="19"/>
+    <w:abstractNumId w:val="20"/>
   </w:num>
   <w:num w:numId="4" w16cid:durableId="354384216">
     <w:abstractNumId w:val="7"/>
   </w:num>
   <w:num w:numId="5" w16cid:durableId="1278945393">
-    <w:abstractNumId w:val="22"/>
+    <w:abstractNumId w:val="23"/>
   </w:num>
   <w:num w:numId="6" w16cid:durableId="781267622">
     <w:abstractNumId w:val="2"/>
   </w:num>
   <w:num w:numId="7" w16cid:durableId="1918247539">
-    <w:abstractNumId w:val="20"/>
+    <w:abstractNumId w:val="21"/>
   </w:num>
   <w:num w:numId="8" w16cid:durableId="1966814628">
-    <w:abstractNumId w:val="11"/>
+    <w:abstractNumId w:val="12"/>
   </w:num>
   <w:num w:numId="9" w16cid:durableId="90391750">
     <w:abstractNumId w:val="8"/>
   </w:num>
   <w:num w:numId="10" w16cid:durableId="912012211">
-    <w:abstractNumId w:val="10"/>
+    <w:abstractNumId w:val="11"/>
   </w:num>
   <w:num w:numId="11" w16cid:durableId="1852376078">
-    <w:abstractNumId w:val="17"/>
+    <w:abstractNumId w:val="18"/>
   </w:num>
   <w:num w:numId="12" w16cid:durableId="554269587">
     <w:abstractNumId w:val="1"/>
@@ -4898,28 +5686,28 @@
     <w:abstractNumId w:val="6"/>
   </w:num>
   <w:num w:numId="14" w16cid:durableId="604508064">
-    <w:abstractNumId w:val="13"/>
+    <w:abstractNumId w:val="14"/>
   </w:num>
   <w:num w:numId="15" w16cid:durableId="1757899372">
     <w:abstractNumId w:val="9"/>
   </w:num>
   <w:num w:numId="16" w16cid:durableId="185563671">
-    <w:abstractNumId w:val="14"/>
+    <w:abstractNumId w:val="15"/>
   </w:num>
   <w:num w:numId="17" w16cid:durableId="782651641">
-    <w:abstractNumId w:val="23"/>
+    <w:abstractNumId w:val="24"/>
   </w:num>
   <w:num w:numId="18" w16cid:durableId="1417484250">
-    <w:abstractNumId w:val="12"/>
+    <w:abstractNumId w:val="13"/>
   </w:num>
   <w:num w:numId="19" w16cid:durableId="2083286430">
-    <w:abstractNumId w:val="21"/>
+    <w:abstractNumId w:val="22"/>
   </w:num>
   <w:num w:numId="20" w16cid:durableId="679433025">
     <w:abstractNumId w:val="4"/>
   </w:num>
   <w:num w:numId="21" w16cid:durableId="1095859066">
-    <w:abstractNumId w:val="16"/>
+    <w:abstractNumId w:val="17"/>
   </w:num>
   <w:num w:numId="22" w16cid:durableId="1847861354">
     <w:abstractNumId w:val="3"/>
@@ -4929,6 +5717,9 @@
   </w:num>
   <w:num w:numId="24" w16cid:durableId="41055778">
     <w:abstractNumId w:val="5"/>
+  </w:num>
+  <w:num w:numId="25" w16cid:durableId="1149440082">
+    <w:abstractNumId w:val="10"/>
   </w:num>
 </w:numbering>
 </file>
@@ -6038,6 +6829,7 @@
     <w:rsid w:val="00F902BF"/>
     <w:rsid w:val="00F93792"/>
     <w:rsid w:val="00FA1CED"/>
+    <w:rsid w:val="00FB249B"/>
     <w:rsid w:val="00FC1BC6"/>
     <w:rsid w:val="00FD1B19"/>
   </w:rsids>

--- a/4_Diari/HauntedForest_Diario.docx
+++ b/4_Diari/HauntedForest_Diario.docx
@@ -591,8 +591,16 @@
               <w:rPr>
                 <w:rFonts w:ascii="Arial" w:hAnsi="Arial" w:cs="Arial"/>
               </w:rPr>
-              <w:t>Sistemazione del QdC</w:t>
-            </w:r>
+              <w:t xml:space="preserve">Sistemazione del </w:t>
+            </w:r>
+            <w:proofErr w:type="spellStart"/>
+            <w:r>
+              <w:rPr>
+                <w:rFonts w:ascii="Arial" w:hAnsi="Arial" w:cs="Arial"/>
+              </w:rPr>
+              <w:t>QdC</w:t>
+            </w:r>
+            <w:proofErr w:type="spellEnd"/>
             <w:r>
               <w:rPr>
                 <w:rFonts w:ascii="Arial" w:hAnsi="Arial" w:cs="Arial"/>
@@ -1454,18 +1462,6 @@
           </w:p>
           <w:p>
             <w:pPr>
-              <w:pStyle w:val="Paragrafoelenco"/>
-              <w:numPr>
-                <w:ilvl w:val="0"/>
-                <w:numId w:val="24"/>
-              </w:numPr>
-              <w:rPr>
-                <w:rFonts w:ascii="Arial" w:hAnsi="Arial" w:cs="Arial"/>
-              </w:rPr>
-            </w:pPr>
-          </w:p>
-          <w:p>
-            <w:pPr>
               <w:rPr>
                 <w:rFonts w:ascii="Arial" w:hAnsi="Arial" w:cs="Arial"/>
               </w:rPr>
@@ -2170,37 +2166,13 @@
               <w:rPr>
                 <w:rFonts w:ascii="Arial" w:hAnsi="Arial" w:cs="Arial"/>
               </w:rPr>
-              <w:t xml:space="preserve"> </w:t>
-            </w:r>
-            <w:r>
-              <w:rPr>
-                <w:rFonts w:ascii="Arial" w:hAnsi="Arial" w:cs="Arial"/>
-              </w:rPr>
-              <w:t>Gannt preventiv</w:t>
-            </w:r>
-            <w:r>
-              <w:rPr>
-                <w:rFonts w:ascii="Arial" w:hAnsi="Arial" w:cs="Arial"/>
-              </w:rPr>
-              <w:t xml:space="preserve">o, inizio/fine/lavoro </w:t>
-            </w:r>
-            <w:r>
-              <w:rPr>
-                <w:rFonts w:ascii="Arial" w:hAnsi="Arial" w:cs="Arial"/>
-              </w:rPr>
-              <w:t>(</w:t>
-            </w:r>
-            <w:r>
-              <w:rPr>
-                <w:rFonts w:ascii="Arial" w:hAnsi="Arial" w:cs="Arial"/>
-              </w:rPr>
-              <w:t>08:45 – 9:50</w:t>
-            </w:r>
-            <w:r>
-              <w:rPr>
-                <w:rFonts w:ascii="Arial" w:hAnsi="Arial" w:cs="Arial"/>
-              </w:rPr>
-              <w:t xml:space="preserve"> </w:t>
+              <w:t xml:space="preserve"> Gannt preventivo, inizio/fine/lavoro </w:t>
+            </w:r>
+            <w:r>
+              <w:rPr>
+                <w:rFonts w:ascii="Arial" w:hAnsi="Arial" w:cs="Arial"/>
+              </w:rPr>
+              <w:t xml:space="preserve">(08:45 – 9:50 </w:t>
             </w:r>
             <w:r>
               <w:rPr>
@@ -2252,6 +2224,12 @@
                 <w:rFonts w:ascii="Arial" w:hAnsi="Arial" w:cs="Arial"/>
               </w:rPr>
             </w:pPr>
+            <w:r>
+              <w:rPr>
+                <w:rFonts w:ascii="Arial" w:hAnsi="Arial" w:cs="Arial"/>
+              </w:rPr>
+              <w:t>…</w:t>
+            </w:r>
           </w:p>
           <w:p>
             <w:pPr>
@@ -2367,6 +2345,12 @@
                 <w:rFonts w:ascii="Arial" w:hAnsi="Arial" w:cs="Arial"/>
               </w:rPr>
             </w:pPr>
+            <w:r>
+              <w:rPr>
+                <w:rFonts w:ascii="Arial" w:hAnsi="Arial" w:cs="Arial"/>
+              </w:rPr>
+              <w:t>Creazione alberi su Blender, Baita v1</w:t>
+            </w:r>
           </w:p>
         </w:tc>
       </w:tr>
@@ -2428,15 +2412,20 @@
               <w:rPr>
                 <w:rFonts w:ascii="Arial" w:hAnsi="Arial" w:cs="Arial"/>
               </w:rPr>
-              <w:t>Inserimento nel gannt delle attività di analisi (ormai già terminate)</w:t>
-            </w:r>
-          </w:p>
-          <w:p>
-            <w:pPr>
-              <w:rPr>
-                <w:rFonts w:ascii="Arial" w:hAnsi="Arial" w:cs="Arial"/>
-              </w:rPr>
-            </w:pPr>
+              <w:t xml:space="preserve">Inserimento nel </w:t>
+            </w:r>
+            <w:r>
+              <w:rPr>
+                <w:rFonts w:ascii="Arial" w:hAnsi="Arial" w:cs="Arial"/>
+              </w:rPr>
+              <w:t>Gannt</w:t>
+            </w:r>
+            <w:r>
+              <w:rPr>
+                <w:rFonts w:ascii="Arial" w:hAnsi="Arial" w:cs="Arial"/>
+              </w:rPr>
+              <w:t xml:space="preserve"> delle attività di analisi (ormai già terminate)</w:t>
+            </w:r>
           </w:p>
           <w:p>
             <w:pPr>
@@ -2570,9 +2559,1661 @@
         </w:rPr>
       </w:pPr>
     </w:p>
+    <w:p>
+      <w:pPr>
+        <w:rPr>
+          <w:rFonts w:ascii="Arial" w:hAnsi="Arial" w:cs="Arial"/>
+        </w:rPr>
+      </w:pPr>
+    </w:p>
+    <w:p>
+      <w:pPr>
+        <w:rPr>
+          <w:rFonts w:ascii="Arial" w:hAnsi="Arial" w:cs="Arial"/>
+        </w:rPr>
+      </w:pPr>
+      <w:r>
+        <w:rPr>
+          <w:rFonts w:ascii="Arial" w:hAnsi="Arial" w:cs="Arial"/>
+        </w:rPr>
+        <w:br w:type="page"/>
+      </w:r>
+    </w:p>
+    <w:tbl>
+      <w:tblPr>
+        <w:tblStyle w:val="Grigliatabella"/>
+        <w:tblW w:w="9634" w:type="dxa"/>
+        <w:tblLook w:val="04A0" w:firstRow="1" w:lastRow="0" w:firstColumn="1" w:lastColumn="0" w:noHBand="0" w:noVBand="1"/>
+      </w:tblPr>
+      <w:tblGrid>
+        <w:gridCol w:w="4803"/>
+        <w:gridCol w:w="4831"/>
+      </w:tblGrid>
+      <w:tr>
+        <w:trPr>
+          <w:trHeight w:hRule="exact" w:val="397"/>
+        </w:trPr>
+        <w:tc>
+          <w:tcPr>
+            <w:tcW w:w="4803" w:type="dxa"/>
+            <w:vAlign w:val="center"/>
+          </w:tcPr>
+          <w:p>
+            <w:pPr>
+              <w:rPr>
+                <w:rFonts w:ascii="Arial" w:hAnsi="Arial" w:cs="Arial"/>
+              </w:rPr>
+            </w:pPr>
+            <w:r>
+              <w:rPr>
+                <w:rFonts w:ascii="Arial" w:hAnsi="Arial" w:cs="Arial"/>
+              </w:rPr>
+              <w:lastRenderedPageBreak/>
+              <w:t>Luogo</w:t>
+            </w:r>
+          </w:p>
+        </w:tc>
+        <w:tc>
+          <w:tcPr>
+            <w:tcW w:w="4831" w:type="dxa"/>
+            <w:vAlign w:val="center"/>
+          </w:tcPr>
+          <w:p>
+            <w:pPr>
+              <w:pStyle w:val="Nessunaspaziatura"/>
+              <w:spacing w:line="360" w:lineRule="auto"/>
+              <w:rPr>
+                <w:rFonts w:ascii="Arial" w:hAnsi="Arial" w:cs="Arial"/>
+              </w:rPr>
+            </w:pPr>
+            <w:r>
+              <w:rPr>
+                <w:rFonts w:ascii="Arial" w:hAnsi="Arial" w:cs="Arial"/>
+              </w:rPr>
+              <w:t>Canobbio</w:t>
+            </w:r>
+          </w:p>
+        </w:tc>
+      </w:tr>
+      <w:tr>
+        <w:trPr>
+          <w:trHeight w:hRule="exact" w:val="397"/>
+        </w:trPr>
+        <w:tc>
+          <w:tcPr>
+            <w:tcW w:w="4803" w:type="dxa"/>
+            <w:vAlign w:val="center"/>
+          </w:tcPr>
+          <w:p>
+            <w:pPr>
+              <w:rPr>
+                <w:rFonts w:ascii="Arial" w:hAnsi="Arial" w:cs="Arial"/>
+              </w:rPr>
+            </w:pPr>
+            <w:r>
+              <w:rPr>
+                <w:rFonts w:ascii="Arial" w:hAnsi="Arial" w:cs="Arial"/>
+              </w:rPr>
+              <w:t>Data</w:t>
+            </w:r>
+          </w:p>
+        </w:tc>
+        <w:tc>
+          <w:tcPr>
+            <w:tcW w:w="4831" w:type="dxa"/>
+            <w:vAlign w:val="center"/>
+          </w:tcPr>
+          <w:p>
+            <w:pPr>
+              <w:rPr>
+                <w:rFonts w:ascii="Arial" w:hAnsi="Arial" w:cs="Arial"/>
+              </w:rPr>
+            </w:pPr>
+            <w:r>
+              <w:rPr>
+                <w:rFonts w:ascii="Arial" w:hAnsi="Arial" w:cs="Arial"/>
+              </w:rPr>
+              <w:t>27.02.2026</w:t>
+            </w:r>
+          </w:p>
+        </w:tc>
+      </w:tr>
+    </w:tbl>
+    <w:p>
+      <w:pPr>
+        <w:rPr>
+          <w:rFonts w:ascii="Arial" w:hAnsi="Arial" w:cs="Arial"/>
+        </w:rPr>
+      </w:pPr>
+    </w:p>
+    <w:tbl>
+      <w:tblPr>
+        <w:tblStyle w:val="Grigliatabella"/>
+        <w:tblW w:w="0" w:type="auto"/>
+        <w:tblLook w:val="04A0" w:firstRow="1" w:lastRow="0" w:firstColumn="1" w:lastColumn="0" w:noHBand="0" w:noVBand="1"/>
+      </w:tblPr>
+      <w:tblGrid>
+        <w:gridCol w:w="9628"/>
+      </w:tblGrid>
+      <w:tr>
+        <w:tc>
+          <w:tcPr>
+            <w:tcW w:w="9854" w:type="dxa"/>
+            <w:shd w:val="clear" w:color="auto" w:fill="D9D9D9" w:themeFill="background1" w:themeFillShade="D9"/>
+          </w:tcPr>
+          <w:p>
+            <w:pPr>
+              <w:rPr>
+                <w:rFonts w:ascii="Arial" w:hAnsi="Arial" w:cs="Arial"/>
+              </w:rPr>
+            </w:pPr>
+            <w:r>
+              <w:rPr>
+                <w:rFonts w:ascii="Arial" w:hAnsi="Arial" w:cs="Arial"/>
+              </w:rPr>
+              <w:t>Lavori svolti</w:t>
+            </w:r>
+          </w:p>
+        </w:tc>
+      </w:tr>
+      <w:tr>
+        <w:tc>
+          <w:tcPr>
+            <w:tcW w:w="9854" w:type="dxa"/>
+          </w:tcPr>
+          <w:p>
+            <w:pPr>
+              <w:rPr>
+                <w:rFonts w:ascii="Arial" w:hAnsi="Arial" w:cs="Arial"/>
+                <w:b/>
+                <w:bCs/>
+              </w:rPr>
+            </w:pPr>
+            <w:r>
+              <w:rPr>
+                <w:rFonts w:ascii="Arial" w:hAnsi="Arial" w:cs="Arial"/>
+                <w:b/>
+                <w:bCs/>
+              </w:rPr>
+              <w:t>Kilian:</w:t>
+            </w:r>
+          </w:p>
+          <w:p>
+            <w:pPr>
+              <w:pStyle w:val="Paragrafoelenco"/>
+              <w:numPr>
+                <w:ilvl w:val="0"/>
+                <w:numId w:val="25"/>
+              </w:numPr>
+              <w:rPr>
+                <w:rFonts w:ascii="Arial" w:hAnsi="Arial" w:cs="Arial"/>
+              </w:rPr>
+            </w:pPr>
+            <w:r>
+              <w:rPr>
+                <w:rFonts w:ascii="Arial" w:hAnsi="Arial" w:cs="Arial"/>
+              </w:rPr>
+              <w:t>Configurazione Epic Games ed Unreal Engine</w:t>
+            </w:r>
+            <w:r>
+              <w:rPr>
+                <w:rFonts w:ascii="Arial" w:hAnsi="Arial" w:cs="Arial"/>
+              </w:rPr>
+              <w:t xml:space="preserve"> v5.7.3</w:t>
+            </w:r>
+            <w:r>
+              <w:rPr>
+                <w:rFonts w:ascii="Arial" w:hAnsi="Arial" w:cs="Arial"/>
+              </w:rPr>
+              <w:t xml:space="preserve"> (10:40 </w:t>
+            </w:r>
+            <w:r>
+              <w:rPr>
+                <w:rFonts w:ascii="Arial" w:hAnsi="Arial" w:cs="Arial"/>
+              </w:rPr>
+              <w:t>–</w:t>
+            </w:r>
+            <w:r>
+              <w:rPr>
+                <w:rFonts w:ascii="Arial" w:hAnsi="Arial" w:cs="Arial"/>
+              </w:rPr>
+              <w:t xml:space="preserve"> </w:t>
+            </w:r>
+            <w:r>
+              <w:rPr>
+                <w:rFonts w:ascii="Arial" w:hAnsi="Arial" w:cs="Arial"/>
+              </w:rPr>
+              <w:t>11:35</w:t>
+            </w:r>
+            <w:r>
+              <w:rPr>
+                <w:rFonts w:ascii="Arial" w:hAnsi="Arial" w:cs="Arial"/>
+              </w:rPr>
+              <w:t xml:space="preserve"> / 12:30 - </w:t>
+            </w:r>
+            <w:r>
+              <w:rPr>
+                <w:rFonts w:ascii="Arial" w:hAnsi="Arial" w:cs="Arial"/>
+              </w:rPr>
+              <w:t xml:space="preserve"> 13:20</w:t>
+            </w:r>
+            <w:r>
+              <w:rPr>
+                <w:rFonts w:ascii="Arial" w:hAnsi="Arial" w:cs="Arial"/>
+              </w:rPr>
+              <w:t>)</w:t>
+            </w:r>
+          </w:p>
+          <w:p>
+            <w:pPr>
+              <w:pStyle w:val="Paragrafoelenco"/>
+              <w:numPr>
+                <w:ilvl w:val="0"/>
+                <w:numId w:val="25"/>
+              </w:numPr>
+              <w:rPr>
+                <w:rFonts w:ascii="Arial" w:hAnsi="Arial" w:cs="Arial"/>
+              </w:rPr>
+            </w:pPr>
+            <w:r>
+              <w:rPr>
+                <w:rFonts w:ascii="Arial" w:hAnsi="Arial" w:cs="Arial"/>
+              </w:rPr>
+              <w:t xml:space="preserve">Creazione del progetto di base </w:t>
+            </w:r>
+            <w:r>
+              <w:rPr>
+                <w:rFonts w:ascii="Arial" w:hAnsi="Arial" w:cs="Arial"/>
+              </w:rPr>
+              <w:t xml:space="preserve">ed installazione dei Driver grafici di Nvidia </w:t>
+            </w:r>
+            <w:r>
+              <w:rPr>
+                <w:rFonts w:ascii="Arial" w:hAnsi="Arial" w:cs="Arial"/>
+              </w:rPr>
+              <w:t xml:space="preserve">(13:25 </w:t>
+            </w:r>
+            <w:r>
+              <w:rPr>
+                <w:rFonts w:ascii="Arial" w:hAnsi="Arial" w:cs="Arial"/>
+              </w:rPr>
+              <w:t>– 14:00 / 14:15 – 15:45</w:t>
+            </w:r>
+            <w:r>
+              <w:rPr>
+                <w:rFonts w:ascii="Arial" w:hAnsi="Arial" w:cs="Arial"/>
+              </w:rPr>
+              <w:t>)</w:t>
+            </w:r>
+          </w:p>
+          <w:p>
+            <w:pPr>
+              <w:rPr>
+                <w:rFonts w:ascii="Arial" w:hAnsi="Arial" w:cs="Arial"/>
+              </w:rPr>
+            </w:pPr>
+          </w:p>
+          <w:p>
+            <w:pPr>
+              <w:rPr>
+                <w:rFonts w:ascii="Arial" w:hAnsi="Arial" w:cs="Arial"/>
+                <w:b/>
+                <w:bCs/>
+              </w:rPr>
+            </w:pPr>
+            <w:r>
+              <w:rPr>
+                <w:rFonts w:ascii="Arial" w:hAnsi="Arial" w:cs="Arial"/>
+                <w:b/>
+                <w:bCs/>
+              </w:rPr>
+              <w:t>Luca</w:t>
+            </w:r>
+            <w:r>
+              <w:rPr>
+                <w:rFonts w:ascii="Arial" w:hAnsi="Arial" w:cs="Arial"/>
+                <w:b/>
+                <w:bCs/>
+              </w:rPr>
+              <w:t>:</w:t>
+            </w:r>
+          </w:p>
+          <w:p>
+            <w:pPr>
+              <w:pStyle w:val="Paragrafoelenco"/>
+              <w:numPr>
+                <w:ilvl w:val="0"/>
+                <w:numId w:val="25"/>
+              </w:numPr>
+              <w:rPr>
+                <w:rFonts w:ascii="Arial" w:hAnsi="Arial" w:cs="Arial"/>
+              </w:rPr>
+            </w:pPr>
+            <w:r>
+              <w:rPr>
+                <w:rFonts w:ascii="Arial" w:hAnsi="Arial" w:cs="Arial"/>
+              </w:rPr>
+              <w:t>Aggiornamento di Visual Studio sul portatile accessorio</w:t>
+            </w:r>
+          </w:p>
+          <w:p>
+            <w:pPr>
+              <w:pStyle w:val="Paragrafoelenco"/>
+              <w:numPr>
+                <w:ilvl w:val="0"/>
+                <w:numId w:val="25"/>
+              </w:numPr>
+              <w:rPr>
+                <w:rFonts w:ascii="Arial" w:hAnsi="Arial" w:cs="Arial"/>
+              </w:rPr>
+            </w:pPr>
+            <w:r>
+              <w:rPr>
+                <w:rFonts w:ascii="Arial" w:hAnsi="Arial" w:cs="Arial"/>
+              </w:rPr>
+              <w:t xml:space="preserve">Creazione del progetto con la mappa di base, </w:t>
+            </w:r>
+          </w:p>
+          <w:p>
+            <w:pPr>
+              <w:rPr>
+                <w:rFonts w:ascii="Arial" w:hAnsi="Arial" w:cs="Arial"/>
+              </w:rPr>
+            </w:pPr>
+          </w:p>
+          <w:p>
+            <w:pPr>
+              <w:rPr>
+                <w:rFonts w:ascii="Arial" w:hAnsi="Arial" w:cs="Arial"/>
+                <w:b/>
+                <w:bCs/>
+              </w:rPr>
+            </w:pPr>
+            <w:r>
+              <w:rPr>
+                <w:rFonts w:ascii="Arial" w:hAnsi="Arial" w:cs="Arial"/>
+                <w:b/>
+                <w:bCs/>
+              </w:rPr>
+              <w:t>Ruben:</w:t>
+            </w:r>
+          </w:p>
+          <w:p>
+            <w:pPr>
+              <w:pStyle w:val="Paragrafoelenco"/>
+              <w:numPr>
+                <w:ilvl w:val="0"/>
+                <w:numId w:val="31"/>
+              </w:numPr>
+              <w:rPr>
+                <w:rFonts w:ascii="Arial" w:hAnsi="Arial" w:cs="Arial"/>
+              </w:rPr>
+            </w:pPr>
+            <w:r>
+              <w:rPr>
+                <w:rFonts w:ascii="Arial" w:hAnsi="Arial" w:cs="Arial"/>
+              </w:rPr>
+              <w:t>Ultima</w:t>
+            </w:r>
+            <w:r>
+              <w:rPr>
+                <w:rFonts w:ascii="Arial" w:hAnsi="Arial" w:cs="Arial"/>
+              </w:rPr>
+              <w:t>zione</w:t>
+            </w:r>
+            <w:r>
+              <w:rPr>
+                <w:rFonts w:ascii="Arial" w:hAnsi="Arial" w:cs="Arial"/>
+              </w:rPr>
+              <w:t xml:space="preserve"> </w:t>
+            </w:r>
+            <w:r>
+              <w:rPr>
+                <w:rFonts w:ascii="Arial" w:hAnsi="Arial" w:cs="Arial"/>
+              </w:rPr>
+              <w:t>del</w:t>
+            </w:r>
+            <w:r>
+              <w:rPr>
+                <w:rFonts w:ascii="Arial" w:hAnsi="Arial" w:cs="Arial"/>
+              </w:rPr>
+              <w:t xml:space="preserve">l’asset </w:t>
+            </w:r>
+            <w:r>
+              <w:rPr>
+                <w:rFonts w:ascii="Arial" w:hAnsi="Arial" w:cs="Arial"/>
+                <w:i/>
+                <w:iCs/>
+              </w:rPr>
+              <w:t>baita</w:t>
+            </w:r>
+            <w:r>
+              <w:rPr>
+                <w:rFonts w:ascii="Arial" w:hAnsi="Arial" w:cs="Arial"/>
+              </w:rPr>
+              <w:t xml:space="preserve">, applicate le texture alla struttura (ancora da applicare alle finestre) </w:t>
+            </w:r>
+          </w:p>
+          <w:p>
+            <w:pPr>
+              <w:rPr>
+                <w:rFonts w:ascii="Arial" w:hAnsi="Arial" w:cs="Arial"/>
+              </w:rPr>
+            </w:pPr>
+          </w:p>
+        </w:tc>
+      </w:tr>
+    </w:tbl>
+    <w:p>
+      <w:pPr>
+        <w:rPr>
+          <w:rFonts w:ascii="Arial" w:hAnsi="Arial" w:cs="Arial"/>
+        </w:rPr>
+      </w:pPr>
+    </w:p>
+    <w:tbl>
+      <w:tblPr>
+        <w:tblStyle w:val="Grigliatabella"/>
+        <w:tblW w:w="0" w:type="auto"/>
+        <w:tblLook w:val="04A0" w:firstRow="1" w:lastRow="0" w:firstColumn="1" w:lastColumn="0" w:noHBand="0" w:noVBand="1"/>
+      </w:tblPr>
+      <w:tblGrid>
+        <w:gridCol w:w="9628"/>
+      </w:tblGrid>
+      <w:tr>
+        <w:tc>
+          <w:tcPr>
+            <w:tcW w:w="9854" w:type="dxa"/>
+            <w:shd w:val="clear" w:color="auto" w:fill="D9D9D9" w:themeFill="background1" w:themeFillShade="D9"/>
+          </w:tcPr>
+          <w:p>
+            <w:pPr>
+              <w:rPr>
+                <w:rFonts w:ascii="Arial" w:hAnsi="Arial" w:cs="Arial"/>
+              </w:rPr>
+            </w:pPr>
+            <w:r>
+              <w:rPr>
+                <w:rFonts w:ascii="Arial" w:hAnsi="Arial" w:cs="Arial"/>
+              </w:rPr>
+              <w:t>Problemi riscontrati e soluzioni adottate</w:t>
+            </w:r>
+          </w:p>
+        </w:tc>
+      </w:tr>
+      <w:tr>
+        <w:tc>
+          <w:tcPr>
+            <w:tcW w:w="9854" w:type="dxa"/>
+          </w:tcPr>
+          <w:p>
+            <w:pPr>
+              <w:rPr>
+                <w:rFonts w:ascii="Arial" w:hAnsi="Arial" w:cs="Arial"/>
+                <w:b/>
+                <w:bCs/>
+              </w:rPr>
+            </w:pPr>
+            <w:r>
+              <w:rPr>
+                <w:rFonts w:ascii="Arial" w:hAnsi="Arial" w:cs="Arial"/>
+                <w:b/>
+                <w:bCs/>
+              </w:rPr>
+              <w:t>Kilian:</w:t>
+            </w:r>
+          </w:p>
+          <w:p>
+            <w:pPr>
+              <w:pStyle w:val="Paragrafoelenco"/>
+              <w:numPr>
+                <w:ilvl w:val="0"/>
+                <w:numId w:val="31"/>
+              </w:numPr>
+              <w:rPr>
+                <w:rFonts w:ascii="Arial" w:hAnsi="Arial" w:cs="Arial"/>
+              </w:rPr>
+            </w:pPr>
+            <w:r>
+              <w:rPr>
+                <w:rFonts w:ascii="Arial" w:hAnsi="Arial" w:cs="Arial"/>
+              </w:rPr>
+              <w:t>Durante l’istallazione di Unreal Engine l’Epic Games Launcher si è bloccato diverse volte nonostante la rete nera fosse impostata correttamente.</w:t>
+            </w:r>
+          </w:p>
+          <w:p>
+            <w:pPr>
+              <w:pStyle w:val="Paragrafoelenco"/>
+              <w:rPr>
+                <w:rFonts w:ascii="Arial" w:hAnsi="Arial" w:cs="Arial"/>
+              </w:rPr>
+            </w:pPr>
+            <w:r>
+              <w:rPr>
+                <w:rFonts w:ascii="Arial" w:hAnsi="Arial" w:cs="Arial"/>
+                <w:noProof/>
+              </w:rPr>
+              <w:drawing>
+                <wp:anchor distT="0" distB="0" distL="114300" distR="114300" simplePos="0" relativeHeight="251660288" behindDoc="0" locked="0" layoutInCell="1" allowOverlap="1" wp14:anchorId="48A56011" wp14:editId="713F6B10">
+                  <wp:simplePos x="0" y="0"/>
+                  <wp:positionH relativeFrom="column">
+                    <wp:posOffset>453390</wp:posOffset>
+                  </wp:positionH>
+                  <wp:positionV relativeFrom="paragraph">
+                    <wp:posOffset>11430</wp:posOffset>
+                  </wp:positionV>
+                  <wp:extent cx="1536700" cy="723265"/>
+                  <wp:effectExtent l="0" t="0" r="6350" b="635"/>
+                  <wp:wrapThrough wrapText="bothSides">
+                    <wp:wrapPolygon edited="0">
+                      <wp:start x="0" y="0"/>
+                      <wp:lineTo x="0" y="21050"/>
+                      <wp:lineTo x="21421" y="21050"/>
+                      <wp:lineTo x="21421" y="0"/>
+                      <wp:lineTo x="0" y="0"/>
+                    </wp:wrapPolygon>
+                  </wp:wrapThrough>
+                  <wp:docPr id="2" name="Immagine 2"/>
+                  <wp:cNvGraphicFramePr>
+                    <a:graphicFrameLocks xmlns:a="http://schemas.openxmlformats.org/drawingml/2006/main" noChangeAspect="1"/>
+                  </wp:cNvGraphicFramePr>
+                  <a:graphic xmlns:a="http://schemas.openxmlformats.org/drawingml/2006/main">
+                    <a:graphicData uri="http://schemas.openxmlformats.org/drawingml/2006/picture">
+                      <pic:pic xmlns:pic="http://schemas.openxmlformats.org/drawingml/2006/picture">
+                        <pic:nvPicPr>
+                          <pic:cNvPr id="1" name=""/>
+                          <pic:cNvPicPr/>
+                        </pic:nvPicPr>
+                        <pic:blipFill>
+                          <a:blip r:embed="rId9">
+                            <a:extLst>
+                              <a:ext uri="{28A0092B-C50C-407E-A947-70E740481C1C}">
+                                <a14:useLocalDpi xmlns:a14="http://schemas.microsoft.com/office/drawing/2010/main" val="0"/>
+                              </a:ext>
+                            </a:extLst>
+                          </a:blip>
+                          <a:stretch>
+                            <a:fillRect/>
+                          </a:stretch>
+                        </pic:blipFill>
+                        <pic:spPr>
+                          <a:xfrm>
+                            <a:off x="0" y="0"/>
+                            <a:ext cx="1536700" cy="723265"/>
+                          </a:xfrm>
+                          <a:prstGeom prst="rect">
+                            <a:avLst/>
+                          </a:prstGeom>
+                        </pic:spPr>
+                      </pic:pic>
+                    </a:graphicData>
+                  </a:graphic>
+                  <wp14:sizeRelH relativeFrom="margin">
+                    <wp14:pctWidth>0</wp14:pctWidth>
+                  </wp14:sizeRelH>
+                  <wp14:sizeRelV relativeFrom="margin">
+                    <wp14:pctHeight>0</wp14:pctHeight>
+                  </wp14:sizeRelV>
+                </wp:anchor>
+              </w:drawing>
+            </w:r>
+          </w:p>
+          <w:p>
+            <w:pPr>
+              <w:pStyle w:val="Paragrafoelenco"/>
+              <w:rPr>
+                <w:rFonts w:ascii="Arial" w:hAnsi="Arial" w:cs="Arial"/>
+              </w:rPr>
+            </w:pPr>
+          </w:p>
+          <w:p>
+            <w:pPr>
+              <w:pStyle w:val="Paragrafoelenco"/>
+              <w:rPr>
+                <w:rFonts w:ascii="Arial" w:hAnsi="Arial" w:cs="Arial"/>
+              </w:rPr>
+            </w:pPr>
+          </w:p>
+          <w:p>
+            <w:pPr>
+              <w:pStyle w:val="Paragrafoelenco"/>
+              <w:rPr>
+                <w:rFonts w:ascii="Arial" w:hAnsi="Arial" w:cs="Arial"/>
+              </w:rPr>
+            </w:pPr>
+            <w:r>
+              <w:rPr>
+                <w:rFonts w:ascii="Arial" w:hAnsi="Arial" w:cs="Arial"/>
+              </w:rPr>
+              <w:t xml:space="preserve">&gt;&gt; </w:t>
+            </w:r>
+            <w:r>
+              <w:rPr>
+                <w:rFonts w:ascii="Arial" w:hAnsi="Arial" w:cs="Arial"/>
+              </w:rPr>
+              <w:t>Il problema si è risolto con un riavvio del PC.</w:t>
+            </w:r>
+          </w:p>
+          <w:p>
+            <w:pPr>
+              <w:pStyle w:val="Paragrafoelenco"/>
+              <w:rPr>
+                <w:rFonts w:ascii="Arial" w:hAnsi="Arial" w:cs="Arial"/>
+              </w:rPr>
+            </w:pPr>
+          </w:p>
+          <w:p>
+            <w:pPr>
+              <w:rPr>
+                <w:rFonts w:ascii="Arial" w:hAnsi="Arial" w:cs="Arial"/>
+              </w:rPr>
+            </w:pPr>
+          </w:p>
+          <w:p>
+            <w:pPr>
+              <w:rPr>
+                <w:rFonts w:ascii="Arial" w:hAnsi="Arial" w:cs="Arial"/>
+                <w:b/>
+                <w:bCs/>
+              </w:rPr>
+            </w:pPr>
+            <w:r>
+              <w:rPr>
+                <w:rFonts w:ascii="Arial" w:hAnsi="Arial" w:cs="Arial"/>
+                <w:b/>
+                <w:bCs/>
+              </w:rPr>
+              <w:t>Ruben:</w:t>
+            </w:r>
+          </w:p>
+          <w:p>
+            <w:pPr>
+              <w:pStyle w:val="Paragrafoelenco"/>
+              <w:numPr>
+                <w:ilvl w:val="0"/>
+                <w:numId w:val="31"/>
+              </w:numPr>
+              <w:rPr>
+                <w:rFonts w:ascii="Arial" w:hAnsi="Arial" w:cs="Arial"/>
+              </w:rPr>
+            </w:pPr>
+            <w:r>
+              <w:rPr>
+                <w:rFonts w:ascii="Arial" w:hAnsi="Arial" w:cs="Arial"/>
+              </w:rPr>
+              <w:t xml:space="preserve">Crash improvviso di </w:t>
+            </w:r>
+            <w:r>
+              <w:rPr>
+                <w:rFonts w:ascii="Arial" w:hAnsi="Arial" w:cs="Arial"/>
+              </w:rPr>
+              <w:t>Blender</w:t>
+            </w:r>
+            <w:r>
+              <w:rPr>
+                <w:rFonts w:ascii="Arial" w:hAnsi="Arial" w:cs="Arial"/>
+              </w:rPr>
+              <w:t xml:space="preserve"> durante la realizzazione delle texture della Baita. Sono stati persi </w:t>
+            </w:r>
+            <w:r>
+              <w:rPr>
+                <w:rFonts w:ascii="Arial" w:hAnsi="Arial" w:cs="Arial"/>
+              </w:rPr>
+              <w:t>30</w:t>
+            </w:r>
+            <w:r>
+              <w:rPr>
+                <w:rFonts w:ascii="Arial" w:hAnsi="Arial" w:cs="Arial"/>
+              </w:rPr>
+              <w:t xml:space="preserve"> minuti di lavoro. D’ora in poi salverà ogni cinque minuti.</w:t>
+            </w:r>
+          </w:p>
+          <w:p>
+            <w:pPr>
+              <w:rPr>
+                <w:rFonts w:ascii="Arial" w:hAnsi="Arial" w:cs="Arial"/>
+              </w:rPr>
+            </w:pPr>
+          </w:p>
+          <w:p>
+            <w:pPr>
+              <w:rPr>
+                <w:rFonts w:ascii="Arial" w:hAnsi="Arial" w:cs="Arial"/>
+                <w:b/>
+                <w:bCs/>
+              </w:rPr>
+            </w:pPr>
+            <w:r>
+              <w:rPr>
+                <w:rFonts w:ascii="Arial" w:hAnsi="Arial" w:cs="Arial"/>
+                <w:b/>
+                <w:bCs/>
+              </w:rPr>
+              <w:t>Luca:</w:t>
+            </w:r>
+          </w:p>
+          <w:p>
+            <w:pPr>
+              <w:pStyle w:val="Paragrafoelenco"/>
+              <w:numPr>
+                <w:ilvl w:val="0"/>
+                <w:numId w:val="31"/>
+              </w:numPr>
+              <w:rPr>
+                <w:rFonts w:ascii="Arial" w:hAnsi="Arial" w:cs="Arial"/>
+              </w:rPr>
+            </w:pPr>
+            <w:r>
+              <w:rPr>
+                <w:rFonts w:ascii="Arial" w:hAnsi="Arial" w:cs="Arial"/>
+              </w:rPr>
+              <w:t xml:space="preserve">Contrattempi e rallentamenti dovuti all’aggiornamento di Visual Studio. </w:t>
+            </w:r>
+            <w:r>
+              <w:rPr>
+                <w:rFonts w:ascii="Arial" w:hAnsi="Arial" w:cs="Arial"/>
+              </w:rPr>
+              <w:t>Data</w:t>
+            </w:r>
+            <w:r>
+              <w:rPr>
+                <w:rFonts w:ascii="Arial" w:hAnsi="Arial" w:cs="Arial"/>
+              </w:rPr>
+              <w:t xml:space="preserve"> l’impossibilità di velocizzare il processo, il tempo è stato investito nella visione di tutorial </w:t>
+            </w:r>
+            <w:r>
+              <w:rPr>
+                <w:rFonts w:ascii="Arial" w:hAnsi="Arial" w:cs="Arial"/>
+              </w:rPr>
+              <w:t>sulla</w:t>
+            </w:r>
+            <w:r>
+              <w:rPr>
+                <w:rFonts w:ascii="Arial" w:hAnsi="Arial" w:cs="Arial"/>
+              </w:rPr>
+              <w:t xml:space="preserve"> creazione del terreno di gioco</w:t>
+            </w:r>
+            <w:r>
+              <w:rPr>
+                <w:rFonts w:ascii="Arial" w:hAnsi="Arial" w:cs="Arial"/>
+              </w:rPr>
+              <w:t xml:space="preserve"> e sui muri invisibili</w:t>
+            </w:r>
+            <w:r>
+              <w:rPr>
+                <w:rFonts w:ascii="Arial" w:hAnsi="Arial" w:cs="Arial"/>
+              </w:rPr>
+              <w:t>.</w:t>
+            </w:r>
+          </w:p>
+          <w:p>
+            <w:pPr>
+              <w:pStyle w:val="Paragrafoelenco"/>
+              <w:rPr>
+                <w:rFonts w:ascii="Arial" w:hAnsi="Arial" w:cs="Arial"/>
+              </w:rPr>
+            </w:pPr>
+            <w:r>
+              <w:rPr>
+                <w:rFonts w:ascii="Arial" w:hAnsi="Arial" w:cs="Arial"/>
+              </w:rPr>
+              <w:t xml:space="preserve">&gt;&gt; </w:t>
+            </w:r>
+            <w:hyperlink r:id="rId10" w:history="1">
+              <w:r>
+                <w:rPr>
+                  <w:rStyle w:val="Collegamentoipertestuale"/>
+                  <w:rFonts w:ascii="Arial" w:hAnsi="Arial" w:cs="Arial"/>
+                </w:rPr>
+                <w:t>https://youtu.be/xM0Tp8jNVDM?si=zNHHYzZ68fa97-6d</w:t>
+              </w:r>
+            </w:hyperlink>
+          </w:p>
+          <w:p>
+            <w:pPr>
+              <w:pStyle w:val="Paragrafoelenco"/>
+              <w:rPr>
+                <w:rFonts w:ascii="Arial" w:hAnsi="Arial" w:cs="Arial"/>
+              </w:rPr>
+            </w:pPr>
+            <w:r>
+              <w:rPr>
+                <w:rFonts w:ascii="Arial" w:hAnsi="Arial" w:cs="Arial"/>
+              </w:rPr>
+              <w:t xml:space="preserve">&gt;&gt; </w:t>
+            </w:r>
+            <w:hyperlink r:id="rId11" w:history="1">
+              <w:r>
+                <w:rPr>
+                  <w:rStyle w:val="Collegamentoipertestuale"/>
+                  <w:rFonts w:ascii="Arial" w:hAnsi="Arial" w:cs="Arial"/>
+                </w:rPr>
+                <w:t>https://youtu.be/wM3ou8mkTUU?si=b7NPLeDkpW1wnJ53</w:t>
+              </w:r>
+            </w:hyperlink>
+          </w:p>
+          <w:p>
+            <w:pPr>
+              <w:rPr>
+                <w:rFonts w:ascii="Arial" w:hAnsi="Arial" w:cs="Arial"/>
+              </w:rPr>
+            </w:pPr>
+          </w:p>
+        </w:tc>
+      </w:tr>
+    </w:tbl>
+    <w:p>
+      <w:pPr>
+        <w:rPr>
+          <w:rFonts w:ascii="Arial" w:hAnsi="Arial" w:cs="Arial"/>
+        </w:rPr>
+      </w:pPr>
+    </w:p>
+    <w:tbl>
+      <w:tblPr>
+        <w:tblStyle w:val="Grigliatabella"/>
+        <w:tblW w:w="0" w:type="auto"/>
+        <w:tblLook w:val="04A0" w:firstRow="1" w:lastRow="0" w:firstColumn="1" w:lastColumn="0" w:noHBand="0" w:noVBand="1"/>
+      </w:tblPr>
+      <w:tblGrid>
+        <w:gridCol w:w="9628"/>
+      </w:tblGrid>
+      <w:tr>
+        <w:tc>
+          <w:tcPr>
+            <w:tcW w:w="9854" w:type="dxa"/>
+            <w:shd w:val="clear" w:color="auto" w:fill="D9D9D9" w:themeFill="background1" w:themeFillShade="D9"/>
+          </w:tcPr>
+          <w:p>
+            <w:pPr>
+              <w:rPr>
+                <w:rFonts w:ascii="Arial" w:hAnsi="Arial" w:cs="Arial"/>
+              </w:rPr>
+            </w:pPr>
+            <w:r>
+              <w:rPr>
+                <w:rFonts w:ascii="Arial" w:hAnsi="Arial" w:cs="Arial"/>
+              </w:rPr>
+              <w:t>Punto della situazione rispetto alla pianificazione</w:t>
+            </w:r>
+          </w:p>
+        </w:tc>
+      </w:tr>
+      <w:tr>
+        <w:tc>
+          <w:tcPr>
+            <w:tcW w:w="9854" w:type="dxa"/>
+          </w:tcPr>
+          <w:p>
+            <w:pPr>
+              <w:rPr>
+                <w:rFonts w:ascii="Arial" w:hAnsi="Arial" w:cs="Arial"/>
+              </w:rPr>
+            </w:pPr>
+            <w:r>
+              <w:rPr>
+                <w:rFonts w:ascii="Arial" w:hAnsi="Arial" w:cs="Arial"/>
+              </w:rPr>
+              <w:t>Tutto in regola per tutti e tre i membri del gruppo</w:t>
+            </w:r>
+          </w:p>
+        </w:tc>
+      </w:tr>
+    </w:tbl>
+    <w:p>
+      <w:pPr>
+        <w:rPr>
+          <w:rFonts w:ascii="Arial" w:hAnsi="Arial" w:cs="Arial"/>
+        </w:rPr>
+      </w:pPr>
+    </w:p>
+    <w:tbl>
+      <w:tblPr>
+        <w:tblStyle w:val="Grigliatabella"/>
+        <w:tblW w:w="0" w:type="auto"/>
+        <w:tblLook w:val="04A0" w:firstRow="1" w:lastRow="0" w:firstColumn="1" w:lastColumn="0" w:noHBand="0" w:noVBand="1"/>
+      </w:tblPr>
+      <w:tblGrid>
+        <w:gridCol w:w="9628"/>
+      </w:tblGrid>
+      <w:tr>
+        <w:tc>
+          <w:tcPr>
+            <w:tcW w:w="9854" w:type="dxa"/>
+            <w:shd w:val="clear" w:color="auto" w:fill="D9D9D9" w:themeFill="background1" w:themeFillShade="D9"/>
+          </w:tcPr>
+          <w:p>
+            <w:pPr>
+              <w:rPr>
+                <w:rFonts w:ascii="Arial" w:hAnsi="Arial" w:cs="Arial"/>
+              </w:rPr>
+            </w:pPr>
+            <w:r>
+              <w:rPr>
+                <w:rFonts w:ascii="Arial" w:hAnsi="Arial" w:cs="Arial"/>
+              </w:rPr>
+              <w:t>Programma di massima per la prossima giornata di lavoro</w:t>
+            </w:r>
+          </w:p>
+        </w:tc>
+      </w:tr>
+      <w:tr>
+        <w:tc>
+          <w:tcPr>
+            <w:tcW w:w="9854" w:type="dxa"/>
+          </w:tcPr>
+          <w:p>
+            <w:pPr>
+              <w:pStyle w:val="Paragrafoelenco"/>
+              <w:numPr>
+                <w:ilvl w:val="0"/>
+                <w:numId w:val="22"/>
+              </w:numPr>
+              <w:rPr>
+                <w:rFonts w:ascii="Arial" w:hAnsi="Arial" w:cs="Arial"/>
+              </w:rPr>
+            </w:pPr>
+            <w:r>
+              <w:rPr>
+                <w:rFonts w:ascii="Arial" w:hAnsi="Arial" w:cs="Arial"/>
+              </w:rPr>
+              <w:t>Kilian: Creazione classi C++ personaggio, visuale a telecamera, torcia</w:t>
+            </w:r>
+          </w:p>
+          <w:p>
+            <w:pPr>
+              <w:pStyle w:val="Paragrafoelenco"/>
+              <w:numPr>
+                <w:ilvl w:val="0"/>
+                <w:numId w:val="22"/>
+              </w:numPr>
+              <w:rPr>
+                <w:rFonts w:ascii="Arial" w:hAnsi="Arial" w:cs="Arial"/>
+              </w:rPr>
+            </w:pPr>
+            <w:r>
+              <w:rPr>
+                <w:rFonts w:ascii="Arial" w:hAnsi="Arial" w:cs="Arial"/>
+              </w:rPr>
+              <w:t>Luca: Realizzazione mappa (alberi, terreno, nebbia, baita)</w:t>
+            </w:r>
+          </w:p>
+          <w:p>
+            <w:pPr>
+              <w:pStyle w:val="Paragrafoelenco"/>
+              <w:numPr>
+                <w:ilvl w:val="0"/>
+                <w:numId w:val="22"/>
+              </w:numPr>
+              <w:rPr>
+                <w:rFonts w:ascii="Arial" w:hAnsi="Arial" w:cs="Arial"/>
+              </w:rPr>
+            </w:pPr>
+            <w:r>
+              <w:rPr>
+                <w:rFonts w:ascii="Arial" w:hAnsi="Arial" w:cs="Arial"/>
+              </w:rPr>
+              <w:t xml:space="preserve">Ruben: </w:t>
+            </w:r>
+            <w:r>
+              <w:rPr>
+                <w:rFonts w:ascii="Arial" w:hAnsi="Arial" w:cs="Arial"/>
+              </w:rPr>
+              <w:t>Assets</w:t>
+            </w:r>
+            <w:r>
+              <w:rPr>
+                <w:rFonts w:ascii="Arial" w:hAnsi="Arial" w:cs="Arial"/>
+              </w:rPr>
+              <w:t xml:space="preserve"> (baita, texture vaso</w:t>
+            </w:r>
+            <w:r>
+              <w:rPr>
+                <w:rFonts w:ascii="Arial" w:hAnsi="Arial" w:cs="Arial"/>
+              </w:rPr>
+              <w:t>, albero maledetto</w:t>
+            </w:r>
+            <w:r>
+              <w:rPr>
+                <w:rFonts w:ascii="Arial" w:hAnsi="Arial" w:cs="Arial"/>
+              </w:rPr>
+              <w:t>)</w:t>
+            </w:r>
+          </w:p>
+        </w:tc>
+      </w:tr>
+    </w:tbl>
+    <w:p>
+      <w:pPr>
+        <w:rPr>
+          <w:rFonts w:ascii="Arial" w:hAnsi="Arial" w:cs="Arial"/>
+        </w:rPr>
+      </w:pPr>
+    </w:p>
+    <w:p>
+      <w:pPr>
+        <w:rPr>
+          <w:rFonts w:ascii="Arial" w:hAnsi="Arial" w:cs="Arial"/>
+        </w:rPr>
+      </w:pPr>
+      <w:r>
+        <w:rPr>
+          <w:rFonts w:ascii="Arial" w:hAnsi="Arial" w:cs="Arial"/>
+        </w:rPr>
+        <w:br w:type="page"/>
+      </w:r>
+    </w:p>
+    <w:p>
+      <w:pPr>
+        <w:pStyle w:val="Titolo2"/>
+        <w:rPr>
+          <w:sz w:val="36"/>
+        </w:rPr>
+      </w:pPr>
+      <w:r>
+        <w:rPr>
+          <w:sz w:val="36"/>
+        </w:rPr>
+        <w:lastRenderedPageBreak/>
+        <w:t>Agile</w:t>
+      </w:r>
+      <w:r>
+        <w:rPr>
+          <w:sz w:val="36"/>
+        </w:rPr>
+        <w:t xml:space="preserve"> - Resoconto</w:t>
+      </w:r>
+    </w:p>
+    <w:p/>
+    <w:tbl>
+      <w:tblPr>
+        <w:tblStyle w:val="Grigliatabella"/>
+        <w:tblW w:w="0" w:type="auto"/>
+        <w:tblLook w:val="04A0" w:firstRow="1" w:lastRow="0" w:firstColumn="1" w:lastColumn="0" w:noHBand="0" w:noVBand="1"/>
+      </w:tblPr>
+      <w:tblGrid>
+        <w:gridCol w:w="9628"/>
+      </w:tblGrid>
+      <w:tr>
+        <w:tc>
+          <w:tcPr>
+            <w:tcW w:w="9854" w:type="dxa"/>
+            <w:shd w:val="clear" w:color="auto" w:fill="D9D9D9" w:themeFill="background1" w:themeFillShade="D9"/>
+          </w:tcPr>
+          <w:p>
+            <w:pPr>
+              <w:rPr>
+                <w:rFonts w:ascii="Arial" w:hAnsi="Arial" w:cs="Arial"/>
+              </w:rPr>
+            </w:pPr>
+            <w:r>
+              <w:rPr>
+                <w:rFonts w:ascii="Arial" w:hAnsi="Arial" w:cs="Arial"/>
+              </w:rPr>
+              <w:t>Daily Scrum</w:t>
+            </w:r>
+          </w:p>
+        </w:tc>
+      </w:tr>
+      <w:tr>
+        <w:tc>
+          <w:tcPr>
+            <w:tcW w:w="9854" w:type="dxa"/>
+          </w:tcPr>
+          <w:p>
+            <w:pPr>
+              <w:rPr>
+                <w:rFonts w:ascii="Arial" w:hAnsi="Arial" w:cs="Arial"/>
+              </w:rPr>
+            </w:pPr>
+            <w:r>
+              <w:rPr>
+                <w:rFonts w:ascii="Arial" w:hAnsi="Arial" w:cs="Arial"/>
+              </w:rPr>
+              <w:t>INFORMAZIONI SU DAILY SCRUM:</w:t>
+            </w:r>
+          </w:p>
+          <w:p>
+            <w:pPr>
+              <w:pStyle w:val="Paragrafoelenco"/>
+              <w:numPr>
+                <w:ilvl w:val="0"/>
+                <w:numId w:val="29"/>
+              </w:numPr>
+              <w:rPr>
+                <w:rFonts w:ascii="Arial" w:hAnsi="Arial" w:cs="Arial"/>
+              </w:rPr>
+            </w:pPr>
+            <w:r>
+              <w:rPr>
+                <w:rFonts w:ascii="Arial" w:hAnsi="Arial" w:cs="Arial"/>
+                <w:b/>
+                <w:bCs/>
+              </w:rPr>
+              <w:t>Orario</w:t>
+            </w:r>
+            <w:r>
+              <w:rPr>
+                <w:rFonts w:ascii="Arial" w:hAnsi="Arial" w:cs="Arial"/>
+                <w:b/>
+                <w:bCs/>
+              </w:rPr>
+              <w:t xml:space="preserve"> “lavorativo”</w:t>
+            </w:r>
+            <w:r>
+              <w:rPr>
+                <w:rFonts w:ascii="Arial" w:hAnsi="Arial" w:cs="Arial"/>
+              </w:rPr>
+              <w:t>: 8:20</w:t>
+            </w:r>
+          </w:p>
+          <w:p>
+            <w:pPr>
+              <w:pStyle w:val="Paragrafoelenco"/>
+              <w:numPr>
+                <w:ilvl w:val="0"/>
+                <w:numId w:val="29"/>
+              </w:numPr>
+              <w:rPr>
+                <w:rFonts w:ascii="Arial" w:hAnsi="Arial" w:cs="Arial"/>
+              </w:rPr>
+            </w:pPr>
+            <w:r>
+              <w:rPr>
+                <w:rFonts w:ascii="Arial" w:hAnsi="Arial" w:cs="Arial"/>
+                <w:b/>
+                <w:bCs/>
+              </w:rPr>
+              <w:t>Orario reale</w:t>
+            </w:r>
+            <w:r>
+              <w:rPr>
+                <w:rFonts w:ascii="Arial" w:hAnsi="Arial" w:cs="Arial"/>
+              </w:rPr>
+              <w:t>:</w:t>
+            </w:r>
+            <w:r>
+              <w:rPr>
+                <w:rFonts w:ascii="Arial" w:hAnsi="Arial" w:cs="Arial"/>
+              </w:rPr>
+              <w:t xml:space="preserve"> appena termina la teoria</w:t>
+            </w:r>
+          </w:p>
+          <w:p>
+            <w:pPr>
+              <w:pStyle w:val="Paragrafoelenco"/>
+              <w:numPr>
+                <w:ilvl w:val="0"/>
+                <w:numId w:val="29"/>
+              </w:numPr>
+              <w:rPr>
+                <w:rFonts w:ascii="Arial" w:hAnsi="Arial" w:cs="Arial"/>
+              </w:rPr>
+            </w:pPr>
+            <w:r>
+              <w:rPr>
+                <w:rFonts w:ascii="Arial" w:hAnsi="Arial" w:cs="Arial"/>
+                <w:b/>
+                <w:bCs/>
+              </w:rPr>
+              <w:t>Luogo</w:t>
+            </w:r>
+            <w:r>
+              <w:rPr>
+                <w:rFonts w:ascii="Arial" w:hAnsi="Arial" w:cs="Arial"/>
+              </w:rPr>
+              <w:t>: Scrivania di Luca, più lontana dai luoghi di incontro degli altri gruppi</w:t>
+            </w:r>
+          </w:p>
+          <w:p>
+            <w:pPr>
+              <w:rPr>
+                <w:rFonts w:ascii="Arial" w:hAnsi="Arial" w:cs="Arial"/>
+              </w:rPr>
+            </w:pPr>
+          </w:p>
+          <w:p>
+            <w:pPr>
+              <w:rPr>
+                <w:rFonts w:ascii="Arial" w:hAnsi="Arial" w:cs="Arial"/>
+                <w:b/>
+                <w:bCs/>
+                <w:color w:val="31849B" w:themeColor="accent5" w:themeShade="BF"/>
+              </w:rPr>
+            </w:pPr>
+            <w:r>
+              <w:rPr>
+                <w:rFonts w:ascii="Arial" w:hAnsi="Arial" w:cs="Arial"/>
+                <w:b/>
+                <w:bCs/>
+                <w:color w:val="31849B" w:themeColor="accent5" w:themeShade="BF"/>
+              </w:rPr>
+              <w:t>Kilian:</w:t>
+            </w:r>
+          </w:p>
+          <w:p>
+            <w:pPr>
+              <w:pStyle w:val="Paragrafoelenco"/>
+              <w:numPr>
+                <w:ilvl w:val="0"/>
+                <w:numId w:val="29"/>
+              </w:numPr>
+              <w:rPr>
+                <w:rFonts w:ascii="Arial" w:hAnsi="Arial" w:cs="Arial"/>
+              </w:rPr>
+            </w:pPr>
+            <w:r>
+              <w:rPr>
+                <w:rFonts w:ascii="Arial" w:hAnsi="Arial" w:cs="Arial"/>
+              </w:rPr>
+              <w:t xml:space="preserve">Lavori svolti la scorsa lezione: </w:t>
+            </w:r>
+            <w:r>
+              <w:rPr>
+                <w:rFonts w:ascii="Arial" w:hAnsi="Arial" w:cs="Arial"/>
+                <w:i/>
+                <w:iCs/>
+              </w:rPr>
+              <w:t>vedi diario precedente</w:t>
+            </w:r>
+          </w:p>
+          <w:p>
+            <w:pPr>
+              <w:pStyle w:val="Paragrafoelenco"/>
+              <w:numPr>
+                <w:ilvl w:val="0"/>
+                <w:numId w:val="29"/>
+              </w:numPr>
+              <w:rPr>
+                <w:rFonts w:ascii="Arial" w:hAnsi="Arial" w:cs="Arial"/>
+              </w:rPr>
+            </w:pPr>
+            <w:r>
+              <w:rPr>
+                <w:rFonts w:ascii="Arial" w:hAnsi="Arial" w:cs="Arial"/>
+              </w:rPr>
+              <w:t xml:space="preserve">Lavori da svolgere questa lezione: Login Epic Games, Download Unreal Engine, Configurazione Visual Studio </w:t>
+            </w:r>
+            <w:r>
+              <w:rPr>
+                <w:rFonts w:ascii="Arial" w:hAnsi="Arial" w:cs="Arial"/>
+              </w:rPr>
+              <w:t>2022</w:t>
+            </w:r>
+            <w:r>
+              <w:rPr>
+                <w:rFonts w:ascii="Arial" w:hAnsi="Arial" w:cs="Arial"/>
+              </w:rPr>
+              <w:t>, creazione del progetto del personaggio.</w:t>
+            </w:r>
+          </w:p>
+          <w:p>
+            <w:pPr>
+              <w:rPr>
+                <w:rFonts w:ascii="Arial" w:hAnsi="Arial" w:cs="Arial"/>
+              </w:rPr>
+            </w:pPr>
+          </w:p>
+          <w:p>
+            <w:pPr>
+              <w:rPr>
+                <w:rFonts w:ascii="Arial" w:hAnsi="Arial" w:cs="Arial"/>
+                <w:b/>
+                <w:bCs/>
+                <w:color w:val="943634" w:themeColor="accent2" w:themeShade="BF"/>
+              </w:rPr>
+            </w:pPr>
+            <w:r>
+              <w:rPr>
+                <w:rFonts w:ascii="Arial" w:hAnsi="Arial" w:cs="Arial"/>
+                <w:b/>
+                <w:bCs/>
+                <w:color w:val="943634" w:themeColor="accent2" w:themeShade="BF"/>
+              </w:rPr>
+              <w:t>Luca:</w:t>
+            </w:r>
+          </w:p>
+          <w:p>
+            <w:pPr>
+              <w:pStyle w:val="Paragrafoelenco"/>
+              <w:numPr>
+                <w:ilvl w:val="0"/>
+                <w:numId w:val="29"/>
+              </w:numPr>
+              <w:rPr>
+                <w:rFonts w:ascii="Arial" w:hAnsi="Arial" w:cs="Arial"/>
+              </w:rPr>
+            </w:pPr>
+            <w:r>
+              <w:rPr>
+                <w:rFonts w:ascii="Arial" w:hAnsi="Arial" w:cs="Arial"/>
+              </w:rPr>
+              <w:t xml:space="preserve">Lavori svolti la scorsa lezione: </w:t>
+            </w:r>
+            <w:r>
+              <w:rPr>
+                <w:rFonts w:ascii="Arial" w:hAnsi="Arial" w:cs="Arial"/>
+                <w:i/>
+                <w:iCs/>
+              </w:rPr>
+              <w:t>vedi diario precedente</w:t>
+            </w:r>
+          </w:p>
+          <w:p>
+            <w:pPr>
+              <w:pStyle w:val="Paragrafoelenco"/>
+              <w:numPr>
+                <w:ilvl w:val="0"/>
+                <w:numId w:val="29"/>
+              </w:numPr>
+              <w:rPr>
+                <w:rFonts w:ascii="Arial" w:hAnsi="Arial" w:cs="Arial"/>
+              </w:rPr>
+            </w:pPr>
+            <w:r>
+              <w:rPr>
+                <w:rFonts w:ascii="Arial" w:hAnsi="Arial" w:cs="Arial"/>
+              </w:rPr>
+              <w:t>Lavori da svolgere questa lezione:</w:t>
+            </w:r>
+            <w:r>
+              <w:rPr>
+                <w:rFonts w:ascii="Arial" w:hAnsi="Arial" w:cs="Arial"/>
+              </w:rPr>
+              <w:t xml:space="preserve"> Ricerca texture</w:t>
+            </w:r>
+            <w:r>
+              <w:rPr>
+                <w:rFonts w:ascii="Arial" w:hAnsi="Arial" w:cs="Arial"/>
+              </w:rPr>
+              <w:t>, Morfologia base della mappa (con alberi passati da Ruben), Rifinimento della mappa</w:t>
+            </w:r>
+            <w:r>
+              <w:rPr>
+                <w:rFonts w:ascii="Arial" w:hAnsi="Arial" w:cs="Arial"/>
+              </w:rPr>
+              <w:t xml:space="preserve"> (Cespugli, sottobosco), Nebbia</w:t>
+            </w:r>
+          </w:p>
+          <w:p>
+            <w:pPr>
+              <w:pStyle w:val="Paragrafoelenco"/>
+              <w:rPr>
+                <w:rFonts w:ascii="Arial" w:hAnsi="Arial" w:cs="Arial"/>
+              </w:rPr>
+            </w:pPr>
+            <w:r>
+              <w:rPr>
+                <w:rFonts w:ascii="Arial" w:hAnsi="Arial" w:cs="Arial"/>
+              </w:rPr>
+              <w:sym w:font="Wingdings" w:char="F0E0"/>
+            </w:r>
+            <w:r>
+              <w:rPr>
+                <w:rFonts w:ascii="Arial" w:hAnsi="Arial" w:cs="Arial"/>
+              </w:rPr>
+              <w:t xml:space="preserve"> Ruben non terminerà la zona sicura oggi</w:t>
+            </w:r>
+          </w:p>
+          <w:p>
+            <w:pPr>
+              <w:rPr>
+                <w:rFonts w:ascii="Arial" w:hAnsi="Arial" w:cs="Arial"/>
+              </w:rPr>
+            </w:pPr>
+          </w:p>
+          <w:p>
+            <w:pPr>
+              <w:rPr>
+                <w:rFonts w:ascii="Arial" w:hAnsi="Arial" w:cs="Arial"/>
+                <w:b/>
+                <w:bCs/>
+                <w:color w:val="5F497A" w:themeColor="accent4" w:themeShade="BF"/>
+              </w:rPr>
+            </w:pPr>
+            <w:r>
+              <w:rPr>
+                <w:rFonts w:ascii="Arial" w:hAnsi="Arial" w:cs="Arial"/>
+                <w:b/>
+                <w:bCs/>
+                <w:color w:val="5F497A" w:themeColor="accent4" w:themeShade="BF"/>
+              </w:rPr>
+              <w:t>Ruben:</w:t>
+            </w:r>
+          </w:p>
+          <w:p>
+            <w:pPr>
+              <w:pStyle w:val="Paragrafoelenco"/>
+              <w:numPr>
+                <w:ilvl w:val="0"/>
+                <w:numId w:val="29"/>
+              </w:numPr>
+              <w:rPr>
+                <w:rFonts w:ascii="Arial" w:hAnsi="Arial" w:cs="Arial"/>
+              </w:rPr>
+            </w:pPr>
+            <w:r>
+              <w:rPr>
+                <w:rFonts w:ascii="Arial" w:hAnsi="Arial" w:cs="Arial"/>
+              </w:rPr>
+              <w:t xml:space="preserve">Lavori svolti la scorsa lezione: </w:t>
+            </w:r>
+            <w:r>
+              <w:rPr>
+                <w:rFonts w:ascii="Arial" w:hAnsi="Arial" w:cs="Arial"/>
+                <w:i/>
+                <w:iCs/>
+              </w:rPr>
+              <w:t>vedi diario precedente</w:t>
+            </w:r>
+          </w:p>
+          <w:p>
+            <w:pPr>
+              <w:pStyle w:val="Paragrafoelenco"/>
+              <w:numPr>
+                <w:ilvl w:val="0"/>
+                <w:numId w:val="29"/>
+              </w:numPr>
+              <w:rPr>
+                <w:rFonts w:ascii="Arial" w:hAnsi="Arial" w:cs="Arial"/>
+              </w:rPr>
+            </w:pPr>
+            <w:r>
+              <w:rPr>
+                <w:rFonts w:ascii="Arial" w:hAnsi="Arial" w:cs="Arial"/>
+              </w:rPr>
+              <w:t xml:space="preserve">Lavori da svolgere questa lezione: </w:t>
+            </w:r>
+            <w:r>
+              <w:rPr>
+                <w:rFonts w:ascii="Arial" w:hAnsi="Arial" w:cs="Arial"/>
+              </w:rPr>
+              <w:t>Creazione della baita (modello + texture), modello separato per la porta</w:t>
+            </w:r>
+          </w:p>
+          <w:p>
+            <w:pPr>
+              <w:rPr>
+                <w:rFonts w:ascii="Arial" w:hAnsi="Arial" w:cs="Arial"/>
+              </w:rPr>
+            </w:pPr>
+          </w:p>
+        </w:tc>
+      </w:tr>
+    </w:tbl>
+    <w:p>
+      <w:pPr>
+        <w:rPr>
+          <w:rFonts w:ascii="Arial" w:hAnsi="Arial" w:cs="Arial"/>
+        </w:rPr>
+      </w:pPr>
+    </w:p>
+    <w:tbl>
+      <w:tblPr>
+        <w:tblStyle w:val="Grigliatabella"/>
+        <w:tblW w:w="0" w:type="auto"/>
+        <w:tblLook w:val="04A0" w:firstRow="1" w:lastRow="0" w:firstColumn="1" w:lastColumn="0" w:noHBand="0" w:noVBand="1"/>
+      </w:tblPr>
+      <w:tblGrid>
+        <w:gridCol w:w="9628"/>
+      </w:tblGrid>
+      <w:tr>
+        <w:tc>
+          <w:tcPr>
+            <w:tcW w:w="9854" w:type="dxa"/>
+            <w:shd w:val="clear" w:color="auto" w:fill="D9D9D9" w:themeFill="background1" w:themeFillShade="D9"/>
+          </w:tcPr>
+          <w:p>
+            <w:pPr>
+              <w:rPr>
+                <w:rFonts w:ascii="Arial" w:hAnsi="Arial" w:cs="Arial"/>
+              </w:rPr>
+            </w:pPr>
+            <w:r>
+              <w:rPr>
+                <w:rFonts w:ascii="Arial" w:hAnsi="Arial" w:cs="Arial"/>
+              </w:rPr>
+              <w:t>Sprint Planning</w:t>
+            </w:r>
+          </w:p>
+        </w:tc>
+      </w:tr>
+      <w:tr>
+        <w:tc>
+          <w:tcPr>
+            <w:tcW w:w="9854" w:type="dxa"/>
+          </w:tcPr>
+          <w:p>
+            <w:pPr>
+              <w:rPr>
+                <w:rFonts w:ascii="Arial" w:hAnsi="Arial" w:cs="Arial"/>
+              </w:rPr>
+            </w:pPr>
+          </w:p>
+        </w:tc>
+      </w:tr>
+    </w:tbl>
+    <w:p>
+      <w:pPr>
+        <w:rPr>
+          <w:rFonts w:ascii="Arial" w:hAnsi="Arial" w:cs="Arial"/>
+        </w:rPr>
+      </w:pPr>
+    </w:p>
+    <w:tbl>
+      <w:tblPr>
+        <w:tblStyle w:val="Grigliatabella"/>
+        <w:tblW w:w="0" w:type="auto"/>
+        <w:tblLook w:val="04A0" w:firstRow="1" w:lastRow="0" w:firstColumn="1" w:lastColumn="0" w:noHBand="0" w:noVBand="1"/>
+      </w:tblPr>
+      <w:tblGrid>
+        <w:gridCol w:w="9628"/>
+      </w:tblGrid>
+      <w:tr>
+        <w:tc>
+          <w:tcPr>
+            <w:tcW w:w="9854" w:type="dxa"/>
+            <w:shd w:val="clear" w:color="auto" w:fill="D9D9D9" w:themeFill="background1" w:themeFillShade="D9"/>
+          </w:tcPr>
+          <w:p>
+            <w:pPr>
+              <w:rPr>
+                <w:rFonts w:ascii="Arial" w:hAnsi="Arial" w:cs="Arial"/>
+              </w:rPr>
+            </w:pPr>
+            <w:r>
+              <w:rPr>
+                <w:rFonts w:ascii="Arial" w:hAnsi="Arial" w:cs="Arial"/>
+              </w:rPr>
+              <w:t>Sprint Review</w:t>
+            </w:r>
+          </w:p>
+        </w:tc>
+      </w:tr>
+      <w:tr>
+        <w:tc>
+          <w:tcPr>
+            <w:tcW w:w="9854" w:type="dxa"/>
+          </w:tcPr>
+          <w:p>
+            <w:pPr>
+              <w:rPr>
+                <w:rFonts w:ascii="Arial" w:hAnsi="Arial" w:cs="Arial"/>
+              </w:rPr>
+            </w:pPr>
+          </w:p>
+        </w:tc>
+      </w:tr>
+    </w:tbl>
+    <w:p>
+      <w:pPr>
+        <w:rPr>
+          <w:rFonts w:ascii="Arial" w:hAnsi="Arial" w:cs="Arial"/>
+        </w:rPr>
+      </w:pPr>
+    </w:p>
+    <w:tbl>
+      <w:tblPr>
+        <w:tblStyle w:val="Grigliatabella"/>
+        <w:tblW w:w="0" w:type="auto"/>
+        <w:tblLook w:val="04A0" w:firstRow="1" w:lastRow="0" w:firstColumn="1" w:lastColumn="0" w:noHBand="0" w:noVBand="1"/>
+      </w:tblPr>
+      <w:tblGrid>
+        <w:gridCol w:w="9628"/>
+      </w:tblGrid>
+      <w:tr>
+        <w:tc>
+          <w:tcPr>
+            <w:tcW w:w="9854" w:type="dxa"/>
+            <w:shd w:val="clear" w:color="auto" w:fill="D9D9D9" w:themeFill="background1" w:themeFillShade="D9"/>
+          </w:tcPr>
+          <w:p>
+            <w:pPr>
+              <w:rPr>
+                <w:rFonts w:ascii="Arial" w:hAnsi="Arial" w:cs="Arial"/>
+              </w:rPr>
+            </w:pPr>
+            <w:r>
+              <w:rPr>
+                <w:rFonts w:ascii="Arial" w:hAnsi="Arial" w:cs="Arial"/>
+              </w:rPr>
+              <w:t>Sprint Retrospective</w:t>
+            </w:r>
+          </w:p>
+        </w:tc>
+      </w:tr>
+      <w:tr>
+        <w:tc>
+          <w:tcPr>
+            <w:tcW w:w="9854" w:type="dxa"/>
+          </w:tcPr>
+          <w:p>
+            <w:pPr>
+              <w:rPr>
+                <w:rFonts w:ascii="Arial" w:hAnsi="Arial" w:cs="Arial"/>
+              </w:rPr>
+            </w:pPr>
+          </w:p>
+        </w:tc>
+      </w:tr>
+    </w:tbl>
+    <w:p>
+      <w:pPr>
+        <w:rPr>
+          <w:rFonts w:ascii="Arial" w:hAnsi="Arial" w:cs="Arial"/>
+        </w:rPr>
+      </w:pPr>
+    </w:p>
+    <w:p>
+      <w:pPr>
+        <w:rPr>
+          <w:rFonts w:ascii="Arial" w:hAnsi="Arial" w:cs="Arial"/>
+        </w:rPr>
+      </w:pPr>
+    </w:p>
     <w:sectPr>
-      <w:headerReference w:type="default" r:id="rId9"/>
-      <w:footerReference w:type="default" r:id="rId10"/>
+      <w:headerReference w:type="default" r:id="rId12"/>
+      <w:footerReference w:type="default" r:id="rId13"/>
       <w:pgSz w:w="11906" w:h="16838"/>
       <w:pgMar w:top="1135" w:right="1134" w:bottom="993" w:left="1134" w:header="708" w:footer="314" w:gutter="0"/>
       <w:cols w:space="708"/>
@@ -2618,29 +4259,12 @@
         <w:rFonts w:ascii="Arial" w:hAnsi="Arial" w:cs="Arial"/>
       </w:rPr>
     </w:pPr>
-    <w:sdt>
-      <w:sdtPr>
-        <w:rPr>
-          <w:rFonts w:ascii="Arial" w:hAnsi="Arial" w:cs="Arial"/>
-        </w:rPr>
-        <w:alias w:val="Società"/>
-        <w:id w:val="94679542"/>
-        <w:placeholder>
-          <w:docPart w:val="9998E8F8B5A049B69381C431765595C1"/>
-        </w:placeholder>
-        <w:dataBinding w:prefixMappings="xmlns:ns0='http://schemas.openxmlformats.org/officeDocument/2006/extended-properties'" w:xpath="/ns0:Properties[1]/ns0:Company[1]" w:storeItemID="{6668398D-A668-4E3E-A5EB-62B293D839F1}"/>
-        <w:text/>
-      </w:sdtPr>
-      <w:sdtEndPr/>
-      <w:sdtContent>
-        <w:r>
-          <w:rPr>
-            <w:rFonts w:ascii="Arial" w:hAnsi="Arial" w:cs="Arial"/>
-          </w:rPr>
-          <w:t>Nome Progetto</w:t>
-        </w:r>
-      </w:sdtContent>
-    </w:sdt>
+    <w:r>
+      <w:rPr>
+        <w:rFonts w:ascii="Arial" w:hAnsi="Arial" w:cs="Arial"/>
+      </w:rPr>
+      <w:t>Haunted Forest: Clickbait?</w:t>
+    </w:r>
     <w:r>
       <w:rPr>
         <w:rFonts w:ascii="Arial" w:hAnsi="Arial" w:cs="Arial"/>
@@ -2853,6 +4477,232 @@
 <file path=word/numbering.xml><?xml version="1.0" encoding="utf-8"?>
 <w:numbering xmlns:wpc="http://schemas.microsoft.com/office/word/2010/wordprocessingCanvas" xmlns:cx="http://schemas.microsoft.com/office/drawing/2014/chartex" xmlns:cx1="http://schemas.microsoft.com/office/drawing/2015/9/8/chartex" xmlns:cx2="http://schemas.microsoft.com/office/drawing/2015/10/21/chartex" xmlns:cx3="http://schemas.microsoft.com/office/drawing/2016/5/9/chartex" xmlns:cx4="http://schemas.microsoft.com/office/drawing/2016/5/10/chartex" xmlns:cx5="http://schemas.microsoft.com/office/drawing/2016/5/11/chartex" xmlns:cx6="http://schemas.microsoft.com/office/drawing/2016/5/12/chartex" xmlns:cx7="http://schemas.microsoft.com/office/drawing/2016/5/13/chartex" xmlns:cx8="http://schemas.microsoft.com/office/drawing/2016/5/14/chartex" xmlns:mc="http://schemas.openxmlformats.org/markup-compatibility/2006" xmlns:aink="http://schemas.microsoft.com/office/drawing/2016/ink" xmlns:am3d="http://schemas.microsoft.com/office/drawing/2017/model3d" xmlns:o="urn:schemas-microsoft-com:office:office" xmlns:oel="http://schemas.microsoft.com/office/2019/extlst" xmlns:r="http://schemas.openxmlformats.org/officeDocument/2006/relationships" xmlns:m="http://schemas.openxmlformats.org/officeDocument/2006/math" xmlns:v="urn:schemas-microsoft-com:vml" xmlns:wp14="http://schemas.microsoft.com/office/word/2010/wordprocessingDrawing" xmlns:wp="http://schemas.openxmlformats.org/drawingml/2006/wordprocessingDrawing" xmlns:w10="urn:schemas-microsoft-com:office:word" xmlns:w="http://schemas.openxmlformats.org/wordprocessingml/2006/main" xmlns:w14="http://schemas.microsoft.com/office/word/2010/wordml" xmlns:w15="http://schemas.microsoft.com/office/word/2012/wordml" xmlns:w16cex="http://schemas.microsoft.com/office/word/2018/wordml/cex" xmlns:w16cid="http://schemas.microsoft.com/office/word/2016/wordml/cid" xmlns:w16="http://schemas.microsoft.com/office/word/2018/wordml" xmlns:w16sdtdh="http://schemas.microsoft.com/office/word/2020/wordml/sdtdatahash" xmlns:w16se="http://schemas.microsoft.com/office/word/2015/wordml/symex" xmlns:wpg="http://schemas.microsoft.com/office/word/2010/wordprocessingGroup" xmlns:wpi="http://schemas.microsoft.com/office/word/2010/wordprocessingInk" xmlns:wne="http://schemas.microsoft.com/office/word/2006/wordml" xmlns:wps="http://schemas.microsoft.com/office/word/2010/wordprocessingShape" mc:Ignorable="w14 w15 w16se w16cid w16 w16cex w16sdtdh wp14">
   <w:abstractNum w:abstractNumId="0" w15:restartNumberingAfterBreak="0">
+    <w:nsid w:val="04EA45F4"/>
+    <w:multiLevelType w:val="hybridMultilevel"/>
+    <w:tmpl w:val="FC32CD74"/>
+    <w:lvl w:ilvl="0" w:tplc="08100005">
+      <w:start w:val="1"/>
+      <w:numFmt w:val="bullet"/>
+      <w:lvlText w:val=""/>
+      <w:lvlJc w:val="left"/>
+      <w:pPr>
+        <w:ind w:left="720" w:hanging="360"/>
+      </w:pPr>
+      <w:rPr>
+        <w:rFonts w:ascii="Wingdings" w:hAnsi="Wingdings" w:hint="default"/>
+      </w:rPr>
+    </w:lvl>
+    <w:lvl w:ilvl="1" w:tplc="08100003" w:tentative="1">
+      <w:start w:val="1"/>
+      <w:numFmt w:val="bullet"/>
+      <w:lvlText w:val="o"/>
+      <w:lvlJc w:val="left"/>
+      <w:pPr>
+        <w:ind w:left="1440" w:hanging="360"/>
+      </w:pPr>
+      <w:rPr>
+        <w:rFonts w:ascii="Courier New" w:hAnsi="Courier New" w:cs="Courier New" w:hint="default"/>
+      </w:rPr>
+    </w:lvl>
+    <w:lvl w:ilvl="2" w:tplc="08100005" w:tentative="1">
+      <w:start w:val="1"/>
+      <w:numFmt w:val="bullet"/>
+      <w:lvlText w:val=""/>
+      <w:lvlJc w:val="left"/>
+      <w:pPr>
+        <w:ind w:left="2160" w:hanging="360"/>
+      </w:pPr>
+      <w:rPr>
+        <w:rFonts w:ascii="Wingdings" w:hAnsi="Wingdings" w:hint="default"/>
+      </w:rPr>
+    </w:lvl>
+    <w:lvl w:ilvl="3" w:tplc="08100001" w:tentative="1">
+      <w:start w:val="1"/>
+      <w:numFmt w:val="bullet"/>
+      <w:lvlText w:val=""/>
+      <w:lvlJc w:val="left"/>
+      <w:pPr>
+        <w:ind w:left="2880" w:hanging="360"/>
+      </w:pPr>
+      <w:rPr>
+        <w:rFonts w:ascii="Symbol" w:hAnsi="Symbol" w:hint="default"/>
+      </w:rPr>
+    </w:lvl>
+    <w:lvl w:ilvl="4" w:tplc="08100003" w:tentative="1">
+      <w:start w:val="1"/>
+      <w:numFmt w:val="bullet"/>
+      <w:lvlText w:val="o"/>
+      <w:lvlJc w:val="left"/>
+      <w:pPr>
+        <w:ind w:left="3600" w:hanging="360"/>
+      </w:pPr>
+      <w:rPr>
+        <w:rFonts w:ascii="Courier New" w:hAnsi="Courier New" w:cs="Courier New" w:hint="default"/>
+      </w:rPr>
+    </w:lvl>
+    <w:lvl w:ilvl="5" w:tplc="08100005" w:tentative="1">
+      <w:start w:val="1"/>
+      <w:numFmt w:val="bullet"/>
+      <w:lvlText w:val=""/>
+      <w:lvlJc w:val="left"/>
+      <w:pPr>
+        <w:ind w:left="4320" w:hanging="360"/>
+      </w:pPr>
+      <w:rPr>
+        <w:rFonts w:ascii="Wingdings" w:hAnsi="Wingdings" w:hint="default"/>
+      </w:rPr>
+    </w:lvl>
+    <w:lvl w:ilvl="6" w:tplc="08100001" w:tentative="1">
+      <w:start w:val="1"/>
+      <w:numFmt w:val="bullet"/>
+      <w:lvlText w:val=""/>
+      <w:lvlJc w:val="left"/>
+      <w:pPr>
+        <w:ind w:left="5040" w:hanging="360"/>
+      </w:pPr>
+      <w:rPr>
+        <w:rFonts w:ascii="Symbol" w:hAnsi="Symbol" w:hint="default"/>
+      </w:rPr>
+    </w:lvl>
+    <w:lvl w:ilvl="7" w:tplc="08100003" w:tentative="1">
+      <w:start w:val="1"/>
+      <w:numFmt w:val="bullet"/>
+      <w:lvlText w:val="o"/>
+      <w:lvlJc w:val="left"/>
+      <w:pPr>
+        <w:ind w:left="5760" w:hanging="360"/>
+      </w:pPr>
+      <w:rPr>
+        <w:rFonts w:ascii="Courier New" w:hAnsi="Courier New" w:cs="Courier New" w:hint="default"/>
+      </w:rPr>
+    </w:lvl>
+    <w:lvl w:ilvl="8" w:tplc="08100005" w:tentative="1">
+      <w:start w:val="1"/>
+      <w:numFmt w:val="bullet"/>
+      <w:lvlText w:val=""/>
+      <w:lvlJc w:val="left"/>
+      <w:pPr>
+        <w:ind w:left="6480" w:hanging="360"/>
+      </w:pPr>
+      <w:rPr>
+        <w:rFonts w:ascii="Wingdings" w:hAnsi="Wingdings" w:hint="default"/>
+      </w:rPr>
+    </w:lvl>
+  </w:abstractNum>
+  <w:abstractNum w:abstractNumId="1" w15:restartNumberingAfterBreak="0">
+    <w:nsid w:val="0775374E"/>
+    <w:multiLevelType w:val="hybridMultilevel"/>
+    <w:tmpl w:val="C2E2E7A8"/>
+    <w:lvl w:ilvl="0" w:tplc="08100005">
+      <w:start w:val="1"/>
+      <w:numFmt w:val="bullet"/>
+      <w:lvlText w:val=""/>
+      <w:lvlJc w:val="left"/>
+      <w:pPr>
+        <w:ind w:left="720" w:hanging="360"/>
+      </w:pPr>
+      <w:rPr>
+        <w:rFonts w:ascii="Wingdings" w:hAnsi="Wingdings" w:hint="default"/>
+      </w:rPr>
+    </w:lvl>
+    <w:lvl w:ilvl="1" w:tplc="08100003" w:tentative="1">
+      <w:start w:val="1"/>
+      <w:numFmt w:val="bullet"/>
+      <w:lvlText w:val="o"/>
+      <w:lvlJc w:val="left"/>
+      <w:pPr>
+        <w:ind w:left="1440" w:hanging="360"/>
+      </w:pPr>
+      <w:rPr>
+        <w:rFonts w:ascii="Courier New" w:hAnsi="Courier New" w:cs="Courier New" w:hint="default"/>
+      </w:rPr>
+    </w:lvl>
+    <w:lvl w:ilvl="2" w:tplc="08100005" w:tentative="1">
+      <w:start w:val="1"/>
+      <w:numFmt w:val="bullet"/>
+      <w:lvlText w:val=""/>
+      <w:lvlJc w:val="left"/>
+      <w:pPr>
+        <w:ind w:left="2160" w:hanging="360"/>
+      </w:pPr>
+      <w:rPr>
+        <w:rFonts w:ascii="Wingdings" w:hAnsi="Wingdings" w:hint="default"/>
+      </w:rPr>
+    </w:lvl>
+    <w:lvl w:ilvl="3" w:tplc="08100001" w:tentative="1">
+      <w:start w:val="1"/>
+      <w:numFmt w:val="bullet"/>
+      <w:lvlText w:val=""/>
+      <w:lvlJc w:val="left"/>
+      <w:pPr>
+        <w:ind w:left="2880" w:hanging="360"/>
+      </w:pPr>
+      <w:rPr>
+        <w:rFonts w:ascii="Symbol" w:hAnsi="Symbol" w:hint="default"/>
+      </w:rPr>
+    </w:lvl>
+    <w:lvl w:ilvl="4" w:tplc="08100003" w:tentative="1">
+      <w:start w:val="1"/>
+      <w:numFmt w:val="bullet"/>
+      <w:lvlText w:val="o"/>
+      <w:lvlJc w:val="left"/>
+      <w:pPr>
+        <w:ind w:left="3600" w:hanging="360"/>
+      </w:pPr>
+      <w:rPr>
+        <w:rFonts w:ascii="Courier New" w:hAnsi="Courier New" w:cs="Courier New" w:hint="default"/>
+      </w:rPr>
+    </w:lvl>
+    <w:lvl w:ilvl="5" w:tplc="08100005" w:tentative="1">
+      <w:start w:val="1"/>
+      <w:numFmt w:val="bullet"/>
+      <w:lvlText w:val=""/>
+      <w:lvlJc w:val="left"/>
+      <w:pPr>
+        <w:ind w:left="4320" w:hanging="360"/>
+      </w:pPr>
+      <w:rPr>
+        <w:rFonts w:ascii="Wingdings" w:hAnsi="Wingdings" w:hint="default"/>
+      </w:rPr>
+    </w:lvl>
+    <w:lvl w:ilvl="6" w:tplc="08100001" w:tentative="1">
+      <w:start w:val="1"/>
+      <w:numFmt w:val="bullet"/>
+      <w:lvlText w:val=""/>
+      <w:lvlJc w:val="left"/>
+      <w:pPr>
+        <w:ind w:left="5040" w:hanging="360"/>
+      </w:pPr>
+      <w:rPr>
+        <w:rFonts w:ascii="Symbol" w:hAnsi="Symbol" w:hint="default"/>
+      </w:rPr>
+    </w:lvl>
+    <w:lvl w:ilvl="7" w:tplc="08100003" w:tentative="1">
+      <w:start w:val="1"/>
+      <w:numFmt w:val="bullet"/>
+      <w:lvlText w:val="o"/>
+      <w:lvlJc w:val="left"/>
+      <w:pPr>
+        <w:ind w:left="5760" w:hanging="360"/>
+      </w:pPr>
+      <w:rPr>
+        <w:rFonts w:ascii="Courier New" w:hAnsi="Courier New" w:cs="Courier New" w:hint="default"/>
+      </w:rPr>
+    </w:lvl>
+    <w:lvl w:ilvl="8" w:tplc="08100005" w:tentative="1">
+      <w:start w:val="1"/>
+      <w:numFmt w:val="bullet"/>
+      <w:lvlText w:val=""/>
+      <w:lvlJc w:val="left"/>
+      <w:pPr>
+        <w:ind w:left="6480" w:hanging="360"/>
+      </w:pPr>
+      <w:rPr>
+        <w:rFonts w:ascii="Wingdings" w:hAnsi="Wingdings" w:hint="default"/>
+      </w:rPr>
+    </w:lvl>
+  </w:abstractNum>
+  <w:abstractNum w:abstractNumId="2" w15:restartNumberingAfterBreak="0">
     <w:nsid w:val="10B77433"/>
     <w:multiLevelType w:val="hybridMultilevel"/>
     <w:tmpl w:val="515233DC"/>
@@ -2965,7 +4815,7 @@
       </w:rPr>
     </w:lvl>
   </w:abstractNum>
-  <w:abstractNum w:abstractNumId="1" w15:restartNumberingAfterBreak="0">
+  <w:abstractNum w:abstractNumId="3" w15:restartNumberingAfterBreak="0">
     <w:nsid w:val="1AC113DD"/>
     <w:multiLevelType w:val="hybridMultilevel"/>
     <w:tmpl w:val="7F14AF36"/>
@@ -3077,7 +4927,7 @@
       </w:rPr>
     </w:lvl>
   </w:abstractNum>
-  <w:abstractNum w:abstractNumId="2" w15:restartNumberingAfterBreak="0">
+  <w:abstractNum w:abstractNumId="4" w15:restartNumberingAfterBreak="0">
     <w:nsid w:val="1DFB51AB"/>
     <w:multiLevelType w:val="hybridMultilevel"/>
     <w:tmpl w:val="BFACE39E"/>
@@ -3190,106 +5040,106 @@
       </w:rPr>
     </w:lvl>
   </w:abstractNum>
-  <w:abstractNum w:abstractNumId="3" w15:restartNumberingAfterBreak="0">
+  <w:abstractNum w:abstractNumId="5" w15:restartNumberingAfterBreak="0">
     <w:nsid w:val="2F3D7A3E"/>
     <w:multiLevelType w:val="hybridMultilevel"/>
-    <w:tmpl w:val="51E42054"/>
-    <w:lvl w:ilvl="0" w:tplc="08100001">
+    <w:tmpl w:val="15C23898"/>
+    <w:lvl w:ilvl="0" w:tplc="08100005">
+      <w:start w:val="1"/>
+      <w:numFmt w:val="bullet"/>
+      <w:lvlText w:val=""/>
+      <w:lvlJc w:val="left"/>
+      <w:pPr>
+        <w:ind w:left="720" w:hanging="360"/>
+      </w:pPr>
+      <w:rPr>
+        <w:rFonts w:ascii="Wingdings" w:hAnsi="Wingdings" w:hint="default"/>
+      </w:rPr>
+    </w:lvl>
+    <w:lvl w:ilvl="1" w:tplc="08100003" w:tentative="1">
+      <w:start w:val="1"/>
+      <w:numFmt w:val="bullet"/>
+      <w:lvlText w:val="o"/>
+      <w:lvlJc w:val="left"/>
+      <w:pPr>
+        <w:ind w:left="1440" w:hanging="360"/>
+      </w:pPr>
+      <w:rPr>
+        <w:rFonts w:ascii="Courier New" w:hAnsi="Courier New" w:cs="Courier New" w:hint="default"/>
+      </w:rPr>
+    </w:lvl>
+    <w:lvl w:ilvl="2" w:tplc="08100005" w:tentative="1">
+      <w:start w:val="1"/>
+      <w:numFmt w:val="bullet"/>
+      <w:lvlText w:val=""/>
+      <w:lvlJc w:val="left"/>
+      <w:pPr>
+        <w:ind w:left="2160" w:hanging="360"/>
+      </w:pPr>
+      <w:rPr>
+        <w:rFonts w:ascii="Wingdings" w:hAnsi="Wingdings" w:hint="default"/>
+      </w:rPr>
+    </w:lvl>
+    <w:lvl w:ilvl="3" w:tplc="08100001" w:tentative="1">
       <w:start w:val="1"/>
       <w:numFmt w:val="bullet"/>
       <w:lvlText w:val=""/>
       <w:lvlJc w:val="left"/>
       <w:pPr>
-        <w:ind w:left="720" w:hanging="360"/>
+        <w:ind w:left="2880" w:hanging="360"/>
       </w:pPr>
       <w:rPr>
         <w:rFonts w:ascii="Symbol" w:hAnsi="Symbol" w:hint="default"/>
       </w:rPr>
     </w:lvl>
-    <w:lvl w:ilvl="1" w:tplc="08100003" w:tentative="1">
+    <w:lvl w:ilvl="4" w:tplc="08100003" w:tentative="1">
       <w:start w:val="1"/>
       <w:numFmt w:val="bullet"/>
       <w:lvlText w:val="o"/>
       <w:lvlJc w:val="left"/>
       <w:pPr>
-        <w:ind w:left="1440" w:hanging="360"/>
+        <w:ind w:left="3600" w:hanging="360"/>
       </w:pPr>
       <w:rPr>
         <w:rFonts w:ascii="Courier New" w:hAnsi="Courier New" w:cs="Courier New" w:hint="default"/>
       </w:rPr>
     </w:lvl>
-    <w:lvl w:ilvl="2" w:tplc="08100005" w:tentative="1">
-      <w:start w:val="1"/>
-      <w:numFmt w:val="bullet"/>
-      <w:lvlText w:val=""/>
-      <w:lvlJc w:val="left"/>
-      <w:pPr>
-        <w:ind w:left="2160" w:hanging="360"/>
-      </w:pPr>
-      <w:rPr>
-        <w:rFonts w:ascii="Wingdings" w:hAnsi="Wingdings" w:hint="default"/>
-      </w:rPr>
-    </w:lvl>
-    <w:lvl w:ilvl="3" w:tplc="08100001" w:tentative="1">
+    <w:lvl w:ilvl="5" w:tplc="08100005" w:tentative="1">
+      <w:start w:val="1"/>
+      <w:numFmt w:val="bullet"/>
+      <w:lvlText w:val=""/>
+      <w:lvlJc w:val="left"/>
+      <w:pPr>
+        <w:ind w:left="4320" w:hanging="360"/>
+      </w:pPr>
+      <w:rPr>
+        <w:rFonts w:ascii="Wingdings" w:hAnsi="Wingdings" w:hint="default"/>
+      </w:rPr>
+    </w:lvl>
+    <w:lvl w:ilvl="6" w:tplc="08100001" w:tentative="1">
       <w:start w:val="1"/>
       <w:numFmt w:val="bullet"/>
       <w:lvlText w:val=""/>
       <w:lvlJc w:val="left"/>
       <w:pPr>
-        <w:ind w:left="2880" w:hanging="360"/>
+        <w:ind w:left="5040" w:hanging="360"/>
       </w:pPr>
       <w:rPr>
         <w:rFonts w:ascii="Symbol" w:hAnsi="Symbol" w:hint="default"/>
       </w:rPr>
     </w:lvl>
-    <w:lvl w:ilvl="4" w:tplc="08100003" w:tentative="1">
+    <w:lvl w:ilvl="7" w:tplc="08100003" w:tentative="1">
       <w:start w:val="1"/>
       <w:numFmt w:val="bullet"/>
       <w:lvlText w:val="o"/>
       <w:lvlJc w:val="left"/>
       <w:pPr>
-        <w:ind w:left="3600" w:hanging="360"/>
+        <w:ind w:left="5760" w:hanging="360"/>
       </w:pPr>
       <w:rPr>
         <w:rFonts w:ascii="Courier New" w:hAnsi="Courier New" w:cs="Courier New" w:hint="default"/>
       </w:rPr>
     </w:lvl>
-    <w:lvl w:ilvl="5" w:tplc="08100005" w:tentative="1">
-      <w:start w:val="1"/>
-      <w:numFmt w:val="bullet"/>
-      <w:lvlText w:val=""/>
-      <w:lvlJc w:val="left"/>
-      <w:pPr>
-        <w:ind w:left="4320" w:hanging="360"/>
-      </w:pPr>
-      <w:rPr>
-        <w:rFonts w:ascii="Wingdings" w:hAnsi="Wingdings" w:hint="default"/>
-      </w:rPr>
-    </w:lvl>
-    <w:lvl w:ilvl="6" w:tplc="08100001" w:tentative="1">
-      <w:start w:val="1"/>
-      <w:numFmt w:val="bullet"/>
-      <w:lvlText w:val=""/>
-      <w:lvlJc w:val="left"/>
-      <w:pPr>
-        <w:ind w:left="5040" w:hanging="360"/>
-      </w:pPr>
-      <w:rPr>
-        <w:rFonts w:ascii="Symbol" w:hAnsi="Symbol" w:hint="default"/>
-      </w:rPr>
-    </w:lvl>
-    <w:lvl w:ilvl="7" w:tplc="08100003" w:tentative="1">
-      <w:start w:val="1"/>
-      <w:numFmt w:val="bullet"/>
-      <w:lvlText w:val="o"/>
-      <w:lvlJc w:val="left"/>
-      <w:pPr>
-        <w:ind w:left="5760" w:hanging="360"/>
-      </w:pPr>
-      <w:rPr>
-        <w:rFonts w:ascii="Courier New" w:hAnsi="Courier New" w:cs="Courier New" w:hint="default"/>
-      </w:rPr>
-    </w:lvl>
     <w:lvl w:ilvl="8" w:tplc="08100005" w:tentative="1">
       <w:start w:val="1"/>
       <w:numFmt w:val="bullet"/>
@@ -3303,7 +5153,7 @@
       </w:rPr>
     </w:lvl>
   </w:abstractNum>
-  <w:abstractNum w:abstractNumId="4" w15:restartNumberingAfterBreak="0">
+  <w:abstractNum w:abstractNumId="6" w15:restartNumberingAfterBreak="0">
     <w:nsid w:val="36E11DF4"/>
     <w:multiLevelType w:val="hybridMultilevel"/>
     <w:tmpl w:val="1856E4BE"/>
@@ -3415,7 +5265,7 @@
       </w:rPr>
     </w:lvl>
   </w:abstractNum>
-  <w:abstractNum w:abstractNumId="5" w15:restartNumberingAfterBreak="0">
+  <w:abstractNum w:abstractNumId="7" w15:restartNumberingAfterBreak="0">
     <w:nsid w:val="39ED03C6"/>
     <w:multiLevelType w:val="hybridMultilevel"/>
     <w:tmpl w:val="9F68CE16"/>
@@ -3528,7 +5378,7 @@
       </w:rPr>
     </w:lvl>
   </w:abstractNum>
-  <w:abstractNum w:abstractNumId="6" w15:restartNumberingAfterBreak="0">
+  <w:abstractNum w:abstractNumId="8" w15:restartNumberingAfterBreak="0">
     <w:nsid w:val="3AFA4BF8"/>
     <w:multiLevelType w:val="hybridMultilevel"/>
     <w:tmpl w:val="EF1C99B4"/>
@@ -3640,7 +5490,7 @@
       </w:rPr>
     </w:lvl>
   </w:abstractNum>
-  <w:abstractNum w:abstractNumId="7" w15:restartNumberingAfterBreak="0">
+  <w:abstractNum w:abstractNumId="9" w15:restartNumberingAfterBreak="0">
     <w:nsid w:val="3D4C551D"/>
     <w:multiLevelType w:val="hybridMultilevel"/>
     <w:tmpl w:val="1D629A34"/>
@@ -3753,7 +5603,7 @@
       </w:rPr>
     </w:lvl>
   </w:abstractNum>
-  <w:abstractNum w:abstractNumId="8" w15:restartNumberingAfterBreak="0">
+  <w:abstractNum w:abstractNumId="10" w15:restartNumberingAfterBreak="0">
     <w:nsid w:val="3EBE4D1A"/>
     <w:multiLevelType w:val="hybridMultilevel"/>
     <w:tmpl w:val="C2E8BF98"/>
@@ -3865,7 +5715,7 @@
       </w:rPr>
     </w:lvl>
   </w:abstractNum>
-  <w:abstractNum w:abstractNumId="9" w15:restartNumberingAfterBreak="0">
+  <w:abstractNum w:abstractNumId="11" w15:restartNumberingAfterBreak="0">
     <w:nsid w:val="3F671B2A"/>
     <w:multiLevelType w:val="hybridMultilevel"/>
     <w:tmpl w:val="837CCA7E"/>
@@ -3978,7 +5828,7 @@
       </w:rPr>
     </w:lvl>
   </w:abstractNum>
-  <w:abstractNum w:abstractNumId="10" w15:restartNumberingAfterBreak="0">
+  <w:abstractNum w:abstractNumId="12" w15:restartNumberingAfterBreak="0">
     <w:nsid w:val="41440007"/>
     <w:multiLevelType w:val="hybridMultilevel"/>
     <w:tmpl w:val="6F76870E"/>
@@ -4092,7 +5942,7 @@
       </w:rPr>
     </w:lvl>
   </w:abstractNum>
-  <w:abstractNum w:abstractNumId="11" w15:restartNumberingAfterBreak="0">
+  <w:abstractNum w:abstractNumId="13" w15:restartNumberingAfterBreak="0">
     <w:nsid w:val="432D4A14"/>
     <w:multiLevelType w:val="hybridMultilevel"/>
     <w:tmpl w:val="3850D6E2"/>
@@ -4204,7 +6054,7 @@
       </w:rPr>
     </w:lvl>
   </w:abstractNum>
-  <w:abstractNum w:abstractNumId="12" w15:restartNumberingAfterBreak="0">
+  <w:abstractNum w:abstractNumId="14" w15:restartNumberingAfterBreak="0">
     <w:nsid w:val="442C21C6"/>
     <w:multiLevelType w:val="hybridMultilevel"/>
     <w:tmpl w:val="D64E2F34"/>
@@ -4317,7 +6167,7 @@
       </w:rPr>
     </w:lvl>
   </w:abstractNum>
-  <w:abstractNum w:abstractNumId="13" w15:restartNumberingAfterBreak="0">
+  <w:abstractNum w:abstractNumId="15" w15:restartNumberingAfterBreak="0">
     <w:nsid w:val="44F65ACA"/>
     <w:multiLevelType w:val="hybridMultilevel"/>
     <w:tmpl w:val="A3C8D654"/>
@@ -4430,7 +6280,7 @@
       </w:rPr>
     </w:lvl>
   </w:abstractNum>
-  <w:abstractNum w:abstractNumId="14" w15:restartNumberingAfterBreak="0">
+  <w:abstractNum w:abstractNumId="16" w15:restartNumberingAfterBreak="0">
     <w:nsid w:val="45714A95"/>
     <w:multiLevelType w:val="hybridMultilevel"/>
     <w:tmpl w:val="05F4A790"/>
@@ -4542,7 +6392,120 @@
       </w:rPr>
     </w:lvl>
   </w:abstractNum>
-  <w:abstractNum w:abstractNumId="15" w15:restartNumberingAfterBreak="0">
+  <w:abstractNum w:abstractNumId="17" w15:restartNumberingAfterBreak="0">
+    <w:nsid w:val="464C25BA"/>
+    <w:multiLevelType w:val="hybridMultilevel"/>
+    <w:tmpl w:val="19E24E02"/>
+    <w:lvl w:ilvl="0" w:tplc="08100001">
+      <w:start w:val="1"/>
+      <w:numFmt w:val="bullet"/>
+      <w:lvlText w:val=""/>
+      <w:lvlJc w:val="left"/>
+      <w:pPr>
+        <w:ind w:left="720" w:hanging="360"/>
+      </w:pPr>
+      <w:rPr>
+        <w:rFonts w:ascii="Symbol" w:hAnsi="Symbol" w:hint="default"/>
+      </w:rPr>
+    </w:lvl>
+    <w:lvl w:ilvl="1" w:tplc="08100003" w:tentative="1">
+      <w:start w:val="1"/>
+      <w:numFmt w:val="bullet"/>
+      <w:lvlText w:val="o"/>
+      <w:lvlJc w:val="left"/>
+      <w:pPr>
+        <w:ind w:left="1440" w:hanging="360"/>
+      </w:pPr>
+      <w:rPr>
+        <w:rFonts w:ascii="Courier New" w:hAnsi="Courier New" w:cs="Courier New" w:hint="default"/>
+      </w:rPr>
+    </w:lvl>
+    <w:lvl w:ilvl="2" w:tplc="08100005" w:tentative="1">
+      <w:start w:val="1"/>
+      <w:numFmt w:val="bullet"/>
+      <w:lvlText w:val=""/>
+      <w:lvlJc w:val="left"/>
+      <w:pPr>
+        <w:ind w:left="2160" w:hanging="360"/>
+      </w:pPr>
+      <w:rPr>
+        <w:rFonts w:ascii="Wingdings" w:hAnsi="Wingdings" w:hint="default"/>
+      </w:rPr>
+    </w:lvl>
+    <w:lvl w:ilvl="3" w:tplc="08100001" w:tentative="1">
+      <w:start w:val="1"/>
+      <w:numFmt w:val="bullet"/>
+      <w:lvlText w:val=""/>
+      <w:lvlJc w:val="left"/>
+      <w:pPr>
+        <w:ind w:left="2880" w:hanging="360"/>
+      </w:pPr>
+      <w:rPr>
+        <w:rFonts w:ascii="Symbol" w:hAnsi="Symbol" w:hint="default"/>
+      </w:rPr>
+    </w:lvl>
+    <w:lvl w:ilvl="4" w:tplc="08100003" w:tentative="1">
+      <w:start w:val="1"/>
+      <w:numFmt w:val="bullet"/>
+      <w:lvlText w:val="o"/>
+      <w:lvlJc w:val="left"/>
+      <w:pPr>
+        <w:ind w:left="3600" w:hanging="360"/>
+      </w:pPr>
+      <w:rPr>
+        <w:rFonts w:ascii="Courier New" w:hAnsi="Courier New" w:cs="Courier New" w:hint="default"/>
+      </w:rPr>
+    </w:lvl>
+    <w:lvl w:ilvl="5" w:tplc="08100005" w:tentative="1">
+      <w:start w:val="1"/>
+      <w:numFmt w:val="bullet"/>
+      <w:lvlText w:val=""/>
+      <w:lvlJc w:val="left"/>
+      <w:pPr>
+        <w:ind w:left="4320" w:hanging="360"/>
+      </w:pPr>
+      <w:rPr>
+        <w:rFonts w:ascii="Wingdings" w:hAnsi="Wingdings" w:hint="default"/>
+      </w:rPr>
+    </w:lvl>
+    <w:lvl w:ilvl="6" w:tplc="08100001" w:tentative="1">
+      <w:start w:val="1"/>
+      <w:numFmt w:val="bullet"/>
+      <w:lvlText w:val=""/>
+      <w:lvlJc w:val="left"/>
+      <w:pPr>
+        <w:ind w:left="5040" w:hanging="360"/>
+      </w:pPr>
+      <w:rPr>
+        <w:rFonts w:ascii="Symbol" w:hAnsi="Symbol" w:hint="default"/>
+      </w:rPr>
+    </w:lvl>
+    <w:lvl w:ilvl="7" w:tplc="08100003" w:tentative="1">
+      <w:start w:val="1"/>
+      <w:numFmt w:val="bullet"/>
+      <w:lvlText w:val="o"/>
+      <w:lvlJc w:val="left"/>
+      <w:pPr>
+        <w:ind w:left="5760" w:hanging="360"/>
+      </w:pPr>
+      <w:rPr>
+        <w:rFonts w:ascii="Courier New" w:hAnsi="Courier New" w:cs="Courier New" w:hint="default"/>
+      </w:rPr>
+    </w:lvl>
+    <w:lvl w:ilvl="8" w:tplc="08100005" w:tentative="1">
+      <w:start w:val="1"/>
+      <w:numFmt w:val="bullet"/>
+      <w:lvlText w:val=""/>
+      <w:lvlJc w:val="left"/>
+      <w:pPr>
+        <w:ind w:left="6480" w:hanging="360"/>
+      </w:pPr>
+      <w:rPr>
+        <w:rFonts w:ascii="Wingdings" w:hAnsi="Wingdings" w:hint="default"/>
+      </w:rPr>
+    </w:lvl>
+  </w:abstractNum>
+  <w:abstractNum w:abstractNumId="18" w15:restartNumberingAfterBreak="0">
     <w:nsid w:val="47473CE2"/>
     <w:multiLevelType w:val="hybridMultilevel"/>
     <w:tmpl w:val="ECF27DAE"/>
@@ -4654,7 +6617,7 @@
       </w:rPr>
     </w:lvl>
   </w:abstractNum>
-  <w:abstractNum w:abstractNumId="16" w15:restartNumberingAfterBreak="0">
+  <w:abstractNum w:abstractNumId="19" w15:restartNumberingAfterBreak="0">
     <w:nsid w:val="4D8115E5"/>
     <w:multiLevelType w:val="hybridMultilevel"/>
     <w:tmpl w:val="3DC066B4"/>
@@ -4767,7 +6730,120 @@
       </w:rPr>
     </w:lvl>
   </w:abstractNum>
-  <w:abstractNum w:abstractNumId="17" w15:restartNumberingAfterBreak="0">
+  <w:abstractNum w:abstractNumId="20" w15:restartNumberingAfterBreak="0">
+    <w:nsid w:val="4F3E37E0"/>
+    <w:multiLevelType w:val="hybridMultilevel"/>
+    <w:tmpl w:val="96140886"/>
+    <w:lvl w:ilvl="0" w:tplc="08100005">
+      <w:start w:val="1"/>
+      <w:numFmt w:val="bullet"/>
+      <w:lvlText w:val=""/>
+      <w:lvlJc w:val="left"/>
+      <w:pPr>
+        <w:ind w:left="720" w:hanging="360"/>
+      </w:pPr>
+      <w:rPr>
+        <w:rFonts w:ascii="Wingdings" w:hAnsi="Wingdings" w:hint="default"/>
+      </w:rPr>
+    </w:lvl>
+    <w:lvl w:ilvl="1" w:tplc="08100003" w:tentative="1">
+      <w:start w:val="1"/>
+      <w:numFmt w:val="bullet"/>
+      <w:lvlText w:val="o"/>
+      <w:lvlJc w:val="left"/>
+      <w:pPr>
+        <w:ind w:left="1440" w:hanging="360"/>
+      </w:pPr>
+      <w:rPr>
+        <w:rFonts w:ascii="Courier New" w:hAnsi="Courier New" w:cs="Courier New" w:hint="default"/>
+      </w:rPr>
+    </w:lvl>
+    <w:lvl w:ilvl="2" w:tplc="08100005" w:tentative="1">
+      <w:start w:val="1"/>
+      <w:numFmt w:val="bullet"/>
+      <w:lvlText w:val=""/>
+      <w:lvlJc w:val="left"/>
+      <w:pPr>
+        <w:ind w:left="2160" w:hanging="360"/>
+      </w:pPr>
+      <w:rPr>
+        <w:rFonts w:ascii="Wingdings" w:hAnsi="Wingdings" w:hint="default"/>
+      </w:rPr>
+    </w:lvl>
+    <w:lvl w:ilvl="3" w:tplc="08100001" w:tentative="1">
+      <w:start w:val="1"/>
+      <w:numFmt w:val="bullet"/>
+      <w:lvlText w:val=""/>
+      <w:lvlJc w:val="left"/>
+      <w:pPr>
+        <w:ind w:left="2880" w:hanging="360"/>
+      </w:pPr>
+      <w:rPr>
+        <w:rFonts w:ascii="Symbol" w:hAnsi="Symbol" w:hint="default"/>
+      </w:rPr>
+    </w:lvl>
+    <w:lvl w:ilvl="4" w:tplc="08100003" w:tentative="1">
+      <w:start w:val="1"/>
+      <w:numFmt w:val="bullet"/>
+      <w:lvlText w:val="o"/>
+      <w:lvlJc w:val="left"/>
+      <w:pPr>
+        <w:ind w:left="3600" w:hanging="360"/>
+      </w:pPr>
+      <w:rPr>
+        <w:rFonts w:ascii="Courier New" w:hAnsi="Courier New" w:cs="Courier New" w:hint="default"/>
+      </w:rPr>
+    </w:lvl>
+    <w:lvl w:ilvl="5" w:tplc="08100005" w:tentative="1">
+      <w:start w:val="1"/>
+      <w:numFmt w:val="bullet"/>
+      <w:lvlText w:val=""/>
+      <w:lvlJc w:val="left"/>
+      <w:pPr>
+        <w:ind w:left="4320" w:hanging="360"/>
+      </w:pPr>
+      <w:rPr>
+        <w:rFonts w:ascii="Wingdings" w:hAnsi="Wingdings" w:hint="default"/>
+      </w:rPr>
+    </w:lvl>
+    <w:lvl w:ilvl="6" w:tplc="08100001" w:tentative="1">
+      <w:start w:val="1"/>
+      <w:numFmt w:val="bullet"/>
+      <w:lvlText w:val=""/>
+      <w:lvlJc w:val="left"/>
+      <w:pPr>
+        <w:ind w:left="5040" w:hanging="360"/>
+      </w:pPr>
+      <w:rPr>
+        <w:rFonts w:ascii="Symbol" w:hAnsi="Symbol" w:hint="default"/>
+      </w:rPr>
+    </w:lvl>
+    <w:lvl w:ilvl="7" w:tplc="08100003" w:tentative="1">
+      <w:start w:val="1"/>
+      <w:numFmt w:val="bullet"/>
+      <w:lvlText w:val="o"/>
+      <w:lvlJc w:val="left"/>
+      <w:pPr>
+        <w:ind w:left="5760" w:hanging="360"/>
+      </w:pPr>
+      <w:rPr>
+        <w:rFonts w:ascii="Courier New" w:hAnsi="Courier New" w:cs="Courier New" w:hint="default"/>
+      </w:rPr>
+    </w:lvl>
+    <w:lvl w:ilvl="8" w:tplc="08100005" w:tentative="1">
+      <w:start w:val="1"/>
+      <w:numFmt w:val="bullet"/>
+      <w:lvlText w:val=""/>
+      <w:lvlJc w:val="left"/>
+      <w:pPr>
+        <w:ind w:left="6480" w:hanging="360"/>
+      </w:pPr>
+      <w:rPr>
+        <w:rFonts w:ascii="Wingdings" w:hAnsi="Wingdings" w:hint="default"/>
+      </w:rPr>
+    </w:lvl>
+  </w:abstractNum>
+  <w:abstractNum w:abstractNumId="21" w15:restartNumberingAfterBreak="0">
     <w:nsid w:val="50A049EF"/>
     <w:multiLevelType w:val="hybridMultilevel"/>
     <w:tmpl w:val="2696A0FE"/>
@@ -4880,7 +6956,233 @@
       </w:rPr>
     </w:lvl>
   </w:abstractNum>
-  <w:abstractNum w:abstractNumId="18" w15:restartNumberingAfterBreak="0">
+  <w:abstractNum w:abstractNumId="22" w15:restartNumberingAfterBreak="0">
+    <w:nsid w:val="50B32338"/>
+    <w:multiLevelType w:val="hybridMultilevel"/>
+    <w:tmpl w:val="86FABB98"/>
+    <w:lvl w:ilvl="0" w:tplc="08100005">
+      <w:start w:val="1"/>
+      <w:numFmt w:val="bullet"/>
+      <w:lvlText w:val=""/>
+      <w:lvlJc w:val="left"/>
+      <w:pPr>
+        <w:ind w:left="720" w:hanging="360"/>
+      </w:pPr>
+      <w:rPr>
+        <w:rFonts w:ascii="Wingdings" w:hAnsi="Wingdings" w:hint="default"/>
+      </w:rPr>
+    </w:lvl>
+    <w:lvl w:ilvl="1" w:tplc="08100003" w:tentative="1">
+      <w:start w:val="1"/>
+      <w:numFmt w:val="bullet"/>
+      <w:lvlText w:val="o"/>
+      <w:lvlJc w:val="left"/>
+      <w:pPr>
+        <w:ind w:left="1440" w:hanging="360"/>
+      </w:pPr>
+      <w:rPr>
+        <w:rFonts w:ascii="Courier New" w:hAnsi="Courier New" w:cs="Courier New" w:hint="default"/>
+      </w:rPr>
+    </w:lvl>
+    <w:lvl w:ilvl="2" w:tplc="08100005" w:tentative="1">
+      <w:start w:val="1"/>
+      <w:numFmt w:val="bullet"/>
+      <w:lvlText w:val=""/>
+      <w:lvlJc w:val="left"/>
+      <w:pPr>
+        <w:ind w:left="2160" w:hanging="360"/>
+      </w:pPr>
+      <w:rPr>
+        <w:rFonts w:ascii="Wingdings" w:hAnsi="Wingdings" w:hint="default"/>
+      </w:rPr>
+    </w:lvl>
+    <w:lvl w:ilvl="3" w:tplc="08100001" w:tentative="1">
+      <w:start w:val="1"/>
+      <w:numFmt w:val="bullet"/>
+      <w:lvlText w:val=""/>
+      <w:lvlJc w:val="left"/>
+      <w:pPr>
+        <w:ind w:left="2880" w:hanging="360"/>
+      </w:pPr>
+      <w:rPr>
+        <w:rFonts w:ascii="Symbol" w:hAnsi="Symbol" w:hint="default"/>
+      </w:rPr>
+    </w:lvl>
+    <w:lvl w:ilvl="4" w:tplc="08100003" w:tentative="1">
+      <w:start w:val="1"/>
+      <w:numFmt w:val="bullet"/>
+      <w:lvlText w:val="o"/>
+      <w:lvlJc w:val="left"/>
+      <w:pPr>
+        <w:ind w:left="3600" w:hanging="360"/>
+      </w:pPr>
+      <w:rPr>
+        <w:rFonts w:ascii="Courier New" w:hAnsi="Courier New" w:cs="Courier New" w:hint="default"/>
+      </w:rPr>
+    </w:lvl>
+    <w:lvl w:ilvl="5" w:tplc="08100005" w:tentative="1">
+      <w:start w:val="1"/>
+      <w:numFmt w:val="bullet"/>
+      <w:lvlText w:val=""/>
+      <w:lvlJc w:val="left"/>
+      <w:pPr>
+        <w:ind w:left="4320" w:hanging="360"/>
+      </w:pPr>
+      <w:rPr>
+        <w:rFonts w:ascii="Wingdings" w:hAnsi="Wingdings" w:hint="default"/>
+      </w:rPr>
+    </w:lvl>
+    <w:lvl w:ilvl="6" w:tplc="08100001" w:tentative="1">
+      <w:start w:val="1"/>
+      <w:numFmt w:val="bullet"/>
+      <w:lvlText w:val=""/>
+      <w:lvlJc w:val="left"/>
+      <w:pPr>
+        <w:ind w:left="5040" w:hanging="360"/>
+      </w:pPr>
+      <w:rPr>
+        <w:rFonts w:ascii="Symbol" w:hAnsi="Symbol" w:hint="default"/>
+      </w:rPr>
+    </w:lvl>
+    <w:lvl w:ilvl="7" w:tplc="08100003" w:tentative="1">
+      <w:start w:val="1"/>
+      <w:numFmt w:val="bullet"/>
+      <w:lvlText w:val="o"/>
+      <w:lvlJc w:val="left"/>
+      <w:pPr>
+        <w:ind w:left="5760" w:hanging="360"/>
+      </w:pPr>
+      <w:rPr>
+        <w:rFonts w:ascii="Courier New" w:hAnsi="Courier New" w:cs="Courier New" w:hint="default"/>
+      </w:rPr>
+    </w:lvl>
+    <w:lvl w:ilvl="8" w:tplc="08100005" w:tentative="1">
+      <w:start w:val="1"/>
+      <w:numFmt w:val="bullet"/>
+      <w:lvlText w:val=""/>
+      <w:lvlJc w:val="left"/>
+      <w:pPr>
+        <w:ind w:left="6480" w:hanging="360"/>
+      </w:pPr>
+      <w:rPr>
+        <w:rFonts w:ascii="Wingdings" w:hAnsi="Wingdings" w:hint="default"/>
+      </w:rPr>
+    </w:lvl>
+  </w:abstractNum>
+  <w:abstractNum w:abstractNumId="23" w15:restartNumberingAfterBreak="0">
+    <w:nsid w:val="58A8767E"/>
+    <w:multiLevelType w:val="hybridMultilevel"/>
+    <w:tmpl w:val="2E9683A2"/>
+    <w:lvl w:ilvl="0" w:tplc="08100005">
+      <w:start w:val="1"/>
+      <w:numFmt w:val="bullet"/>
+      <w:lvlText w:val=""/>
+      <w:lvlJc w:val="left"/>
+      <w:pPr>
+        <w:ind w:left="720" w:hanging="360"/>
+      </w:pPr>
+      <w:rPr>
+        <w:rFonts w:ascii="Wingdings" w:hAnsi="Wingdings" w:hint="default"/>
+      </w:rPr>
+    </w:lvl>
+    <w:lvl w:ilvl="1" w:tplc="08100003" w:tentative="1">
+      <w:start w:val="1"/>
+      <w:numFmt w:val="bullet"/>
+      <w:lvlText w:val="o"/>
+      <w:lvlJc w:val="left"/>
+      <w:pPr>
+        <w:ind w:left="1440" w:hanging="360"/>
+      </w:pPr>
+      <w:rPr>
+        <w:rFonts w:ascii="Courier New" w:hAnsi="Courier New" w:cs="Courier New" w:hint="default"/>
+      </w:rPr>
+    </w:lvl>
+    <w:lvl w:ilvl="2" w:tplc="08100005" w:tentative="1">
+      <w:start w:val="1"/>
+      <w:numFmt w:val="bullet"/>
+      <w:lvlText w:val=""/>
+      <w:lvlJc w:val="left"/>
+      <w:pPr>
+        <w:ind w:left="2160" w:hanging="360"/>
+      </w:pPr>
+      <w:rPr>
+        <w:rFonts w:ascii="Wingdings" w:hAnsi="Wingdings" w:hint="default"/>
+      </w:rPr>
+    </w:lvl>
+    <w:lvl w:ilvl="3" w:tplc="08100001" w:tentative="1">
+      <w:start w:val="1"/>
+      <w:numFmt w:val="bullet"/>
+      <w:lvlText w:val=""/>
+      <w:lvlJc w:val="left"/>
+      <w:pPr>
+        <w:ind w:left="2880" w:hanging="360"/>
+      </w:pPr>
+      <w:rPr>
+        <w:rFonts w:ascii="Symbol" w:hAnsi="Symbol" w:hint="default"/>
+      </w:rPr>
+    </w:lvl>
+    <w:lvl w:ilvl="4" w:tplc="08100003" w:tentative="1">
+      <w:start w:val="1"/>
+      <w:numFmt w:val="bullet"/>
+      <w:lvlText w:val="o"/>
+      <w:lvlJc w:val="left"/>
+      <w:pPr>
+        <w:ind w:left="3600" w:hanging="360"/>
+      </w:pPr>
+      <w:rPr>
+        <w:rFonts w:ascii="Courier New" w:hAnsi="Courier New" w:cs="Courier New" w:hint="default"/>
+      </w:rPr>
+    </w:lvl>
+    <w:lvl w:ilvl="5" w:tplc="08100005" w:tentative="1">
+      <w:start w:val="1"/>
+      <w:numFmt w:val="bullet"/>
+      <w:lvlText w:val=""/>
+      <w:lvlJc w:val="left"/>
+      <w:pPr>
+        <w:ind w:left="4320" w:hanging="360"/>
+      </w:pPr>
+      <w:rPr>
+        <w:rFonts w:ascii="Wingdings" w:hAnsi="Wingdings" w:hint="default"/>
+      </w:rPr>
+    </w:lvl>
+    <w:lvl w:ilvl="6" w:tplc="08100001" w:tentative="1">
+      <w:start w:val="1"/>
+      <w:numFmt w:val="bullet"/>
+      <w:lvlText w:val=""/>
+      <w:lvlJc w:val="left"/>
+      <w:pPr>
+        <w:ind w:left="5040" w:hanging="360"/>
+      </w:pPr>
+      <w:rPr>
+        <w:rFonts w:ascii="Symbol" w:hAnsi="Symbol" w:hint="default"/>
+      </w:rPr>
+    </w:lvl>
+    <w:lvl w:ilvl="7" w:tplc="08100003" w:tentative="1">
+      <w:start w:val="1"/>
+      <w:numFmt w:val="bullet"/>
+      <w:lvlText w:val="o"/>
+      <w:lvlJc w:val="left"/>
+      <w:pPr>
+        <w:ind w:left="5760" w:hanging="360"/>
+      </w:pPr>
+      <w:rPr>
+        <w:rFonts w:ascii="Courier New" w:hAnsi="Courier New" w:cs="Courier New" w:hint="default"/>
+      </w:rPr>
+    </w:lvl>
+    <w:lvl w:ilvl="8" w:tplc="08100005" w:tentative="1">
+      <w:start w:val="1"/>
+      <w:numFmt w:val="bullet"/>
+      <w:lvlText w:val=""/>
+      <w:lvlJc w:val="left"/>
+      <w:pPr>
+        <w:ind w:left="6480" w:hanging="360"/>
+      </w:pPr>
+      <w:rPr>
+        <w:rFonts w:ascii="Wingdings" w:hAnsi="Wingdings" w:hint="default"/>
+      </w:rPr>
+    </w:lvl>
+  </w:abstractNum>
+  <w:abstractNum w:abstractNumId="24" w15:restartNumberingAfterBreak="0">
     <w:nsid w:val="5A3606D5"/>
     <w:multiLevelType w:val="hybridMultilevel"/>
     <w:tmpl w:val="91805626"/>
@@ -4993,7 +7295,7 @@
       </w:rPr>
     </w:lvl>
   </w:abstractNum>
-  <w:abstractNum w:abstractNumId="19" w15:restartNumberingAfterBreak="0">
+  <w:abstractNum w:abstractNumId="25" w15:restartNumberingAfterBreak="0">
     <w:nsid w:val="61C87B25"/>
     <w:multiLevelType w:val="hybridMultilevel"/>
     <w:tmpl w:val="6FA21976"/>
@@ -5106,7 +7408,7 @@
       </w:rPr>
     </w:lvl>
   </w:abstractNum>
-  <w:abstractNum w:abstractNumId="20" w15:restartNumberingAfterBreak="0">
+  <w:abstractNum w:abstractNumId="26" w15:restartNumberingAfterBreak="0">
     <w:nsid w:val="621D43F7"/>
     <w:multiLevelType w:val="hybridMultilevel"/>
     <w:tmpl w:val="E1BA4850"/>
@@ -5219,7 +7521,7 @@
       </w:rPr>
     </w:lvl>
   </w:abstractNum>
-  <w:abstractNum w:abstractNumId="21" w15:restartNumberingAfterBreak="0">
+  <w:abstractNum w:abstractNumId="27" w15:restartNumberingAfterBreak="0">
     <w:nsid w:val="657763C8"/>
     <w:multiLevelType w:val="hybridMultilevel"/>
     <w:tmpl w:val="94F87C5A"/>
@@ -5332,7 +7634,7 @@
       </w:rPr>
     </w:lvl>
   </w:abstractNum>
-  <w:abstractNum w:abstractNumId="22" w15:restartNumberingAfterBreak="0">
+  <w:abstractNum w:abstractNumId="28" w15:restartNumberingAfterBreak="0">
     <w:nsid w:val="6AFC21B1"/>
     <w:multiLevelType w:val="hybridMultilevel"/>
     <w:tmpl w:val="ABCC59D8"/>
@@ -5444,7 +7746,7 @@
       </w:rPr>
     </w:lvl>
   </w:abstractNum>
-  <w:abstractNum w:abstractNumId="23" w15:restartNumberingAfterBreak="0">
+  <w:abstractNum w:abstractNumId="29" w15:restartNumberingAfterBreak="0">
     <w:nsid w:val="74DB59D8"/>
     <w:multiLevelType w:val="hybridMultilevel"/>
     <w:tmpl w:val="E334E25C"/>
@@ -5557,7 +7859,7 @@
       </w:rPr>
     </w:lvl>
   </w:abstractNum>
-  <w:abstractNum w:abstractNumId="24" w15:restartNumberingAfterBreak="0">
+  <w:abstractNum w:abstractNumId="30" w15:restartNumberingAfterBreak="0">
     <w:nsid w:val="7DC25969"/>
     <w:multiLevelType w:val="hybridMultilevel"/>
     <w:tmpl w:val="49A4B118"/>
@@ -5647,79 +7949,97 @@
     </w:lvl>
   </w:abstractNum>
   <w:num w:numId="1" w16cid:durableId="1423798357">
+    <w:abstractNumId w:val="25"/>
+  </w:num>
+  <w:num w:numId="2" w16cid:durableId="318000406">
     <w:abstractNumId w:val="19"/>
   </w:num>
-  <w:num w:numId="2" w16cid:durableId="318000406">
+  <w:num w:numId="3" w16cid:durableId="674841290">
+    <w:abstractNumId w:val="26"/>
+  </w:num>
+  <w:num w:numId="4" w16cid:durableId="354384216">
+    <w:abstractNumId w:val="9"/>
+  </w:num>
+  <w:num w:numId="5" w16cid:durableId="1278945393">
+    <w:abstractNumId w:val="29"/>
+  </w:num>
+  <w:num w:numId="6" w16cid:durableId="781267622">
+    <w:abstractNumId w:val="4"/>
+  </w:num>
+  <w:num w:numId="7" w16cid:durableId="1918247539">
+    <w:abstractNumId w:val="27"/>
+  </w:num>
+  <w:num w:numId="8" w16cid:durableId="1966814628">
+    <w:abstractNumId w:val="14"/>
+  </w:num>
+  <w:num w:numId="9" w16cid:durableId="90391750">
+    <w:abstractNumId w:val="10"/>
+  </w:num>
+  <w:num w:numId="10" w16cid:durableId="912012211">
+    <w:abstractNumId w:val="13"/>
+  </w:num>
+  <w:num w:numId="11" w16cid:durableId="1852376078">
+    <w:abstractNumId w:val="24"/>
+  </w:num>
+  <w:num w:numId="12" w16cid:durableId="554269587">
+    <w:abstractNumId w:val="3"/>
+  </w:num>
+  <w:num w:numId="13" w16cid:durableId="655651096">
+    <w:abstractNumId w:val="8"/>
+  </w:num>
+  <w:num w:numId="14" w16cid:durableId="604508064">
     <w:abstractNumId w:val="16"/>
   </w:num>
-  <w:num w:numId="3" w16cid:durableId="674841290">
+  <w:num w:numId="15" w16cid:durableId="1757899372">
+    <w:abstractNumId w:val="11"/>
+  </w:num>
+  <w:num w:numId="16" w16cid:durableId="185563671">
+    <w:abstractNumId w:val="18"/>
+  </w:num>
+  <w:num w:numId="17" w16cid:durableId="782651641">
+    <w:abstractNumId w:val="30"/>
+  </w:num>
+  <w:num w:numId="18" w16cid:durableId="1417484250">
+    <w:abstractNumId w:val="15"/>
+  </w:num>
+  <w:num w:numId="19" w16cid:durableId="2083286430">
+    <w:abstractNumId w:val="28"/>
+  </w:num>
+  <w:num w:numId="20" w16cid:durableId="679433025">
+    <w:abstractNumId w:val="6"/>
+  </w:num>
+  <w:num w:numId="21" w16cid:durableId="1095859066">
+    <w:abstractNumId w:val="21"/>
+  </w:num>
+  <w:num w:numId="22" w16cid:durableId="1847861354">
+    <w:abstractNumId w:val="5"/>
+  </w:num>
+  <w:num w:numId="23" w16cid:durableId="476382534">
+    <w:abstractNumId w:val="2"/>
+  </w:num>
+  <w:num w:numId="24" w16cid:durableId="41055778">
+    <w:abstractNumId w:val="7"/>
+  </w:num>
+  <w:num w:numId="25" w16cid:durableId="1149440082">
+    <w:abstractNumId w:val="12"/>
+  </w:num>
+  <w:num w:numId="26" w16cid:durableId="1349521717">
+    <w:abstractNumId w:val="23"/>
+  </w:num>
+  <w:num w:numId="27" w16cid:durableId="1910535127">
     <w:abstractNumId w:val="20"/>
   </w:num>
-  <w:num w:numId="4" w16cid:durableId="354384216">
-    <w:abstractNumId w:val="7"/>
-  </w:num>
-  <w:num w:numId="5" w16cid:durableId="1278945393">
-    <w:abstractNumId w:val="23"/>
-  </w:num>
-  <w:num w:numId="6" w16cid:durableId="781267622">
-    <w:abstractNumId w:val="2"/>
-  </w:num>
-  <w:num w:numId="7" w16cid:durableId="1918247539">
-    <w:abstractNumId w:val="21"/>
-  </w:num>
-  <w:num w:numId="8" w16cid:durableId="1966814628">
-    <w:abstractNumId w:val="12"/>
-  </w:num>
-  <w:num w:numId="9" w16cid:durableId="90391750">
-    <w:abstractNumId w:val="8"/>
-  </w:num>
-  <w:num w:numId="10" w16cid:durableId="912012211">
-    <w:abstractNumId w:val="11"/>
-  </w:num>
-  <w:num w:numId="11" w16cid:durableId="1852376078">
-    <w:abstractNumId w:val="18"/>
-  </w:num>
-  <w:num w:numId="12" w16cid:durableId="554269587">
+  <w:num w:numId="28" w16cid:durableId="1628273355">
     <w:abstractNumId w:val="1"/>
   </w:num>
-  <w:num w:numId="13" w16cid:durableId="655651096">
-    <w:abstractNumId w:val="6"/>
+  <w:num w:numId="29" w16cid:durableId="1806045985">
+    <w:abstractNumId w:val="0"/>
   </w:num>
-  <w:num w:numId="14" w16cid:durableId="604508064">
-    <w:abstractNumId w:val="14"/>
-  </w:num>
-  <w:num w:numId="15" w16cid:durableId="1757899372">
-    <w:abstractNumId w:val="9"/>
-  </w:num>
-  <w:num w:numId="16" w16cid:durableId="185563671">
-    <w:abstractNumId w:val="15"/>
-  </w:num>
-  <w:num w:numId="17" w16cid:durableId="782651641">
-    <w:abstractNumId w:val="24"/>
-  </w:num>
-  <w:num w:numId="18" w16cid:durableId="1417484250">
-    <w:abstractNumId w:val="13"/>
-  </w:num>
-  <w:num w:numId="19" w16cid:durableId="2083286430">
+  <w:num w:numId="30" w16cid:durableId="993414003">
     <w:abstractNumId w:val="22"/>
   </w:num>
-  <w:num w:numId="20" w16cid:durableId="679433025">
-    <w:abstractNumId w:val="4"/>
-  </w:num>
-  <w:num w:numId="21" w16cid:durableId="1095859066">
+  <w:num w:numId="31" w16cid:durableId="859778762">
     <w:abstractNumId w:val="17"/>
-  </w:num>
-  <w:num w:numId="22" w16cid:durableId="1847861354">
-    <w:abstractNumId w:val="3"/>
-  </w:num>
-  <w:num w:numId="23" w16cid:durableId="476382534">
-    <w:abstractNumId w:val="0"/>
-  </w:num>
-  <w:num w:numId="24" w16cid:durableId="41055778">
-    <w:abstractNumId w:val="5"/>
-  </w:num>
-  <w:num w:numId="25" w16cid:durableId="1149440082">
-    <w:abstractNumId w:val="10"/>
   </w:num>
 </w:numbering>
 </file>
@@ -6124,6 +8444,28 @@
     <w:qFormat/>
     <w:rsid w:val="00632B06"/>
   </w:style>
+  <w:style w:type="paragraph" w:styleId="Titolo2">
+    <w:name w:val="heading 2"/>
+    <w:basedOn w:val="Normale"/>
+    <w:next w:val="Normale"/>
+    <w:link w:val="Titolo2Carattere"/>
+    <w:uiPriority w:val="9"/>
+    <w:unhideWhenUsed/>
+    <w:qFormat/>
+    <w:rsid w:val="00B60B76"/>
+    <w:pPr>
+      <w:keepNext/>
+      <w:keepLines/>
+      <w:spacing w:before="40" w:after="0"/>
+      <w:outlineLvl w:val="1"/>
+    </w:pPr>
+    <w:rPr>
+      <w:rFonts w:asciiTheme="majorHAnsi" w:eastAsiaTheme="majorEastAsia" w:hAnsiTheme="majorHAnsi" w:cstheme="majorBidi"/>
+      <w:color w:val="365F91" w:themeColor="accent1" w:themeShade="BF"/>
+      <w:sz w:val="26"/>
+      <w:szCs w:val="26"/>
+    </w:rPr>
+  </w:style>
   <w:style w:type="character" w:default="1" w:styleId="Carpredefinitoparagrafo">
     <w:name w:val="Default Paragraph Font"/>
     <w:uiPriority w:val="1"/>
@@ -6566,734 +8908,32 @@
       <w:lang w:eastAsia="it-CH"/>
     </w:rPr>
   </w:style>
-</w:styles>
-</file>
-
-<file path=word/glossary/document.xml><?xml version="1.0" encoding="utf-8"?>
-<w:glossaryDocument xmlns:wpc="http://schemas.microsoft.com/office/word/2010/wordprocessingCanvas" xmlns:cx="http://schemas.microsoft.com/office/drawing/2014/chartex" xmlns:cx1="http://schemas.microsoft.com/office/drawing/2015/9/8/chartex" xmlns:cx2="http://schemas.microsoft.com/office/drawing/2015/10/21/chartex" xmlns:cx3="http://schemas.microsoft.com/office/drawing/2016/5/9/chartex" xmlns:cx4="http://schemas.microsoft.com/office/drawing/2016/5/10/chartex" xmlns:cx5="http://schemas.microsoft.com/office/drawing/2016/5/11/chartex" xmlns:cx6="http://schemas.microsoft.com/office/drawing/2016/5/12/chartex" xmlns:cx7="http://schemas.microsoft.com/office/drawing/2016/5/13/chartex" xmlns:cx8="http://schemas.microsoft.com/office/drawing/2016/5/14/chartex" xmlns:mc="http://schemas.openxmlformats.org/markup-compatibility/2006" xmlns:aink="http://schemas.microsoft.com/office/drawing/2016/ink" xmlns:am3d="http://schemas.microsoft.com/office/drawing/2017/model3d" xmlns:o="urn:schemas-microsoft-com:office:office" xmlns:oel="http://schemas.microsoft.com/office/2019/extlst" xmlns:r="http://schemas.openxmlformats.org/officeDocument/2006/relationships" xmlns:m="http://schemas.openxmlformats.org/officeDocument/2006/math" xmlns:v="urn:schemas-microsoft-com:vml" xmlns:wp14="http://schemas.microsoft.com/office/word/2010/wordprocessingDrawing" xmlns:wp="http://schemas.openxmlformats.org/drawingml/2006/wordprocessingDrawing" xmlns:w10="urn:schemas-microsoft-com:office:word" xmlns:w="http://schemas.openxmlformats.org/wordprocessingml/2006/main" xmlns:w14="http://schemas.microsoft.com/office/word/2010/wordml" xmlns:w15="http://schemas.microsoft.com/office/word/2012/wordml" xmlns:w16cex="http://schemas.microsoft.com/office/word/2018/wordml/cex" xmlns:w16cid="http://schemas.microsoft.com/office/word/2016/wordml/cid" xmlns:w16="http://schemas.microsoft.com/office/word/2018/wordml" xmlns:w16sdtdh="http://schemas.microsoft.com/office/word/2020/wordml/sdtdatahash" xmlns:w16se="http://schemas.microsoft.com/office/word/2015/wordml/symex" xmlns:wpg="http://schemas.microsoft.com/office/word/2010/wordprocessingGroup" xmlns:wpi="http://schemas.microsoft.com/office/word/2010/wordprocessingInk" xmlns:wne="http://schemas.microsoft.com/office/word/2006/wordml" xmlns:wps="http://schemas.microsoft.com/office/word/2010/wordprocessingShape" mc:Ignorable="w14 w15 w16se w16cid w16 w16cex w16sdtdh wp14">
-  <w:docParts>
-    <w:docPart>
-      <w:docPartPr>
-        <w:name w:val="9998E8F8B5A049B69381C431765595C1"/>
-        <w:category>
-          <w:name w:val="Generale"/>
-          <w:gallery w:val="placeholder"/>
-        </w:category>
-        <w:types>
-          <w:type w:val="bbPlcHdr"/>
-        </w:types>
-        <w:behaviors>
-          <w:behavior w:val="content"/>
-        </w:behaviors>
-        <w:guid w:val="{F22808C3-93F0-4962-A6A3-2DBCC8897BA9}"/>
-      </w:docPartPr>
-      <w:docPartBody>
-        <w:p>
-          <w:pPr>
-            <w:pStyle w:val="9998E8F8B5A049B69381C431765595C1"/>
-          </w:pPr>
-          <w:r>
-            <w:rPr>
-              <w:lang w:val="it-IT"/>
-            </w:rPr>
-            <w:t>[Digitare il nome della società]</w:t>
-          </w:r>
-        </w:p>
-      </w:docPartBody>
-    </w:docPart>
-  </w:docParts>
-</w:glossaryDocument>
-</file>
-
-<file path=word/glossary/fontTable.xml><?xml version="1.0" encoding="utf-8"?>
-<w:fonts xmlns:mc="http://schemas.openxmlformats.org/markup-compatibility/2006" xmlns:r="http://schemas.openxmlformats.org/officeDocument/2006/relationships" xmlns:w="http://schemas.openxmlformats.org/wordprocessingml/2006/main" xmlns:w14="http://schemas.microsoft.com/office/word/2010/wordml" xmlns:w15="http://schemas.microsoft.com/office/word/2012/wordml" xmlns:w16cex="http://schemas.microsoft.com/office/word/2018/wordml/cex" xmlns:w16cid="http://schemas.microsoft.com/office/word/2016/wordml/cid" xmlns:w16="http://schemas.microsoft.com/office/word/2018/wordml" xmlns:w16sdtdh="http://schemas.microsoft.com/office/word/2020/wordml/sdtdatahash" xmlns:w16se="http://schemas.microsoft.com/office/word/2015/wordml/symex" mc:Ignorable="w14 w15 w16se w16cid w16 w16cex w16sdtdh">
-  <w:font w:name="Symbol">
-    <w:panose1 w:val="05050102010706020507"/>
-    <w:charset w:val="02"/>
-    <w:family w:val="roman"/>
-    <w:pitch w:val="variable"/>
-    <w:sig w:usb0="00000000" w:usb1="10000000" w:usb2="00000000" w:usb3="00000000" w:csb0="80000000" w:csb1="00000000"/>
-  </w:font>
-  <w:font w:name="Times New Roman">
-    <w:panose1 w:val="02020603050405020304"/>
-    <w:charset w:val="00"/>
-    <w:family w:val="roman"/>
-    <w:pitch w:val="variable"/>
-    <w:sig w:usb0="E0002EFF" w:usb1="C000785B" w:usb2="00000009" w:usb3="00000000" w:csb0="000001FF" w:csb1="00000000"/>
-  </w:font>
-  <w:font w:name="Courier New">
-    <w:panose1 w:val="02070309020205020404"/>
-    <w:charset w:val="00"/>
-    <w:family w:val="modern"/>
-    <w:pitch w:val="fixed"/>
-    <w:sig w:usb0="E0002EFF" w:usb1="C0007843" w:usb2="00000009" w:usb3="00000000" w:csb0="000001FF" w:csb1="00000000"/>
-  </w:font>
-  <w:font w:name="Wingdings">
-    <w:panose1 w:val="05000000000000000000"/>
-    <w:charset w:val="02"/>
-    <w:family w:val="auto"/>
-    <w:pitch w:val="variable"/>
-    <w:sig w:usb0="00000000" w:usb1="10000000" w:usb2="00000000" w:usb3="00000000" w:csb0="80000000" w:csb1="00000000"/>
-  </w:font>
-  <w:font w:name="Calibri">
-    <w:panose1 w:val="020F0502020204030204"/>
-    <w:charset w:val="00"/>
-    <w:family w:val="swiss"/>
-    <w:pitch w:val="variable"/>
-    <w:sig w:usb0="E4002EFF" w:usb1="C200247B" w:usb2="00000009" w:usb3="00000000" w:csb0="000001FF" w:csb1="00000000"/>
-  </w:font>
-  <w:font w:name="Tahoma">
-    <w:panose1 w:val="020B0604030504040204"/>
-    <w:charset w:val="00"/>
-    <w:family w:val="swiss"/>
-    <w:pitch w:val="variable"/>
-    <w:sig w:usb0="E1002EFF" w:usb1="C000605B" w:usb2="00000029" w:usb3="00000000" w:csb0="000101FF" w:csb1="00000000"/>
-  </w:font>
-  <w:font w:name="Cambria">
-    <w:panose1 w:val="02040503050406030204"/>
-    <w:charset w:val="00"/>
-    <w:family w:val="roman"/>
-    <w:pitch w:val="variable"/>
-    <w:sig w:usb0="E00006FF" w:usb1="420024FF" w:usb2="02000000" w:usb3="00000000" w:csb0="0000019F" w:csb1="00000000"/>
-  </w:font>
-  <w:font w:name="Arial">
-    <w:panose1 w:val="020B0604020202020204"/>
-    <w:charset w:val="00"/>
-    <w:family w:val="swiss"/>
-    <w:pitch w:val="variable"/>
-    <w:sig w:usb0="E0002EFF" w:usb1="C000785B" w:usb2="00000009" w:usb3="00000000" w:csb0="000001FF" w:csb1="00000000"/>
-  </w:font>
-  <w:font w:name="Segoe UI Symbol">
-    <w:panose1 w:val="020B0502040204020203"/>
-    <w:charset w:val="00"/>
-    <w:family w:val="swiss"/>
-    <w:pitch w:val="variable"/>
-    <w:sig w:usb0="800001E3" w:usb1="1200FFEF" w:usb2="00040000" w:usb3="00000000" w:csb0="00000001" w:csb1="00000000"/>
-  </w:font>
-  <w:font w:name="Aptos">
-    <w:charset w:val="00"/>
-    <w:family w:val="swiss"/>
-    <w:pitch w:val="variable"/>
-    <w:sig w:usb0="20000287" w:usb1="00000003" w:usb2="00000000" w:usb3="00000000" w:csb0="0000019F" w:csb1="00000000"/>
-  </w:font>
-  <w:font w:name="Aptos Display">
-    <w:charset w:val="00"/>
-    <w:family w:val="swiss"/>
-    <w:pitch w:val="variable"/>
-    <w:sig w:usb0="20000287" w:usb1="00000003" w:usb2="00000000" w:usb3="00000000" w:csb0="0000019F" w:csb1="00000000"/>
-  </w:font>
-</w:fonts>
-</file>
-
-<file path=word/glossary/settings.xml><?xml version="1.0" encoding="utf-8"?>
-<w:settings xmlns:mc="http://schemas.openxmlformats.org/markup-compatibility/2006" xmlns:o="urn:schemas-microsoft-com:office:office" xmlns:r="http://schemas.openxmlformats.org/officeDocument/2006/relationships" xmlns:m="http://schemas.openxmlformats.org/officeDocument/2006/math" xmlns:v="urn:schemas-microsoft-com:vml" xmlns:w10="urn:schemas-microsoft-com:office:word" xmlns:w="http://schemas.openxmlformats.org/wordprocessingml/2006/main" xmlns:w14="http://schemas.microsoft.com/office/word/2010/wordml" xmlns:w15="http://schemas.microsoft.com/office/word/2012/wordml" xmlns:w16cex="http://schemas.microsoft.com/office/word/2018/wordml/cex" xmlns:w16cid="http://schemas.microsoft.com/office/word/2016/wordml/cid" xmlns:w16="http://schemas.microsoft.com/office/word/2018/wordml" xmlns:w16sdtdh="http://schemas.microsoft.com/office/word/2020/wordml/sdtdatahash" xmlns:w16se="http://schemas.microsoft.com/office/word/2015/wordml/symex" xmlns:sl="http://schemas.openxmlformats.org/schemaLibrary/2006/main" mc:Ignorable="w14 w15 w16se w16cid w16 w16cex w16sdtdh">
-  <w:view w:val="normal"/>
-  <w:defaultTabStop w:val="708"/>
-  <w:hyphenationZone w:val="283"/>
-  <w:characterSpacingControl w:val="doNotCompress"/>
-  <w:compat>
-    <w:useFELayout/>
-    <w:compatSetting w:name="compatibilityMode" w:uri="http://schemas.microsoft.com/office/word" w:val="14"/>
-    <w:compatSetting w:name="overrideTableStyleFontSizeAndJustification" w:uri="http://schemas.microsoft.com/office/word" w:val="1"/>
-    <w:compatSetting w:name="enableOpenTypeFeatures" w:uri="http://schemas.microsoft.com/office/word" w:val="1"/>
-    <w:compatSetting w:name="doNotFlipMirrorIndents" w:uri="http://schemas.microsoft.com/office/word" w:val="1"/>
-    <w:compatSetting w:name="useWord2013TrackBottomHyphenation" w:uri="http://schemas.microsoft.com/office/word" w:val="1"/>
-  </w:compat>
-  <w:rsids>
-    <w:rsidRoot w:val="003F5C32"/>
-    <w:rsid w:val="000024DA"/>
-    <w:rsid w:val="00046041"/>
-    <w:rsid w:val="00056466"/>
-    <w:rsid w:val="000603D9"/>
-    <w:rsid w:val="00081066"/>
-    <w:rsid w:val="0009103E"/>
-    <w:rsid w:val="00092592"/>
-    <w:rsid w:val="000B454E"/>
-    <w:rsid w:val="000B47BC"/>
-    <w:rsid w:val="000E0CC5"/>
-    <w:rsid w:val="000F117C"/>
-    <w:rsid w:val="001101C0"/>
-    <w:rsid w:val="00127196"/>
-    <w:rsid w:val="001A0560"/>
-    <w:rsid w:val="001C54F7"/>
-    <w:rsid w:val="001D27C6"/>
-    <w:rsid w:val="001E62F3"/>
-    <w:rsid w:val="00251CAF"/>
-    <w:rsid w:val="00262942"/>
-    <w:rsid w:val="00262E13"/>
-    <w:rsid w:val="002746BC"/>
-    <w:rsid w:val="00283BFA"/>
-    <w:rsid w:val="002A3EDE"/>
-    <w:rsid w:val="002E249D"/>
-    <w:rsid w:val="00304ECD"/>
-    <w:rsid w:val="003158F0"/>
-    <w:rsid w:val="00331C62"/>
-    <w:rsid w:val="00357BE2"/>
-    <w:rsid w:val="00392F29"/>
-    <w:rsid w:val="003B7632"/>
-    <w:rsid w:val="003F5C32"/>
-    <w:rsid w:val="003F61E7"/>
-    <w:rsid w:val="004108D2"/>
-    <w:rsid w:val="00417A30"/>
-    <w:rsid w:val="00453BEA"/>
-    <w:rsid w:val="004576F0"/>
-    <w:rsid w:val="00465B6E"/>
-    <w:rsid w:val="004B235F"/>
-    <w:rsid w:val="004E2C9B"/>
-    <w:rsid w:val="004E6B5D"/>
-    <w:rsid w:val="004F7A60"/>
-    <w:rsid w:val="00515C71"/>
-    <w:rsid w:val="00540959"/>
-    <w:rsid w:val="00580D3A"/>
-    <w:rsid w:val="00594413"/>
-    <w:rsid w:val="005B2EF9"/>
-    <w:rsid w:val="005D1144"/>
-    <w:rsid w:val="005D27BB"/>
-    <w:rsid w:val="005D407D"/>
-    <w:rsid w:val="005F1498"/>
-    <w:rsid w:val="006162E1"/>
-    <w:rsid w:val="0063600C"/>
-    <w:rsid w:val="006500AD"/>
-    <w:rsid w:val="00670B36"/>
-    <w:rsid w:val="00673D1E"/>
-    <w:rsid w:val="00682218"/>
-    <w:rsid w:val="006D01E3"/>
-    <w:rsid w:val="006F0D1C"/>
-    <w:rsid w:val="00724B9C"/>
-    <w:rsid w:val="00754822"/>
-    <w:rsid w:val="007778E5"/>
-    <w:rsid w:val="007839C7"/>
-    <w:rsid w:val="00793912"/>
-    <w:rsid w:val="007A4EC3"/>
-    <w:rsid w:val="007C49C7"/>
-    <w:rsid w:val="007E2877"/>
-    <w:rsid w:val="008073A0"/>
-    <w:rsid w:val="00842400"/>
-    <w:rsid w:val="00866671"/>
-    <w:rsid w:val="00886235"/>
-    <w:rsid w:val="008A6626"/>
-    <w:rsid w:val="008B4A4C"/>
-    <w:rsid w:val="008E6A10"/>
-    <w:rsid w:val="008F0569"/>
-    <w:rsid w:val="00910CDF"/>
-    <w:rsid w:val="009135E1"/>
-    <w:rsid w:val="00914221"/>
-    <w:rsid w:val="00917E6C"/>
-    <w:rsid w:val="00923218"/>
-    <w:rsid w:val="00925A3A"/>
-    <w:rsid w:val="0095694A"/>
-    <w:rsid w:val="00997E7D"/>
-    <w:rsid w:val="009D5B0A"/>
-    <w:rsid w:val="00A139A6"/>
-    <w:rsid w:val="00A1514F"/>
-    <w:rsid w:val="00A352DF"/>
-    <w:rsid w:val="00A672EE"/>
-    <w:rsid w:val="00A948D8"/>
-    <w:rsid w:val="00A97259"/>
-    <w:rsid w:val="00AC4702"/>
-    <w:rsid w:val="00AE278E"/>
-    <w:rsid w:val="00AE7D08"/>
-    <w:rsid w:val="00AF0AA0"/>
-    <w:rsid w:val="00B36B9F"/>
-    <w:rsid w:val="00B5079C"/>
-    <w:rsid w:val="00B6616B"/>
-    <w:rsid w:val="00BD119E"/>
-    <w:rsid w:val="00C01CBC"/>
-    <w:rsid w:val="00C22A10"/>
-    <w:rsid w:val="00C57AC2"/>
-    <w:rsid w:val="00CB349C"/>
-    <w:rsid w:val="00CC5E51"/>
-    <w:rsid w:val="00CD4850"/>
-    <w:rsid w:val="00CD6915"/>
-    <w:rsid w:val="00CF74A6"/>
-    <w:rsid w:val="00D07130"/>
-    <w:rsid w:val="00D07A71"/>
-    <w:rsid w:val="00D45718"/>
-    <w:rsid w:val="00D6666A"/>
-    <w:rsid w:val="00D81F90"/>
-    <w:rsid w:val="00DD4DB7"/>
-    <w:rsid w:val="00DE6AA0"/>
-    <w:rsid w:val="00DF62F5"/>
-    <w:rsid w:val="00E07B40"/>
-    <w:rsid w:val="00E13AFB"/>
-    <w:rsid w:val="00E26C6E"/>
-    <w:rsid w:val="00E316BF"/>
-    <w:rsid w:val="00E42975"/>
-    <w:rsid w:val="00E65056"/>
-    <w:rsid w:val="00EA31B1"/>
-    <w:rsid w:val="00EB36D6"/>
-    <w:rsid w:val="00EC6CCE"/>
-    <w:rsid w:val="00EE4297"/>
-    <w:rsid w:val="00F1629B"/>
-    <w:rsid w:val="00F53A00"/>
-    <w:rsid w:val="00F902BF"/>
-    <w:rsid w:val="00F93792"/>
-    <w:rsid w:val="00FA1CED"/>
-    <w:rsid w:val="00FB249B"/>
-    <w:rsid w:val="00FC1BC6"/>
-    <w:rsid w:val="00FD1B19"/>
-  </w:rsids>
-  <m:mathPr>
-    <m:mathFont m:val="Cambria Math"/>
-    <m:brkBin m:val="before"/>
-    <m:brkBinSub m:val="--"/>
-    <m:smallFrac m:val="0"/>
-    <m:dispDef/>
-    <m:lMargin m:val="0"/>
-    <m:rMargin m:val="0"/>
-    <m:defJc m:val="centerGroup"/>
-    <m:wrapIndent m:val="1440"/>
-    <m:intLim m:val="subSup"/>
-    <m:naryLim m:val="undOvr"/>
-  </m:mathPr>
-  <w:themeFontLang w:val="it-CH"/>
-  <w:clrSchemeMapping w:bg1="light1" w:t1="dark1" w:bg2="light2" w:t2="dark2" w:accent1="accent1" w:accent2="accent2" w:accent3="accent3" w:accent4="accent4" w:accent5="accent5" w:accent6="accent6" w:hyperlink="hyperlink" w:followedHyperlink="followedHyperlink"/>
-  <w:decimalSymbol w:val="."/>
-  <w:listSeparator w:val=";"/>
-</w:settings>
-</file>
-
-<file path=word/glossary/styles.xml><?xml version="1.0" encoding="utf-8"?>
-<w:styles xmlns:mc="http://schemas.openxmlformats.org/markup-compatibility/2006" xmlns:r="http://schemas.openxmlformats.org/officeDocument/2006/relationships" xmlns:w="http://schemas.openxmlformats.org/wordprocessingml/2006/main" xmlns:w14="http://schemas.microsoft.com/office/word/2010/wordml" xmlns:w15="http://schemas.microsoft.com/office/word/2012/wordml" xmlns:w16cex="http://schemas.microsoft.com/office/word/2018/wordml/cex" xmlns:w16cid="http://schemas.microsoft.com/office/word/2016/wordml/cid" xmlns:w16="http://schemas.microsoft.com/office/word/2018/wordml" xmlns:w16sdtdh="http://schemas.microsoft.com/office/word/2020/wordml/sdtdatahash" xmlns:w16se="http://schemas.microsoft.com/office/word/2015/wordml/symex" mc:Ignorable="w14 w15 w16se w16cid w16 w16cex w16sdtdh">
-  <w:docDefaults>
-    <w:rPrDefault>
-      <w:rPr>
-        <w:rFonts w:asciiTheme="minorHAnsi" w:eastAsiaTheme="minorEastAsia" w:hAnsiTheme="minorHAnsi" w:cstheme="minorBidi"/>
-        <w:sz w:val="22"/>
-        <w:szCs w:val="22"/>
-        <w:lang w:val="it-CH" w:eastAsia="it-CH" w:bidi="ar-SA"/>
-      </w:rPr>
-    </w:rPrDefault>
-    <w:pPrDefault>
-      <w:pPr>
-        <w:spacing w:after="200" w:line="276" w:lineRule="auto"/>
-      </w:pPr>
-    </w:pPrDefault>
-  </w:docDefaults>
-  <w:latentStyles w:defLockedState="0" w:defUIPriority="99" w:defSemiHidden="0" w:defUnhideWhenUsed="0" w:defQFormat="0" w:count="376">
-    <w:lsdException w:name="Normal" w:uiPriority="0" w:qFormat="1"/>
-    <w:lsdException w:name="heading 1" w:uiPriority="9" w:qFormat="1"/>
-    <w:lsdException w:name="heading 2" w:semiHidden="1" w:uiPriority="9" w:unhideWhenUsed="1" w:qFormat="1"/>
-    <w:lsdException w:name="heading 3" w:semiHidden="1" w:uiPriority="9" w:unhideWhenUsed="1" w:qFormat="1"/>
-    <w:lsdException w:name="heading 4" w:semiHidden="1" w:uiPriority="9" w:unhideWhenUsed="1" w:qFormat="1"/>
-    <w:lsdException w:name="heading 5" w:semiHidden="1" w:uiPriority="9" w:unhideWhenUsed="1" w:qFormat="1"/>
-    <w:lsdException w:name="heading 6" w:semiHidden="1" w:uiPriority="9" w:unhideWhenUsed="1" w:qFormat="1"/>
-    <w:lsdException w:name="heading 7" w:semiHidden="1" w:uiPriority="9" w:unhideWhenUsed="1" w:qFormat="1"/>
-    <w:lsdException w:name="heading 8" w:semiHidden="1" w:uiPriority="9" w:unhideWhenUsed="1" w:qFormat="1"/>
-    <w:lsdException w:name="heading 9" w:semiHidden="1" w:uiPriority="9" w:unhideWhenUsed="1" w:qFormat="1"/>
-    <w:lsdException w:name="index 1" w:semiHidden="1" w:unhideWhenUsed="1"/>
-    <w:lsdException w:name="index 2" w:semiHidden="1" w:unhideWhenUsed="1"/>
-    <w:lsdException w:name="index 3" w:semiHidden="1" w:unhideWhenUsed="1"/>
-    <w:lsdException w:name="index 4" w:semiHidden="1" w:unhideWhenUsed="1"/>
-    <w:lsdException w:name="index 5" w:semiHidden="1" w:unhideWhenUsed="1"/>
-    <w:lsdException w:name="index 6" w:semiHidden="1" w:unhideWhenUsed="1"/>
-    <w:lsdException w:name="index 7" w:semiHidden="1" w:unhideWhenUsed="1"/>
-    <w:lsdException w:name="index 8" w:semiHidden="1" w:unhideWhenUsed="1"/>
-    <w:lsdException w:name="index 9" w:semiHidden="1" w:unhideWhenUsed="1"/>
-    <w:lsdException w:name="toc 1" w:semiHidden="1" w:uiPriority="39" w:unhideWhenUsed="1"/>
-    <w:lsdException w:name="toc 2" w:semiHidden="1" w:uiPriority="39" w:unhideWhenUsed="1"/>
-    <w:lsdException w:name="toc 3" w:semiHidden="1" w:uiPriority="39" w:unhideWhenUsed="1"/>
-    <w:lsdException w:name="toc 4" w:semiHidden="1" w:uiPriority="39" w:unhideWhenUsed="1"/>
-    <w:lsdException w:name="toc 5" w:semiHidden="1" w:uiPriority="39" w:unhideWhenUsed="1"/>
-    <w:lsdException w:name="toc 6" w:semiHidden="1" w:uiPriority="39" w:unhideWhenUsed="1"/>
-    <w:lsdException w:name="toc 7" w:semiHidden="1" w:uiPriority="39" w:unhideWhenUsed="1"/>
-    <w:lsdException w:name="toc 8" w:semiHidden="1" w:uiPriority="39" w:unhideWhenUsed="1"/>
-    <w:lsdException w:name="toc 9" w:semiHidden="1" w:uiPriority="39" w:unhideWhenUsed="1"/>
-    <w:lsdException w:name="Normal Indent" w:semiHidden="1" w:unhideWhenUsed="1"/>
-    <w:lsdException w:name="footnote text" w:semiHidden="1" w:unhideWhenUsed="1"/>
-    <w:lsdException w:name="annotation text" w:semiHidden="1" w:unhideWhenUsed="1"/>
-    <w:lsdException w:name="header" w:semiHidden="1" w:unhideWhenUsed="1"/>
-    <w:lsdException w:name="footer" w:semiHidden="1" w:unhideWhenUsed="1"/>
-    <w:lsdException w:name="index heading" w:semiHidden="1" w:unhideWhenUsed="1"/>
-    <w:lsdException w:name="caption" w:semiHidden="1" w:uiPriority="35" w:unhideWhenUsed="1" w:qFormat="1"/>
-    <w:lsdException w:name="table of figures" w:semiHidden="1" w:unhideWhenUsed="1"/>
-    <w:lsdException w:name="envelope address" w:semiHidden="1" w:unhideWhenUsed="1"/>
-    <w:lsdException w:name="envelope return" w:semiHidden="1" w:unhideWhenUsed="1"/>
-    <w:lsdException w:name="footnote reference" w:semiHidden="1" w:unhideWhenUsed="1"/>
-    <w:lsdException w:name="annotation reference" w:semiHidden="1" w:unhideWhenUsed="1"/>
-    <w:lsdException w:name="line number" w:semiHidden="1" w:unhideWhenUsed="1"/>
-    <w:lsdException w:name="page number" w:semiHidden="1" w:unhideWhenUsed="1"/>
-    <w:lsdException w:name="endnote reference" w:semiHidden="1" w:unhideWhenUsed="1"/>
-    <w:lsdException w:name="endnote text" w:semiHidden="1" w:unhideWhenUsed="1"/>
-    <w:lsdException w:name="table of authorities" w:semiHidden="1" w:unhideWhenUsed="1"/>
-    <w:lsdException w:name="macro" w:semiHidden="1" w:unhideWhenUsed="1"/>
-    <w:lsdException w:name="toa heading" w:semiHidden="1" w:unhideWhenUsed="1"/>
-    <w:lsdException w:name="List" w:semiHidden="1" w:unhideWhenUsed="1"/>
-    <w:lsdException w:name="List Bullet" w:semiHidden="1" w:unhideWhenUsed="1"/>
-    <w:lsdException w:name="List Number" w:semiHidden="1" w:unhideWhenUsed="1"/>
-    <w:lsdException w:name="List 2" w:semiHidden="1" w:unhideWhenUsed="1"/>
-    <w:lsdException w:name="List 3" w:semiHidden="1" w:unhideWhenUsed="1"/>
-    <w:lsdException w:name="List 4" w:semiHidden="1" w:unhideWhenUsed="1"/>
-    <w:lsdException w:name="List 5" w:semiHidden="1" w:unhideWhenUsed="1"/>
-    <w:lsdException w:name="List Bullet 2" w:semiHidden="1" w:unhideWhenUsed="1"/>
-    <w:lsdException w:name="List Bullet 3" w:semiHidden="1" w:unhideWhenUsed="1"/>
-    <w:lsdException w:name="List Bullet 4" w:semiHidden="1" w:unhideWhenUsed="1"/>
-    <w:lsdException w:name="List Bullet 5" w:semiHidden="1" w:unhideWhenUsed="1"/>
-    <w:lsdException w:name="List Number 2" w:semiHidden="1" w:unhideWhenUsed="1"/>
-    <w:lsdException w:name="List Number 3" w:semiHidden="1" w:unhideWhenUsed="1"/>
-    <w:lsdException w:name="List Number 4" w:semiHidden="1" w:unhideWhenUsed="1"/>
-    <w:lsdException w:name="List Number 5" w:semiHidden="1" w:unhideWhenUsed="1"/>
-    <w:lsdException w:name="Title" w:uiPriority="10" w:qFormat="1"/>
-    <w:lsdException w:name="Closing" w:semiHidden="1" w:unhideWhenUsed="1"/>
-    <w:lsdException w:name="Signature" w:semiHidden="1" w:unhideWhenUsed="1"/>
-    <w:lsdException w:name="Default Paragraph Font" w:semiHidden="1" w:uiPriority="1" w:unhideWhenUsed="1"/>
-    <w:lsdException w:name="Body Text" w:semiHidden="1" w:unhideWhenUsed="1"/>
-    <w:lsdException w:name="Body Text Indent" w:semiHidden="1" w:unhideWhenUsed="1"/>
-    <w:lsdException w:name="List Continue" w:semiHidden="1" w:unhideWhenUsed="1"/>
-    <w:lsdException w:name="List Continue 2" w:semiHidden="1" w:unhideWhenUsed="1"/>
-    <w:lsdException w:name="List Continue 3" w:semiHidden="1" w:unhideWhenUsed="1"/>
-    <w:lsdException w:name="List Continue 4" w:semiHidden="1" w:unhideWhenUsed="1"/>
-    <w:lsdException w:name="List Continue 5" w:semiHidden="1" w:unhideWhenUsed="1"/>
-    <w:lsdException w:name="Message Header" w:semiHidden="1" w:unhideWhenUsed="1"/>
-    <w:lsdException w:name="Subtitle" w:uiPriority="11" w:qFormat="1"/>
-    <w:lsdException w:name="Salutation" w:semiHidden="1" w:unhideWhenUsed="1"/>
-    <w:lsdException w:name="Date" w:semiHidden="1" w:unhideWhenUsed="1"/>
-    <w:lsdException w:name="Body Text First Indent" w:semiHidden="1" w:unhideWhenUsed="1"/>
-    <w:lsdException w:name="Body Text First Indent 2" w:semiHidden="1" w:unhideWhenUsed="1"/>
-    <w:lsdException w:name="Note Heading" w:semiHidden="1" w:unhideWhenUsed="1"/>
-    <w:lsdException w:name="Body Text 2" w:semiHidden="1" w:unhideWhenUsed="1"/>
-    <w:lsdException w:name="Body Text 3" w:semiHidden="1" w:unhideWhenUsed="1"/>
-    <w:lsdException w:name="Body Text Indent 2" w:semiHidden="1" w:unhideWhenUsed="1"/>
-    <w:lsdException w:name="Body Text Indent 3" w:semiHidden="1" w:unhideWhenUsed="1"/>
-    <w:lsdException w:name="Block Text" w:semiHidden="1" w:unhideWhenUsed="1"/>
-    <w:lsdException w:name="Hyperlink" w:semiHidden="1" w:unhideWhenUsed="1"/>
-    <w:lsdException w:name="FollowedHyperlink" w:semiHidden="1" w:unhideWhenUsed="1"/>
-    <w:lsdException w:name="Strong" w:uiPriority="22" w:qFormat="1"/>
-    <w:lsdException w:name="Emphasis" w:uiPriority="20" w:qFormat="1"/>
-    <w:lsdException w:name="Document Map" w:semiHidden="1" w:unhideWhenUsed="1"/>
-    <w:lsdException w:name="Plain Text" w:semiHidden="1" w:unhideWhenUsed="1"/>
-    <w:lsdException w:name="E-mail Signature" w:semiHidden="1" w:unhideWhenUsed="1"/>
-    <w:lsdException w:name="HTML Top of Form" w:semiHidden="1" w:unhideWhenUsed="1"/>
-    <w:lsdException w:name="HTML Bottom of Form" w:semiHidden="1" w:unhideWhenUsed="1"/>
-    <w:lsdException w:name="Normal (Web)" w:semiHidden="1" w:unhideWhenUsed="1"/>
-    <w:lsdException w:name="HTML Acronym" w:semiHidden="1" w:unhideWhenUsed="1"/>
-    <w:lsdException w:name="HTML Address" w:semiHidden="1" w:unhideWhenUsed="1"/>
-    <w:lsdException w:name="HTML Cite" w:semiHidden="1" w:unhideWhenUsed="1"/>
-    <w:lsdException w:name="HTML Code" w:semiHidden="1" w:unhideWhenUsed="1"/>
-    <w:lsdException w:name="HTML Definition" w:semiHidden="1" w:unhideWhenUsed="1"/>
-    <w:lsdException w:name="HTML Keyboard" w:semiHidden="1" w:unhideWhenUsed="1"/>
-    <w:lsdException w:name="HTML Preformatted" w:semiHidden="1" w:unhideWhenUsed="1"/>
-    <w:lsdException w:name="HTML Sample" w:semiHidden="1" w:unhideWhenUsed="1"/>
-    <w:lsdException w:name="HTML Typewriter" w:semiHidden="1" w:unhideWhenUsed="1"/>
-    <w:lsdException w:name="HTML Variable" w:semiHidden="1" w:unhideWhenUsed="1"/>
-    <w:lsdException w:name="Normal Table" w:semiHidden="1" w:unhideWhenUsed="1"/>
-    <w:lsdException w:name="annotation subject" w:semiHidden="1" w:unhideWhenUsed="1"/>
-    <w:lsdException w:name="No List" w:semiHidden="1" w:unhideWhenUsed="1"/>
-    <w:lsdException w:name="Outline List 1" w:semiHidden="1" w:unhideWhenUsed="1"/>
-    <w:lsdException w:name="Outline List 2" w:semiHidden="1" w:unhideWhenUsed="1"/>
-    <w:lsdException w:name="Outline List 3" w:semiHidden="1" w:unhideWhenUsed="1"/>
-    <w:lsdException w:name="Table Simple 1" w:semiHidden="1" w:unhideWhenUsed="1"/>
-    <w:lsdException w:name="Table Simple 2" w:semiHidden="1" w:unhideWhenUsed="1"/>
-    <w:lsdException w:name="Table Simple 3" w:semiHidden="1" w:unhideWhenUsed="1"/>
-    <w:lsdException w:name="Table Classic 1" w:semiHidden="1" w:unhideWhenUsed="1"/>
-    <w:lsdException w:name="Table Classic 2" w:semiHidden="1" w:unhideWhenUsed="1"/>
-    <w:lsdException w:name="Table Classic 3" w:semiHidden="1" w:unhideWhenUsed="1"/>
-    <w:lsdException w:name="Table Classic 4" w:semiHidden="1" w:unhideWhenUsed="1"/>
-    <w:lsdException w:name="Table Colorful 1" w:semiHidden="1" w:unhideWhenUsed="1"/>
-    <w:lsdException w:name="Table Colorful 2" w:semiHidden="1" w:unhideWhenUsed="1"/>
-    <w:lsdException w:name="Table Colorful 3" w:semiHidden="1" w:unhideWhenUsed="1"/>
-    <w:lsdException w:name="Table Columns 1" w:semiHidden="1" w:unhideWhenUsed="1"/>
-    <w:lsdException w:name="Table Columns 2" w:semiHidden="1" w:unhideWhenUsed="1"/>
-    <w:lsdException w:name="Table Columns 3" w:semiHidden="1" w:unhideWhenUsed="1"/>
-    <w:lsdException w:name="Table Columns 4" w:semiHidden="1" w:unhideWhenUsed="1"/>
-    <w:lsdException w:name="Table Columns 5" w:semiHidden="1" w:unhideWhenUsed="1"/>
-    <w:lsdException w:name="Table Grid 1" w:semiHidden="1" w:unhideWhenUsed="1"/>
-    <w:lsdException w:name="Table Grid 2" w:semiHidden="1" w:unhideWhenUsed="1"/>
-    <w:lsdException w:name="Table Grid 3" w:semiHidden="1" w:unhideWhenUsed="1"/>
-    <w:lsdException w:name="Table Grid 4" w:semiHidden="1" w:unhideWhenUsed="1"/>
-    <w:lsdException w:name="Table Grid 5" w:semiHidden="1" w:unhideWhenUsed="1"/>
-    <w:lsdException w:name="Table Grid 6" w:semiHidden="1" w:unhideWhenUsed="1"/>
-    <w:lsdException w:name="Table Grid 7" w:semiHidden="1" w:unhideWhenUsed="1"/>
-    <w:lsdException w:name="Table Grid 8" w:semiHidden="1" w:unhideWhenUsed="1"/>
-    <w:lsdException w:name="Table List 1" w:semiHidden="1" w:unhideWhenUsed="1"/>
-    <w:lsdException w:name="Table List 2" w:semiHidden="1" w:unhideWhenUsed="1"/>
-    <w:lsdException w:name="Table List 3" w:semiHidden="1" w:unhideWhenUsed="1"/>
-    <w:lsdException w:name="Table List 4" w:semiHidden="1" w:unhideWhenUsed="1"/>
-    <w:lsdException w:name="Table List 5" w:semiHidden="1" w:unhideWhenUsed="1"/>
-    <w:lsdException w:name="Table List 6" w:semiHidden="1" w:unhideWhenUsed="1"/>
-    <w:lsdException w:name="Table List 7" w:semiHidden="1" w:unhideWhenUsed="1"/>
-    <w:lsdException w:name="Table List 8" w:semiHidden="1" w:unhideWhenUsed="1"/>
-    <w:lsdException w:name="Table 3D effects 1" w:semiHidden="1" w:unhideWhenUsed="1"/>
-    <w:lsdException w:name="Table 3D effects 2" w:semiHidden="1" w:unhideWhenUsed="1"/>
-    <w:lsdException w:name="Table 3D effects 3" w:semiHidden="1" w:unhideWhenUsed="1"/>
-    <w:lsdException w:name="Table Contemporary" w:semiHidden="1" w:unhideWhenUsed="1"/>
-    <w:lsdException w:name="Table Elegant" w:semiHidden="1" w:unhideWhenUsed="1"/>
-    <w:lsdException w:name="Table Professional" w:semiHidden="1" w:unhideWhenUsed="1"/>
-    <w:lsdException w:name="Table Subtle 1" w:semiHidden="1" w:unhideWhenUsed="1"/>
-    <w:lsdException w:name="Table Subtle 2" w:semiHidden="1" w:unhideWhenUsed="1"/>
-    <w:lsdException w:name="Table Web 1" w:semiHidden="1" w:unhideWhenUsed="1"/>
-    <w:lsdException w:name="Table Web 2" w:semiHidden="1" w:unhideWhenUsed="1"/>
-    <w:lsdException w:name="Table Web 3" w:semiHidden="1" w:unhideWhenUsed="1"/>
-    <w:lsdException w:name="Balloon Text" w:semiHidden="1" w:unhideWhenUsed="1"/>
-    <w:lsdException w:name="Table Grid" w:uiPriority="59"/>
-    <w:lsdException w:name="Table Theme" w:semiHidden="1" w:unhideWhenUsed="1"/>
-    <w:lsdException w:name="Placeholder Text" w:semiHidden="1"/>
-    <w:lsdException w:name="No Spacing" w:uiPriority="1" w:qFormat="1"/>
-    <w:lsdException w:name="Light Shading" w:uiPriority="60"/>
-    <w:lsdException w:name="Light List" w:uiPriority="61"/>
-    <w:lsdException w:name="Light Grid" w:uiPriority="62"/>
-    <w:lsdException w:name="Medium Shading 1" w:uiPriority="63"/>
-    <w:lsdException w:name="Medium Shading 2" w:uiPriority="64"/>
-    <w:lsdException w:name="Medium List 1" w:uiPriority="65"/>
-    <w:lsdException w:name="Medium List 2" w:uiPriority="66"/>
-    <w:lsdException w:name="Medium Grid 1" w:uiPriority="67"/>
-    <w:lsdException w:name="Medium Grid 2" w:uiPriority="68"/>
-    <w:lsdException w:name="Medium Grid 3" w:uiPriority="69"/>
-    <w:lsdException w:name="Dark List" w:uiPriority="70"/>
-    <w:lsdException w:name="Colorful Shading" w:uiPriority="71"/>
-    <w:lsdException w:name="Colorful List" w:uiPriority="72"/>
-    <w:lsdException w:name="Colorful Grid" w:uiPriority="73"/>
-    <w:lsdException w:name="Light Shading Accent 1" w:uiPriority="60"/>
-    <w:lsdException w:name="Light List Accent 1" w:uiPriority="61"/>
-    <w:lsdException w:name="Light Grid Accent 1" w:uiPriority="62"/>
-    <w:lsdException w:name="Medium Shading 1 Accent 1" w:uiPriority="63"/>
-    <w:lsdException w:name="Medium Shading 2 Accent 1" w:uiPriority="64"/>
-    <w:lsdException w:name="Medium List 1 Accent 1" w:uiPriority="65"/>
-    <w:lsdException w:name="Revision" w:semiHidden="1"/>
-    <w:lsdException w:name="List Paragraph" w:uiPriority="34" w:qFormat="1"/>
-    <w:lsdException w:name="Quote" w:uiPriority="29" w:qFormat="1"/>
-    <w:lsdException w:name="Intense Quote" w:uiPriority="30" w:qFormat="1"/>
-    <w:lsdException w:name="Medium List 2 Accent 1" w:uiPriority="66"/>
-    <w:lsdException w:name="Medium Grid 1 Accent 1" w:uiPriority="67"/>
-    <w:lsdException w:name="Medium Grid 2 Accent 1" w:uiPriority="68"/>
-    <w:lsdException w:name="Medium Grid 3 Accent 1" w:uiPriority="69"/>
-    <w:lsdException w:name="Dark List Accent 1" w:uiPriority="70"/>
-    <w:lsdException w:name="Colorful Shading Accent 1" w:uiPriority="71"/>
-    <w:lsdException w:name="Colorful List Accent 1" w:uiPriority="72"/>
-    <w:lsdException w:name="Colorful Grid Accent 1" w:uiPriority="73"/>
-    <w:lsdException w:name="Light Shading Accent 2" w:uiPriority="60"/>
-    <w:lsdException w:name="Light List Accent 2" w:uiPriority="61"/>
-    <w:lsdException w:name="Light Grid Accent 2" w:uiPriority="62"/>
-    <w:lsdException w:name="Medium Shading 1 Accent 2" w:uiPriority="63"/>
-    <w:lsdException w:name="Medium Shading 2 Accent 2" w:uiPriority="64"/>
-    <w:lsdException w:name="Medium List 1 Accent 2" w:uiPriority="65"/>
-    <w:lsdException w:name="Medium List 2 Accent 2" w:uiPriority="66"/>
-    <w:lsdException w:name="Medium Grid 1 Accent 2" w:uiPriority="67"/>
-    <w:lsdException w:name="Medium Grid 2 Accent 2" w:uiPriority="68"/>
-    <w:lsdException w:name="Medium Grid 3 Accent 2" w:uiPriority="69"/>
-    <w:lsdException w:name="Dark List Accent 2" w:uiPriority="70"/>
-    <w:lsdException w:name="Colorful Shading Accent 2" w:uiPriority="71"/>
-    <w:lsdException w:name="Colorful List Accent 2" w:uiPriority="72"/>
-    <w:lsdException w:name="Colorful Grid Accent 2" w:uiPriority="73"/>
-    <w:lsdException w:name="Light Shading Accent 3" w:uiPriority="60"/>
-    <w:lsdException w:name="Light List Accent 3" w:uiPriority="61"/>
-    <w:lsdException w:name="Light Grid Accent 3" w:uiPriority="62"/>
-    <w:lsdException w:name="Medium Shading 1 Accent 3" w:uiPriority="63"/>
-    <w:lsdException w:name="Medium Shading 2 Accent 3" w:uiPriority="64"/>
-    <w:lsdException w:name="Medium List 1 Accent 3" w:uiPriority="65"/>
-    <w:lsdException w:name="Medium List 2 Accent 3" w:uiPriority="66"/>
-    <w:lsdException w:name="Medium Grid 1 Accent 3" w:uiPriority="67"/>
-    <w:lsdException w:name="Medium Grid 2 Accent 3" w:uiPriority="68"/>
-    <w:lsdException w:name="Medium Grid 3 Accent 3" w:uiPriority="69"/>
-    <w:lsdException w:name="Dark List Accent 3" w:uiPriority="70"/>
-    <w:lsdException w:name="Colorful Shading Accent 3" w:uiPriority="71"/>
-    <w:lsdException w:name="Colorful List Accent 3" w:uiPriority="72"/>
-    <w:lsdException w:name="Colorful Grid Accent 3" w:uiPriority="73"/>
-    <w:lsdException w:name="Light Shading Accent 4" w:uiPriority="60"/>
-    <w:lsdException w:name="Light List Accent 4" w:uiPriority="61"/>
-    <w:lsdException w:name="Light Grid Accent 4" w:uiPriority="62"/>
-    <w:lsdException w:name="Medium Shading 1 Accent 4" w:uiPriority="63"/>
-    <w:lsdException w:name="Medium Shading 2 Accent 4" w:uiPriority="64"/>
-    <w:lsdException w:name="Medium List 1 Accent 4" w:uiPriority="65"/>
-    <w:lsdException w:name="Medium List 2 Accent 4" w:uiPriority="66"/>
-    <w:lsdException w:name="Medium Grid 1 Accent 4" w:uiPriority="67"/>
-    <w:lsdException w:name="Medium Grid 2 Accent 4" w:uiPriority="68"/>
-    <w:lsdException w:name="Medium Grid 3 Accent 4" w:uiPriority="69"/>
-    <w:lsdException w:name="Dark List Accent 4" w:uiPriority="70"/>
-    <w:lsdException w:name="Colorful Shading Accent 4" w:uiPriority="71"/>
-    <w:lsdException w:name="Colorful List Accent 4" w:uiPriority="72"/>
-    <w:lsdException w:name="Colorful Grid Accent 4" w:uiPriority="73"/>
-    <w:lsdException w:name="Light Shading Accent 5" w:uiPriority="60"/>
-    <w:lsdException w:name="Light List Accent 5" w:uiPriority="61"/>
-    <w:lsdException w:name="Light Grid Accent 5" w:uiPriority="62"/>
-    <w:lsdException w:name="Medium Shading 1 Accent 5" w:uiPriority="63"/>
-    <w:lsdException w:name="Medium Shading 2 Accent 5" w:uiPriority="64"/>
-    <w:lsdException w:name="Medium List 1 Accent 5" w:uiPriority="65"/>
-    <w:lsdException w:name="Medium List 2 Accent 5" w:uiPriority="66"/>
-    <w:lsdException w:name="Medium Grid 1 Accent 5" w:uiPriority="67"/>
-    <w:lsdException w:name="Medium Grid 2 Accent 5" w:uiPriority="68"/>
-    <w:lsdException w:name="Medium Grid 3 Accent 5" w:uiPriority="69"/>
-    <w:lsdException w:name="Dark List Accent 5" w:uiPriority="70"/>
-    <w:lsdException w:name="Colorful Shading Accent 5" w:uiPriority="71"/>
-    <w:lsdException w:name="Colorful List Accent 5" w:uiPriority="72"/>
-    <w:lsdException w:name="Colorful Grid Accent 5" w:uiPriority="73"/>
-    <w:lsdException w:name="Light Shading Accent 6" w:uiPriority="60"/>
-    <w:lsdException w:name="Light List Accent 6" w:uiPriority="61"/>
-    <w:lsdException w:name="Light Grid Accent 6" w:uiPriority="62"/>
-    <w:lsdException w:name="Medium Shading 1 Accent 6" w:uiPriority="63"/>
-    <w:lsdException w:name="Medium Shading 2 Accent 6" w:uiPriority="64"/>
-    <w:lsdException w:name="Medium List 1 Accent 6" w:uiPriority="65"/>
-    <w:lsdException w:name="Medium List 2 Accent 6" w:uiPriority="66"/>
-    <w:lsdException w:name="Medium Grid 1 Accent 6" w:uiPriority="67"/>
-    <w:lsdException w:name="Medium Grid 2 Accent 6" w:uiPriority="68"/>
-    <w:lsdException w:name="Medium Grid 3 Accent 6" w:uiPriority="69"/>
-    <w:lsdException w:name="Dark List Accent 6" w:uiPriority="70"/>
-    <w:lsdException w:name="Colorful Shading Accent 6" w:uiPriority="71"/>
-    <w:lsdException w:name="Colorful List Accent 6" w:uiPriority="72"/>
-    <w:lsdException w:name="Colorful Grid Accent 6" w:uiPriority="73"/>
-    <w:lsdException w:name="Subtle Emphasis" w:uiPriority="19" w:qFormat="1"/>
-    <w:lsdException w:name="Intense Emphasis" w:uiPriority="21" w:qFormat="1"/>
-    <w:lsdException w:name="Subtle Reference" w:uiPriority="31" w:qFormat="1"/>
-    <w:lsdException w:name="Intense Reference" w:uiPriority="32" w:qFormat="1"/>
-    <w:lsdException w:name="Book Title" w:uiPriority="33" w:qFormat="1"/>
-    <w:lsdException w:name="Bibliography" w:semiHidden="1" w:uiPriority="37" w:unhideWhenUsed="1"/>
-    <w:lsdException w:name="TOC Heading" w:semiHidden="1" w:uiPriority="39" w:unhideWhenUsed="1" w:qFormat="1"/>
-    <w:lsdException w:name="Plain Table 1" w:uiPriority="41"/>
-    <w:lsdException w:name="Plain Table 2" w:uiPriority="42"/>
-    <w:lsdException w:name="Plain Table 3" w:uiPriority="43"/>
-    <w:lsdException w:name="Plain Table 4" w:uiPriority="44"/>
-    <w:lsdException w:name="Plain Table 5" w:uiPriority="45"/>
-    <w:lsdException w:name="Grid Table Light" w:uiPriority="40"/>
-    <w:lsdException w:name="Grid Table 1 Light" w:uiPriority="46"/>
-    <w:lsdException w:name="Grid Table 2" w:uiPriority="47"/>
-    <w:lsdException w:name="Grid Table 3" w:uiPriority="48"/>
-    <w:lsdException w:name="Grid Table 4" w:uiPriority="49"/>
-    <w:lsdException w:name="Grid Table 5 Dark" w:uiPriority="50"/>
-    <w:lsdException w:name="Grid Table 6 Colorful" w:uiPriority="51"/>
-    <w:lsdException w:name="Grid Table 7 Colorful" w:uiPriority="52"/>
-    <w:lsdException w:name="Grid Table 1 Light Accent 1" w:uiPriority="46"/>
-    <w:lsdException w:name="Grid Table 2 Accent 1" w:uiPriority="47"/>
-    <w:lsdException w:name="Grid Table 3 Accent 1" w:uiPriority="48"/>
-    <w:lsdException w:name="Grid Table 4 Accent 1" w:uiPriority="49"/>
-    <w:lsdException w:name="Grid Table 5 Dark Accent 1" w:uiPriority="50"/>
-    <w:lsdException w:name="Grid Table 6 Colorful Accent 1" w:uiPriority="51"/>
-    <w:lsdException w:name="Grid Table 7 Colorful Accent 1" w:uiPriority="52"/>
-    <w:lsdException w:name="Grid Table 1 Light Accent 2" w:uiPriority="46"/>
-    <w:lsdException w:name="Grid Table 2 Accent 2" w:uiPriority="47"/>
-    <w:lsdException w:name="Grid Table 3 Accent 2" w:uiPriority="48"/>
-    <w:lsdException w:name="Grid Table 4 Accent 2" w:uiPriority="49"/>
-    <w:lsdException w:name="Grid Table 5 Dark Accent 2" w:uiPriority="50"/>
-    <w:lsdException w:name="Grid Table 6 Colorful Accent 2" w:uiPriority="51"/>
-    <w:lsdException w:name="Grid Table 7 Colorful Accent 2" w:uiPriority="52"/>
-    <w:lsdException w:name="Grid Table 1 Light Accent 3" w:uiPriority="46"/>
-    <w:lsdException w:name="Grid Table 2 Accent 3" w:uiPriority="47"/>
-    <w:lsdException w:name="Grid Table 3 Accent 3" w:uiPriority="48"/>
-    <w:lsdException w:name="Grid Table 4 Accent 3" w:uiPriority="49"/>
-    <w:lsdException w:name="Grid Table 5 Dark Accent 3" w:uiPriority="50"/>
-    <w:lsdException w:name="Grid Table 6 Colorful Accent 3" w:uiPriority="51"/>
-    <w:lsdException w:name="Grid Table 7 Colorful Accent 3" w:uiPriority="52"/>
-    <w:lsdException w:name="Grid Table 1 Light Accent 4" w:uiPriority="46"/>
-    <w:lsdException w:name="Grid Table 2 Accent 4" w:uiPriority="47"/>
-    <w:lsdException w:name="Grid Table 3 Accent 4" w:uiPriority="48"/>
-    <w:lsdException w:name="Grid Table 4 Accent 4" w:uiPriority="49"/>
-    <w:lsdException w:name="Grid Table 5 Dark Accent 4" w:uiPriority="50"/>
-    <w:lsdException w:name="Grid Table 6 Colorful Accent 4" w:uiPriority="51"/>
-    <w:lsdException w:name="Grid Table 7 Colorful Accent 4" w:uiPriority="52"/>
-    <w:lsdException w:name="Grid Table 1 Light Accent 5" w:uiPriority="46"/>
-    <w:lsdException w:name="Grid Table 2 Accent 5" w:uiPriority="47"/>
-    <w:lsdException w:name="Grid Table 3 Accent 5" w:uiPriority="48"/>
-    <w:lsdException w:name="Grid Table 4 Accent 5" w:uiPriority="49"/>
-    <w:lsdException w:name="Grid Table 5 Dark Accent 5" w:uiPriority="50"/>
-    <w:lsdException w:name="Grid Table 6 Colorful Accent 5" w:uiPriority="51"/>
-    <w:lsdException w:name="Grid Table 7 Colorful Accent 5" w:uiPriority="52"/>
-    <w:lsdException w:name="Grid Table 1 Light Accent 6" w:uiPriority="46"/>
-    <w:lsdException w:name="Grid Table 2 Accent 6" w:uiPriority="47"/>
-    <w:lsdException w:name="Grid Table 3 Accent 6" w:uiPriority="48"/>
-    <w:lsdException w:name="Grid Table 4 Accent 6" w:uiPriority="49"/>
-    <w:lsdException w:name="Grid Table 5 Dark Accent 6" w:uiPriority="50"/>
-    <w:lsdException w:name="Grid Table 6 Colorful Accent 6" w:uiPriority="51"/>
-    <w:lsdException w:name="Grid Table 7 Colorful Accent 6" w:uiPriority="52"/>
-    <w:lsdException w:name="List Table 1 Light" w:uiPriority="46"/>
-    <w:lsdException w:name="List Table 2" w:uiPriority="47"/>
-    <w:lsdException w:name="List Table 3" w:uiPriority="48"/>
-    <w:lsdException w:name="List Table 4" w:uiPriority="49"/>
-    <w:lsdException w:name="List Table 5 Dark" w:uiPriority="50"/>
-    <w:lsdException w:name="List Table 6 Colorful" w:uiPriority="51"/>
-    <w:lsdException w:name="List Table 7 Colorful" w:uiPriority="52"/>
-    <w:lsdException w:name="List Table 1 Light Accent 1" w:uiPriority="46"/>
-    <w:lsdException w:name="List Table 2 Accent 1" w:uiPriority="47"/>
-    <w:lsdException w:name="List Table 3 Accent 1" w:uiPriority="48"/>
-    <w:lsdException w:name="List Table 4 Accent 1" w:uiPriority="49"/>
-    <w:lsdException w:name="List Table 5 Dark Accent 1" w:uiPriority="50"/>
-    <w:lsdException w:name="List Table 6 Colorful Accent 1" w:uiPriority="51"/>
-    <w:lsdException w:name="List Table 7 Colorful Accent 1" w:uiPriority="52"/>
-    <w:lsdException w:name="List Table 1 Light Accent 2" w:uiPriority="46"/>
-    <w:lsdException w:name="List Table 2 Accent 2" w:uiPriority="47"/>
-    <w:lsdException w:name="List Table 3 Accent 2" w:uiPriority="48"/>
-    <w:lsdException w:name="List Table 4 Accent 2" w:uiPriority="49"/>
-    <w:lsdException w:name="List Table 5 Dark Accent 2" w:uiPriority="50"/>
-    <w:lsdException w:name="List Table 6 Colorful Accent 2" w:uiPriority="51"/>
-    <w:lsdException w:name="List Table 7 Colorful Accent 2" w:uiPriority="52"/>
-    <w:lsdException w:name="List Table 1 Light Accent 3" w:uiPriority="46"/>
-    <w:lsdException w:name="List Table 2 Accent 3" w:uiPriority="47"/>
-    <w:lsdException w:name="List Table 3 Accent 3" w:uiPriority="48"/>
-    <w:lsdException w:name="List Table 4 Accent 3" w:uiPriority="49"/>
-    <w:lsdException w:name="List Table 5 Dark Accent 3" w:uiPriority="50"/>
-    <w:lsdException w:name="List Table 6 Colorful Accent 3" w:uiPriority="51"/>
-    <w:lsdException w:name="List Table 7 Colorful Accent 3" w:uiPriority="52"/>
-    <w:lsdException w:name="List Table 1 Light Accent 4" w:uiPriority="46"/>
-    <w:lsdException w:name="List Table 2 Accent 4" w:uiPriority="47"/>
-    <w:lsdException w:name="List Table 3 Accent 4" w:uiPriority="48"/>
-    <w:lsdException w:name="List Table 4 Accent 4" w:uiPriority="49"/>
-    <w:lsdException w:name="List Table 5 Dark Accent 4" w:uiPriority="50"/>
-    <w:lsdException w:name="List Table 6 Colorful Accent 4" w:uiPriority="51"/>
-    <w:lsdException w:name="List Table 7 Colorful Accent 4" w:uiPriority="52"/>
-    <w:lsdException w:name="List Table 1 Light Accent 5" w:uiPriority="46"/>
-    <w:lsdException w:name="List Table 2 Accent 5" w:uiPriority="47"/>
-    <w:lsdException w:name="List Table 3 Accent 5" w:uiPriority="48"/>
-    <w:lsdException w:name="List Table 4 Accent 5" w:uiPriority="49"/>
-    <w:lsdException w:name="List Table 5 Dark Accent 5" w:uiPriority="50"/>
-    <w:lsdException w:name="List Table 6 Colorful Accent 5" w:uiPriority="51"/>
-    <w:lsdException w:name="List Table 7 Colorful Accent 5" w:uiPriority="52"/>
-    <w:lsdException w:name="List Table 1 Light Accent 6" w:uiPriority="46"/>
-    <w:lsdException w:name="List Table 2 Accent 6" w:uiPriority="47"/>
-    <w:lsdException w:name="List Table 3 Accent 6" w:uiPriority="48"/>
-    <w:lsdException w:name="List Table 4 Accent 6" w:uiPriority="49"/>
-    <w:lsdException w:name="List Table 5 Dark Accent 6" w:uiPriority="50"/>
-    <w:lsdException w:name="List Table 6 Colorful Accent 6" w:uiPriority="51"/>
-    <w:lsdException w:name="List Table 7 Colorful Accent 6" w:uiPriority="52"/>
-    <w:lsdException w:name="Mention" w:semiHidden="1" w:unhideWhenUsed="1"/>
-    <w:lsdException w:name="Smart Hyperlink" w:semiHidden="1" w:unhideWhenUsed="1"/>
-    <w:lsdException w:name="Hashtag" w:semiHidden="1" w:unhideWhenUsed="1"/>
-    <w:lsdException w:name="Unresolved Mention" w:semiHidden="1" w:unhideWhenUsed="1"/>
-    <w:lsdException w:name="Smart Link" w:semiHidden="1" w:unhideWhenUsed="1"/>
-  </w:latentStyles>
-  <w:style w:type="paragraph" w:default="1" w:styleId="Normale">
-    <w:name w:val="Normal"/>
-    <w:qFormat/>
+  <w:style w:type="character" w:customStyle="1" w:styleId="Titolo2Carattere">
+    <w:name w:val="Titolo 2 Carattere"/>
+    <w:basedOn w:val="Carpredefinitoparagrafo"/>
+    <w:link w:val="Titolo2"/>
+    <w:uiPriority w:val="9"/>
+    <w:rsid w:val="00B60B76"/>
+    <w:rPr>
+      <w:rFonts w:asciiTheme="majorHAnsi" w:eastAsiaTheme="majorEastAsia" w:hAnsiTheme="majorHAnsi" w:cstheme="majorBidi"/>
+      <w:color w:val="365F91" w:themeColor="accent1" w:themeShade="BF"/>
+      <w:sz w:val="26"/>
+      <w:szCs w:val="26"/>
+    </w:rPr>
   </w:style>
-  <w:style w:type="character" w:default="1" w:styleId="Carpredefinitoparagrafo">
-    <w:name w:val="Default Paragraph Font"/>
-    <w:uiPriority w:val="1"/>
-    <w:semiHidden/>
-    <w:unhideWhenUsed/>
-  </w:style>
-  <w:style w:type="table" w:default="1" w:styleId="Tabellanormale">
-    <w:name w:val="Normal Table"/>
+  <w:style w:type="character" w:styleId="Menzionenonrisolta">
+    <w:name w:val="Unresolved Mention"/>
+    <w:basedOn w:val="Carpredefinitoparagrafo"/>
     <w:uiPriority w:val="99"/>
     <w:semiHidden/>
     <w:unhideWhenUsed/>
-    <w:tblPr>
-      <w:tblInd w:w="0" w:type="dxa"/>
-      <w:tblCellMar>
-        <w:top w:w="0" w:type="dxa"/>
-        <w:left w:w="108" w:type="dxa"/>
-        <w:bottom w:w="0" w:type="dxa"/>
-        <w:right w:w="108" w:type="dxa"/>
-      </w:tblCellMar>
-    </w:tblPr>
-  </w:style>
-  <w:style w:type="numbering" w:default="1" w:styleId="Nessunelenco">
-    <w:name w:val="No List"/>
-    <w:uiPriority w:val="99"/>
-    <w:semiHidden/>
-    <w:unhideWhenUsed/>
-  </w:style>
-  <w:style w:type="paragraph" w:customStyle="1" w:styleId="9998E8F8B5A049B69381C431765595C1">
-    <w:name w:val="9998E8F8B5A049B69381C431765595C1"/>
-    <w:rsid w:val="007778E5"/>
-    <w:pPr>
-      <w:spacing w:after="160" w:line="259" w:lineRule="auto"/>
-    </w:pPr>
+    <w:rsid w:val="00542F50"/>
+    <w:rPr>
+      <w:color w:val="605E5C"/>
+      <w:shd w:val="clear" w:color="auto" w:fill="E1DFDD"/>
+    </w:rPr>
   </w:style>
 </w:styles>
-</file>
-
-<file path=word/glossary/webSettings.xml><?xml version="1.0" encoding="utf-8"?>
-<w:webSettings xmlns:mc="http://schemas.openxmlformats.org/markup-compatibility/2006" xmlns:r="http://schemas.openxmlformats.org/officeDocument/2006/relationships" xmlns:w="http://schemas.openxmlformats.org/wordprocessingml/2006/main" xmlns:w14="http://schemas.microsoft.com/office/word/2010/wordml" xmlns:w15="http://schemas.microsoft.com/office/word/2012/wordml" xmlns:w16cex="http://schemas.microsoft.com/office/word/2018/wordml/cex" xmlns:w16cid="http://schemas.microsoft.com/office/word/2016/wordml/cid" xmlns:w16="http://schemas.microsoft.com/office/word/2018/wordml" xmlns:w16sdtdh="http://schemas.microsoft.com/office/word/2020/wordml/sdtdatahash" xmlns:w16se="http://schemas.microsoft.com/office/word/2015/wordml/symex" mc:Ignorable="w14 w15 w16se w16cid w16 w16cex w16sdtdh">
-  <w:optimizeForBrowser/>
-  <w:allowPNG/>
-</w:webSettings>
 </file>
 
 <file path=word/theme/theme1.xml><?xml version="1.0" encoding="utf-8"?>
